--- a/Kevin Yeap Resume 2017.docx
+++ b/Kevin Yeap Resume 2017.docx
@@ -1,6 +1,6 @@
 
 <file path=word/document.xml><?xml version="1.0" encoding="utf-8"?>
-<w:document xmlns:wpc="http://schemas.microsoft.com/office/word/2010/wordprocessingCanvas" xmlns:cx="http://schemas.microsoft.com/office/drawing/2014/chartex" xmlns:cx1="http://schemas.microsoft.com/office/drawing/2015/9/8/chartex" xmlns:cx2="http://schemas.microsoft.com/office/drawing/2015/10/21/chartex" xmlns:cx3="http://schemas.microsoft.com/office/drawing/2016/5/9/chartex" xmlns:cx4="http://schemas.microsoft.com/office/drawing/2016/5/10/chartex" xmlns:cx5="http://schemas.microsoft.com/office/drawing/2016/5/11/chartex" xmlns:mc="http://schemas.openxmlformats.org/markup-compatibility/2006" xmlns:o="urn:schemas-microsoft-com:office:office" xmlns:r="http://schemas.openxmlformats.org/officeDocument/2006/relationships" xmlns:m="http://schemas.openxmlformats.org/officeDocument/2006/math" xmlns:v="urn:schemas-microsoft-com:vml" xmlns:wp14="http://schemas.microsoft.com/office/word/2010/wordprocessingDrawing" xmlns:wp="http://schemas.openxmlformats.org/drawingml/2006/wordprocessingDrawing" xmlns:w10="urn:schemas-microsoft-com:office:word" xmlns:w="http://schemas.openxmlformats.org/wordprocessingml/2006/main" xmlns:w14="http://schemas.microsoft.com/office/word/2010/wordml" xmlns:w15="http://schemas.microsoft.com/office/word/2012/wordml" xmlns:w16se="http://schemas.microsoft.com/office/word/2015/wordml/symex" xmlns:wpg="http://schemas.microsoft.com/office/word/2010/wordprocessingGroup" xmlns:wpi="http://schemas.microsoft.com/office/word/2010/wordprocessingInk" xmlns:wne="http://schemas.microsoft.com/office/word/2006/wordml" xmlns:wps="http://schemas.microsoft.com/office/word/2010/wordprocessingShape" mc:Ignorable="w14 w15 w16se wp14">
+<w:document xmlns:wpc="http://schemas.microsoft.com/office/word/2010/wordprocessingCanvas" xmlns:cx="http://schemas.microsoft.com/office/drawing/2014/chartex" xmlns:cx1="http://schemas.microsoft.com/office/drawing/2015/9/8/chartex" xmlns:cx2="http://schemas.microsoft.com/office/drawing/2015/10/21/chartex" xmlns:cx3="http://schemas.microsoft.com/office/drawing/2016/5/9/chartex" xmlns:cx4="http://schemas.microsoft.com/office/drawing/2016/5/10/chartex" xmlns:cx5="http://schemas.microsoft.com/office/drawing/2016/5/11/chartex" xmlns:cx6="http://schemas.microsoft.com/office/drawing/2016/5/12/chartex" xmlns:cx7="http://schemas.microsoft.com/office/drawing/2016/5/13/chartex" xmlns:cx8="http://schemas.microsoft.com/office/drawing/2016/5/14/chartex" xmlns:mc="http://schemas.openxmlformats.org/markup-compatibility/2006" xmlns:aink="http://schemas.microsoft.com/office/drawing/2016/ink" xmlns:o="urn:schemas-microsoft-com:office:office" xmlns:r="http://schemas.openxmlformats.org/officeDocument/2006/relationships" xmlns:m="http://schemas.openxmlformats.org/officeDocument/2006/math" xmlns:v="urn:schemas-microsoft-com:vml" xmlns:wp14="http://schemas.microsoft.com/office/word/2010/wordprocessingDrawing" xmlns:wp="http://schemas.openxmlformats.org/drawingml/2006/wordprocessingDrawing" xmlns:w10="urn:schemas-microsoft-com:office:word" xmlns:w="http://schemas.openxmlformats.org/wordprocessingml/2006/main" xmlns:w14="http://schemas.microsoft.com/office/word/2010/wordml" xmlns:w15="http://schemas.microsoft.com/office/word/2012/wordml" xmlns:w16se="http://schemas.microsoft.com/office/word/2015/wordml/symex" xmlns:wpg="http://schemas.microsoft.com/office/word/2010/wordprocessingGroup" xmlns:wpi="http://schemas.microsoft.com/office/word/2010/wordprocessingInk" xmlns:wne="http://schemas.microsoft.com/office/word/2006/wordml" xmlns:wps="http://schemas.microsoft.com/office/word/2010/wordprocessingShape" mc:Ignorable="w14 w15 w16se wp14">
   <w:body>
     <w:p>
       <w:pPr>
@@ -404,7 +404,7 @@
     </w:p>
     <w:p>
       <w:pPr>
-        <w:ind w:left="720"/>
+        <w:ind w:left="1440" w:hanging="720"/>
         <w:rPr>
           <w:rFonts w:asciiTheme="minorHAnsi" w:hAnsiTheme="minorHAnsi" w:cs="Arial"/>
           <w:b/>
@@ -801,19 +801,7 @@
           <w:szCs w:val="22"/>
           <w:shd w:val="clear" w:color="auto" w:fill="FFFFFF"/>
         </w:rPr>
-        <w:t>DSSD Inc. (Emerging Technolog</w:t>
-      </w:r>
-      <w:bookmarkStart w:id="0" w:name="_GoBack"/>
-      <w:bookmarkEnd w:id="0"/>
-      <w:r>
-        <w:rPr>
-          <w:rFonts w:asciiTheme="minorHAnsi" w:hAnsiTheme="minorHAnsi" w:cs="Arial"/>
-          <w:b/>
-          <w:sz w:val="22"/>
-          <w:szCs w:val="22"/>
-          <w:shd w:val="clear" w:color="auto" w:fill="FFFFFF"/>
-        </w:rPr>
-        <w:t>ies Division)</w:t>
+        <w:t>DSSD Inc. (Emerging Technologies Division)</w:t>
       </w:r>
       <w:r>
         <w:rPr>
@@ -844,17 +832,17 @@
           <w:shd w:val="clear" w:color="auto" w:fill="FFFFFF"/>
         </w:rPr>
         <w:tab/>
-        <w:t xml:space="preserve">      </w:t>
-      </w:r>
-      <w:r>
-        <w:rPr>
-          <w:rFonts w:asciiTheme="minorHAnsi" w:hAnsiTheme="minorHAnsi" w:cs="Arial"/>
-          <w:b/>
-          <w:sz w:val="23"/>
-          <w:szCs w:val="23"/>
+        <w:t xml:space="preserve">   </w:t>
+      </w:r>
+      <w:r>
+        <w:rPr>
+          <w:rFonts w:asciiTheme="minorHAnsi" w:hAnsiTheme="minorHAnsi" w:cs="Arial"/>
+          <w:i/>
+          <w:sz w:val="22"/>
+          <w:szCs w:val="22"/>
           <w:shd w:val="clear" w:color="auto" w:fill="FFFFFF"/>
         </w:rPr>
-        <w:t xml:space="preserve"> </w:t>
+        <w:t xml:space="preserve">June 2015 – </w:t>
       </w:r>
       <w:r>
         <w:rPr>
@@ -864,7 +852,7 @@
           <w:szCs w:val="22"/>
           <w:shd w:val="clear" w:color="auto" w:fill="FFFFFF"/>
         </w:rPr>
-        <w:t>June 2015 – Present</w:t>
+        <w:t>May 2017</w:t>
       </w:r>
     </w:p>
     <w:p>
@@ -932,7 +920,7 @@
           <w:szCs w:val="22"/>
           <w:shd w:val="clear" w:color="auto" w:fill="FFFFFF"/>
         </w:rPr>
-        <w:t>Submitted proposals</w:t>
+        <w:t>Prototyped</w:t>
       </w:r>
       <w:r>
         <w:rPr>
@@ -941,51 +929,7 @@
           <w:szCs w:val="22"/>
           <w:shd w:val="clear" w:color="auto" w:fill="FFFFFF"/>
         </w:rPr>
-        <w:t xml:space="preserve"> for </w:t>
-      </w:r>
-      <w:r>
-        <w:rPr>
-          <w:rFonts w:asciiTheme="minorHAnsi" w:hAnsiTheme="minorHAnsi" w:cs="Arial"/>
-          <w:sz w:val="22"/>
-          <w:szCs w:val="22"/>
-          <w:shd w:val="clear" w:color="auto" w:fill="FFFFFF"/>
-        </w:rPr>
-        <w:t xml:space="preserve">parts of the existing codebase to </w:t>
-      </w:r>
-      <w:proofErr w:type="spellStart"/>
-      <w:r>
-        <w:rPr>
-          <w:rFonts w:asciiTheme="minorHAnsi" w:hAnsiTheme="minorHAnsi" w:cs="Arial"/>
-          <w:sz w:val="22"/>
-          <w:szCs w:val="22"/>
-          <w:shd w:val="clear" w:color="auto" w:fill="FFFFFF"/>
-        </w:rPr>
-        <w:t>golang</w:t>
-      </w:r>
-      <w:proofErr w:type="spellEnd"/>
-    </w:p>
-    <w:p>
-      <w:pPr>
-        <w:pStyle w:val="ListParagraph"/>
-        <w:numPr>
-          <w:ilvl w:val="0"/>
-          <w:numId w:val="23"/>
-        </w:numPr>
-        <w:rPr>
-          <w:rFonts w:asciiTheme="minorHAnsi" w:hAnsiTheme="minorHAnsi" w:cs="Arial"/>
-          <w:sz w:val="22"/>
-          <w:szCs w:val="22"/>
-          <w:shd w:val="clear" w:color="auto" w:fill="FFFFFF"/>
-        </w:rPr>
-      </w:pPr>
-      <w:r>
-        <w:rPr>
-          <w:rFonts w:asciiTheme="minorHAnsi" w:hAnsiTheme="minorHAnsi" w:cs="Arial"/>
-          <w:sz w:val="22"/>
-          <w:szCs w:val="22"/>
-          <w:shd w:val="clear" w:color="auto" w:fill="FFFFFF"/>
-        </w:rPr>
-        <w:t>Built high performance</w:t>
+        <w:t xml:space="preserve"> high performance</w:t>
       </w:r>
       <w:r>
         <w:rPr>
@@ -1785,8 +1729,19 @@
           <w:sz w:val="32"/>
           <w:szCs w:val="32"/>
         </w:rPr>
-        <w:t>Projects</w:t>
-      </w:r>
+        <w:t>Project</w:t>
+      </w:r>
+      <w:r>
+        <w:rPr>
+          <w:rFonts w:asciiTheme="minorHAnsi" w:hAnsiTheme="minorHAnsi" w:cs="Times New Roman"/>
+          <w:b/>
+          <w:sz w:val="32"/>
+          <w:szCs w:val="32"/>
+        </w:rPr>
+        <w:t>s</w:t>
+      </w:r>
+      <w:bookmarkStart w:id="0" w:name="_GoBack"/>
+      <w:bookmarkEnd w:id="0"/>
     </w:p>
     <w:p>
       <w:pPr>
@@ -2187,29 +2142,7 @@
           <w:szCs w:val="22"/>
           <w:lang w:eastAsia="en-US"/>
         </w:rPr>
-        <w:t xml:space="preserve">, </w:t>
-      </w:r>
-      <w:proofErr w:type="spellStart"/>
-      <w:r>
-        <w:rPr>
-          <w:rFonts w:asciiTheme="minorHAnsi" w:eastAsiaTheme="minorHAnsi" w:hAnsiTheme="minorHAnsi" w:cs="Arial"/>
-          <w:color w:val="000000"/>
-          <w:sz w:val="22"/>
-          <w:szCs w:val="22"/>
-          <w:lang w:eastAsia="en-US"/>
-        </w:rPr>
-        <w:t>Git</w:t>
-      </w:r>
-      <w:proofErr w:type="spellEnd"/>
-      <w:r>
-        <w:rPr>
-          <w:rFonts w:asciiTheme="minorHAnsi" w:eastAsiaTheme="minorHAnsi" w:hAnsiTheme="minorHAnsi" w:cs="Arial"/>
-          <w:color w:val="000000"/>
-          <w:sz w:val="22"/>
-          <w:szCs w:val="22"/>
-          <w:lang w:eastAsia="en-US"/>
-        </w:rPr>
-        <w:t xml:space="preserve">, </w:t>
+        <w:t xml:space="preserve">, Git, </w:t>
       </w:r>
       <w:proofErr w:type="spellStart"/>
       <w:r>
@@ -2326,7 +2259,7 @@
 </file>
 
 <file path=word/numbering.xml><?xml version="1.0" encoding="utf-8"?>
-<w:numbering xmlns:wpc="http://schemas.microsoft.com/office/word/2010/wordprocessingCanvas" xmlns:cx="http://schemas.microsoft.com/office/drawing/2014/chartex" xmlns:cx1="http://schemas.microsoft.com/office/drawing/2015/9/8/chartex" xmlns:cx2="http://schemas.microsoft.com/office/drawing/2015/10/21/chartex" xmlns:cx3="http://schemas.microsoft.com/office/drawing/2016/5/9/chartex" xmlns:cx4="http://schemas.microsoft.com/office/drawing/2016/5/10/chartex" xmlns:cx5="http://schemas.microsoft.com/office/drawing/2016/5/11/chartex" xmlns:mc="http://schemas.openxmlformats.org/markup-compatibility/2006" xmlns:o="urn:schemas-microsoft-com:office:office" xmlns:r="http://schemas.openxmlformats.org/officeDocument/2006/relationships" xmlns:m="http://schemas.openxmlformats.org/officeDocument/2006/math" xmlns:v="urn:schemas-microsoft-com:vml" xmlns:wp14="http://schemas.microsoft.com/office/word/2010/wordprocessingDrawing" xmlns:wp="http://schemas.openxmlformats.org/drawingml/2006/wordprocessingDrawing" xmlns:w10="urn:schemas-microsoft-com:office:word" xmlns:w="http://schemas.openxmlformats.org/wordprocessingml/2006/main" xmlns:w14="http://schemas.microsoft.com/office/word/2010/wordml" xmlns:w15="http://schemas.microsoft.com/office/word/2012/wordml" xmlns:w16se="http://schemas.microsoft.com/office/word/2015/wordml/symex" xmlns:wpg="http://schemas.microsoft.com/office/word/2010/wordprocessingGroup" xmlns:wpi="http://schemas.microsoft.com/office/word/2010/wordprocessingInk" xmlns:wne="http://schemas.microsoft.com/office/word/2006/wordml" xmlns:wps="http://schemas.microsoft.com/office/word/2010/wordprocessingShape" mc:Ignorable="w14 w15 w16se wp14">
+<w:numbering xmlns:wpc="http://schemas.microsoft.com/office/word/2010/wordprocessingCanvas" xmlns:cx="http://schemas.microsoft.com/office/drawing/2014/chartex" xmlns:cx1="http://schemas.microsoft.com/office/drawing/2015/9/8/chartex" xmlns:cx2="http://schemas.microsoft.com/office/drawing/2015/10/21/chartex" xmlns:cx3="http://schemas.microsoft.com/office/drawing/2016/5/9/chartex" xmlns:cx4="http://schemas.microsoft.com/office/drawing/2016/5/10/chartex" xmlns:cx5="http://schemas.microsoft.com/office/drawing/2016/5/11/chartex" xmlns:cx6="http://schemas.microsoft.com/office/drawing/2016/5/12/chartex" xmlns:cx7="http://schemas.microsoft.com/office/drawing/2016/5/13/chartex" xmlns:cx8="http://schemas.microsoft.com/office/drawing/2016/5/14/chartex" xmlns:mc="http://schemas.openxmlformats.org/markup-compatibility/2006" xmlns:aink="http://schemas.microsoft.com/office/drawing/2016/ink" xmlns:o="urn:schemas-microsoft-com:office:office" xmlns:r="http://schemas.openxmlformats.org/officeDocument/2006/relationships" xmlns:m="http://schemas.openxmlformats.org/officeDocument/2006/math" xmlns:v="urn:schemas-microsoft-com:vml" xmlns:wp14="http://schemas.microsoft.com/office/word/2010/wordprocessingDrawing" xmlns:wp="http://schemas.openxmlformats.org/drawingml/2006/wordprocessingDrawing" xmlns:w10="urn:schemas-microsoft-com:office:word" xmlns:w="http://schemas.openxmlformats.org/wordprocessingml/2006/main" xmlns:w14="http://schemas.microsoft.com/office/word/2010/wordml" xmlns:w15="http://schemas.microsoft.com/office/word/2012/wordml" xmlns:w16se="http://schemas.microsoft.com/office/word/2015/wordml/symex" xmlns:wpg="http://schemas.microsoft.com/office/word/2010/wordprocessingGroup" xmlns:wpi="http://schemas.microsoft.com/office/word/2010/wordprocessingInk" xmlns:wne="http://schemas.microsoft.com/office/word/2006/wordml" xmlns:wps="http://schemas.microsoft.com/office/word/2010/wordprocessingShape" mc:Ignorable="w14 w15 w16se wp14">
   <w:abstractNum w:abstractNumId="0" w15:restartNumberingAfterBreak="0">
     <w:nsid w:val="00000001"/>
     <w:multiLevelType w:val="singleLevel"/>
@@ -5602,6 +5535,7 @@
     <w:lsdException w:name="HTML Sample" w:semiHidden="1" w:unhideWhenUsed="1"/>
     <w:lsdException w:name="HTML Typewriter" w:semiHidden="1" w:unhideWhenUsed="1"/>
     <w:lsdException w:name="HTML Variable" w:semiHidden="1" w:unhideWhenUsed="1"/>
+    <w:lsdException w:name="Normal Table" w:semiHidden="1" w:unhideWhenUsed="1"/>
     <w:lsdException w:name="annotation subject" w:semiHidden="1" w:unhideWhenUsed="1"/>
     <w:lsdException w:name="No List" w:semiHidden="1" w:unhideWhenUsed="1"/>
     <w:lsdException w:name="Outline List 1" w:semiHidden="1" w:unhideWhenUsed="1"/>
@@ -5646,6 +5580,7 @@
     <w:lsdException w:name="Table Professional" w:semiHidden="1" w:unhideWhenUsed="1"/>
     <w:lsdException w:name="Table Subtle 1" w:semiHidden="1" w:unhideWhenUsed="1"/>
     <w:lsdException w:name="Table Subtle 2" w:semiHidden="1" w:unhideWhenUsed="1"/>
+    <w:lsdException w:name="Table Web 1" w:semiHidden="1" w:unhideWhenUsed="1"/>
     <w:lsdException w:name="Table Web 2" w:semiHidden="1" w:unhideWhenUsed="1"/>
     <w:lsdException w:name="Table Web 3" w:semiHidden="1" w:unhideWhenUsed="1"/>
     <w:lsdException w:name="Balloon Text" w:semiHidden="1" w:unhideWhenUsed="1"/>

--- a/Kevin Yeap Resume 2017.docx
+++ b/Kevin Yeap Resume 2017.docx
@@ -1,6 +1,6 @@
 
 <file path=word/document.xml><?xml version="1.0" encoding="utf-8"?>
-<w:document xmlns:wpc="http://schemas.microsoft.com/office/word/2010/wordprocessingCanvas" xmlns:cx="http://schemas.microsoft.com/office/drawing/2014/chartex" xmlns:cx1="http://schemas.microsoft.com/office/drawing/2015/9/8/chartex" xmlns:cx2="http://schemas.microsoft.com/office/drawing/2015/10/21/chartex" xmlns:cx3="http://schemas.microsoft.com/office/drawing/2016/5/9/chartex" xmlns:cx4="http://schemas.microsoft.com/office/drawing/2016/5/10/chartex" xmlns:cx5="http://schemas.microsoft.com/office/drawing/2016/5/11/chartex" xmlns:cx6="http://schemas.microsoft.com/office/drawing/2016/5/12/chartex" xmlns:cx7="http://schemas.microsoft.com/office/drawing/2016/5/13/chartex" xmlns:cx8="http://schemas.microsoft.com/office/drawing/2016/5/14/chartex" xmlns:mc="http://schemas.openxmlformats.org/markup-compatibility/2006" xmlns:aink="http://schemas.microsoft.com/office/drawing/2016/ink" xmlns:o="urn:schemas-microsoft-com:office:office" xmlns:r="http://schemas.openxmlformats.org/officeDocument/2006/relationships" xmlns:m="http://schemas.openxmlformats.org/officeDocument/2006/math" xmlns:v="urn:schemas-microsoft-com:vml" xmlns:wp14="http://schemas.microsoft.com/office/word/2010/wordprocessingDrawing" xmlns:wp="http://schemas.openxmlformats.org/drawingml/2006/wordprocessingDrawing" xmlns:w10="urn:schemas-microsoft-com:office:word" xmlns:w="http://schemas.openxmlformats.org/wordprocessingml/2006/main" xmlns:w14="http://schemas.microsoft.com/office/word/2010/wordml" xmlns:w15="http://schemas.microsoft.com/office/word/2012/wordml" xmlns:w16se="http://schemas.microsoft.com/office/word/2015/wordml/symex" xmlns:wpg="http://schemas.microsoft.com/office/word/2010/wordprocessingGroup" xmlns:wpi="http://schemas.microsoft.com/office/word/2010/wordprocessingInk" xmlns:wne="http://schemas.microsoft.com/office/word/2006/wordml" xmlns:wps="http://schemas.microsoft.com/office/word/2010/wordprocessingShape" mc:Ignorable="w14 w15 w16se wp14">
+<w:document xmlns:wpc="http://schemas.microsoft.com/office/word/2010/wordprocessingCanvas" xmlns:cx="http://schemas.microsoft.com/office/drawing/2014/chartex" xmlns:cx1="http://schemas.microsoft.com/office/drawing/2015/9/8/chartex" xmlns:cx2="http://schemas.microsoft.com/office/drawing/2015/10/21/chartex" xmlns:cx3="http://schemas.microsoft.com/office/drawing/2016/5/9/chartex" xmlns:cx4="http://schemas.microsoft.com/office/drawing/2016/5/10/chartex" xmlns:cx5="http://schemas.microsoft.com/office/drawing/2016/5/11/chartex" xmlns:cx6="http://schemas.microsoft.com/office/drawing/2016/5/12/chartex" xmlns:cx7="http://schemas.microsoft.com/office/drawing/2016/5/13/chartex" xmlns:cx8="http://schemas.microsoft.com/office/drawing/2016/5/14/chartex" xmlns:mc="http://schemas.openxmlformats.org/markup-compatibility/2006" xmlns:aink="http://schemas.microsoft.com/office/drawing/2016/ink" xmlns:am3d="http://schemas.microsoft.com/office/drawing/2017/model3d" xmlns:o="urn:schemas-microsoft-com:office:office" xmlns:r="http://schemas.openxmlformats.org/officeDocument/2006/relationships" xmlns:m="http://schemas.openxmlformats.org/officeDocument/2006/math" xmlns:v="urn:schemas-microsoft-com:vml" xmlns:wp14="http://schemas.microsoft.com/office/word/2010/wordprocessingDrawing" xmlns:wp="http://schemas.openxmlformats.org/drawingml/2006/wordprocessingDrawing" xmlns:w10="urn:schemas-microsoft-com:office:word" xmlns:w="http://schemas.openxmlformats.org/wordprocessingml/2006/main" xmlns:w14="http://schemas.microsoft.com/office/word/2010/wordml" xmlns:w15="http://schemas.microsoft.com/office/word/2012/wordml" xmlns:w16cid="http://schemas.microsoft.com/office/word/2016/wordml/cid" xmlns:w16se="http://schemas.microsoft.com/office/word/2015/wordml/symex" xmlns:wpg="http://schemas.microsoft.com/office/word/2010/wordprocessingGroup" xmlns:wpi="http://schemas.microsoft.com/office/word/2010/wordprocessingInk" xmlns:wne="http://schemas.microsoft.com/office/word/2006/wordml" xmlns:wps="http://schemas.microsoft.com/office/word/2010/wordprocessingShape" mc:Ignorable="w14 w15 w16se w16cid wp14">
   <w:body>
     <w:p>
       <w:pPr>
@@ -514,7 +514,34 @@
           <w:sz w:val="22"/>
           <w:szCs w:val="22"/>
         </w:rPr>
-        <w:t>B.S. Computer Science</w:t>
+        <w:t>B</w:t>
+      </w:r>
+      <w:r>
+        <w:rPr>
+          <w:rFonts w:asciiTheme="minorHAnsi" w:hAnsiTheme="minorHAnsi" w:cs="Arial"/>
+          <w:i/>
+          <w:sz w:val="22"/>
+          <w:szCs w:val="22"/>
+        </w:rPr>
+        <w:t>achelor</w:t>
+      </w:r>
+      <w:r>
+        <w:rPr>
+          <w:rFonts w:asciiTheme="minorHAnsi" w:hAnsiTheme="minorHAnsi" w:cs="Arial"/>
+          <w:i/>
+          <w:sz w:val="22"/>
+          <w:szCs w:val="22"/>
+        </w:rPr>
+        <w:t xml:space="preserve"> of Science (B.S.)</w:t>
+      </w:r>
+      <w:r>
+        <w:rPr>
+          <w:rFonts w:asciiTheme="minorHAnsi" w:hAnsiTheme="minorHAnsi" w:cs="Arial"/>
+          <w:i/>
+          <w:sz w:val="22"/>
+          <w:szCs w:val="22"/>
+        </w:rPr>
+        <w:t xml:space="preserve"> Computer Science</w:t>
       </w:r>
       <w:r>
         <w:rPr>
@@ -767,6 +794,7 @@
     </w:p>
     <w:p>
       <w:pPr>
+        <w:ind w:firstLine="720"/>
         <w:rPr>
           <w:rFonts w:asciiTheme="minorHAnsi" w:hAnsiTheme="minorHAnsi" w:cs="Arial"/>
           <w:i/>
@@ -780,8 +808,10 @@
           <w:rFonts w:asciiTheme="minorHAnsi" w:hAnsiTheme="minorHAnsi" w:cs="Arial"/>
           <w:b/>
           <w:bCs/>
-        </w:rPr>
-        <w:tab/>
+          <w:sz w:val="22"/>
+          <w:szCs w:val="22"/>
+        </w:rPr>
+        <w:t>Software Engineer, Dell EMC</w:t>
       </w:r>
       <w:r>
         <w:rPr>
@@ -791,7 +821,7 @@
           <w:sz w:val="22"/>
           <w:szCs w:val="22"/>
         </w:rPr>
-        <w:t xml:space="preserve">Dell EMC, </w:t>
+        <w:t xml:space="preserve"> </w:t>
       </w:r>
       <w:r>
         <w:rPr>
@@ -801,7 +831,7 @@
           <w:szCs w:val="22"/>
           <w:shd w:val="clear" w:color="auto" w:fill="FFFFFF"/>
         </w:rPr>
-        <w:t>DSSD Inc. (Emerging Technologies Division)</w:t>
+        <w:t>DSSD Inc. (Emerging Technologies)</w:t>
       </w:r>
       <w:r>
         <w:rPr>
@@ -821,18 +851,7 @@
           <w:szCs w:val="23"/>
           <w:shd w:val="clear" w:color="auto" w:fill="FFFFFF"/>
         </w:rPr>
-        <w:t xml:space="preserve">                             </w:t>
-      </w:r>
-      <w:r>
-        <w:rPr>
-          <w:rFonts w:asciiTheme="minorHAnsi" w:hAnsiTheme="minorHAnsi" w:cs="Arial"/>
-          <w:b/>
-          <w:sz w:val="23"/>
-          <w:szCs w:val="23"/>
-          <w:shd w:val="clear" w:color="auto" w:fill="FFFFFF"/>
-        </w:rPr>
-        <w:tab/>
-        <w:t xml:space="preserve">   </w:t>
+        <w:t xml:space="preserve">              </w:t>
       </w:r>
       <w:r>
         <w:rPr>
@@ -1729,7 +1748,7 @@
           <w:sz w:val="32"/>
           <w:szCs w:val="32"/>
         </w:rPr>
-        <w:t>Project</w:t>
+        <w:t xml:space="preserve">Senior </w:t>
       </w:r>
       <w:r>
         <w:rPr>
@@ -1738,10 +1757,8 @@
           <w:sz w:val="32"/>
           <w:szCs w:val="32"/>
         </w:rPr>
-        <w:t>s</w:t>
-      </w:r>
-      <w:bookmarkStart w:id="0" w:name="_GoBack"/>
-      <w:bookmarkEnd w:id="0"/>
+        <w:t>Project</w:t>
+      </w:r>
     </w:p>
     <w:p>
       <w:pPr>
@@ -2040,28 +2057,8 @@
         </w:rPr>
         <w:t>, JavaScript</w:t>
       </w:r>
-      <w:r>
-        <w:rPr>
-          <w:rFonts w:asciiTheme="minorHAnsi" w:eastAsiaTheme="minorHAnsi" w:hAnsiTheme="minorHAnsi" w:cs="Arial"/>
-          <w:color w:val="000000"/>
-          <w:sz w:val="22"/>
-          <w:szCs w:val="22"/>
-          <w:lang w:eastAsia="en-US"/>
-        </w:rPr>
-        <w:t xml:space="preserve">, </w:t>
-      </w:r>
-      <w:proofErr w:type="spellStart"/>
-      <w:r>
-        <w:rPr>
-          <w:rFonts w:asciiTheme="minorHAnsi" w:eastAsiaTheme="minorHAnsi" w:hAnsiTheme="minorHAnsi" w:cs="Arial"/>
-          <w:color w:val="000000"/>
-          <w:sz w:val="22"/>
-          <w:szCs w:val="22"/>
-          <w:lang w:eastAsia="en-US"/>
-        </w:rPr>
-        <w:t>WebGl</w:t>
-      </w:r>
-      <w:proofErr w:type="spellEnd"/>
+      <w:bookmarkStart w:id="0" w:name="_GoBack"/>
+      <w:bookmarkEnd w:id="0"/>
     </w:p>
     <w:p>
       <w:pPr>
@@ -2259,7 +2256,7 @@
 </file>
 
 <file path=word/numbering.xml><?xml version="1.0" encoding="utf-8"?>
-<w:numbering xmlns:wpc="http://schemas.microsoft.com/office/word/2010/wordprocessingCanvas" xmlns:cx="http://schemas.microsoft.com/office/drawing/2014/chartex" xmlns:cx1="http://schemas.microsoft.com/office/drawing/2015/9/8/chartex" xmlns:cx2="http://schemas.microsoft.com/office/drawing/2015/10/21/chartex" xmlns:cx3="http://schemas.microsoft.com/office/drawing/2016/5/9/chartex" xmlns:cx4="http://schemas.microsoft.com/office/drawing/2016/5/10/chartex" xmlns:cx5="http://schemas.microsoft.com/office/drawing/2016/5/11/chartex" xmlns:cx6="http://schemas.microsoft.com/office/drawing/2016/5/12/chartex" xmlns:cx7="http://schemas.microsoft.com/office/drawing/2016/5/13/chartex" xmlns:cx8="http://schemas.microsoft.com/office/drawing/2016/5/14/chartex" xmlns:mc="http://schemas.openxmlformats.org/markup-compatibility/2006" xmlns:aink="http://schemas.microsoft.com/office/drawing/2016/ink" xmlns:o="urn:schemas-microsoft-com:office:office" xmlns:r="http://schemas.openxmlformats.org/officeDocument/2006/relationships" xmlns:m="http://schemas.openxmlformats.org/officeDocument/2006/math" xmlns:v="urn:schemas-microsoft-com:vml" xmlns:wp14="http://schemas.microsoft.com/office/word/2010/wordprocessingDrawing" xmlns:wp="http://schemas.openxmlformats.org/drawingml/2006/wordprocessingDrawing" xmlns:w10="urn:schemas-microsoft-com:office:word" xmlns:w="http://schemas.openxmlformats.org/wordprocessingml/2006/main" xmlns:w14="http://schemas.microsoft.com/office/word/2010/wordml" xmlns:w15="http://schemas.microsoft.com/office/word/2012/wordml" xmlns:w16se="http://schemas.microsoft.com/office/word/2015/wordml/symex" xmlns:wpg="http://schemas.microsoft.com/office/word/2010/wordprocessingGroup" xmlns:wpi="http://schemas.microsoft.com/office/word/2010/wordprocessingInk" xmlns:wne="http://schemas.microsoft.com/office/word/2006/wordml" xmlns:wps="http://schemas.microsoft.com/office/word/2010/wordprocessingShape" mc:Ignorable="w14 w15 w16se wp14">
+<w:numbering xmlns:wpc="http://schemas.microsoft.com/office/word/2010/wordprocessingCanvas" xmlns:cx="http://schemas.microsoft.com/office/drawing/2014/chartex" xmlns:cx1="http://schemas.microsoft.com/office/drawing/2015/9/8/chartex" xmlns:cx2="http://schemas.microsoft.com/office/drawing/2015/10/21/chartex" xmlns:cx3="http://schemas.microsoft.com/office/drawing/2016/5/9/chartex" xmlns:cx4="http://schemas.microsoft.com/office/drawing/2016/5/10/chartex" xmlns:cx5="http://schemas.microsoft.com/office/drawing/2016/5/11/chartex" xmlns:cx6="http://schemas.microsoft.com/office/drawing/2016/5/12/chartex" xmlns:cx7="http://schemas.microsoft.com/office/drawing/2016/5/13/chartex" xmlns:cx8="http://schemas.microsoft.com/office/drawing/2016/5/14/chartex" xmlns:mc="http://schemas.openxmlformats.org/markup-compatibility/2006" xmlns:aink="http://schemas.microsoft.com/office/drawing/2016/ink" xmlns:am3d="http://schemas.microsoft.com/office/drawing/2017/model3d" xmlns:o="urn:schemas-microsoft-com:office:office" xmlns:r="http://schemas.openxmlformats.org/officeDocument/2006/relationships" xmlns:m="http://schemas.openxmlformats.org/officeDocument/2006/math" xmlns:v="urn:schemas-microsoft-com:vml" xmlns:wp14="http://schemas.microsoft.com/office/word/2010/wordprocessingDrawing" xmlns:wp="http://schemas.openxmlformats.org/drawingml/2006/wordprocessingDrawing" xmlns:w10="urn:schemas-microsoft-com:office:word" xmlns:w="http://schemas.openxmlformats.org/wordprocessingml/2006/main" xmlns:w14="http://schemas.microsoft.com/office/word/2010/wordml" xmlns:w15="http://schemas.microsoft.com/office/word/2012/wordml" xmlns:w16cid="http://schemas.microsoft.com/office/word/2016/wordml/cid" xmlns:w16se="http://schemas.microsoft.com/office/word/2015/wordml/symex" xmlns:wpg="http://schemas.microsoft.com/office/word/2010/wordprocessingGroup" xmlns:wpi="http://schemas.microsoft.com/office/word/2010/wordprocessingInk" xmlns:wne="http://schemas.microsoft.com/office/word/2006/wordml" xmlns:wps="http://schemas.microsoft.com/office/word/2010/wordprocessingShape" mc:Ignorable="w14 w15 w16se w16cid wp14">
   <w:abstractNum w:abstractNumId="0" w15:restartNumberingAfterBreak="0">
     <w:nsid w:val="00000001"/>
     <w:multiLevelType w:val="singleLevel"/>
@@ -5413,7 +5410,7 @@
 </file>
 
 <file path=word/styles.xml><?xml version="1.0" encoding="utf-8"?>
-<w:styles xmlns:mc="http://schemas.openxmlformats.org/markup-compatibility/2006" xmlns:r="http://schemas.openxmlformats.org/officeDocument/2006/relationships" xmlns:w="http://schemas.openxmlformats.org/wordprocessingml/2006/main" xmlns:w14="http://schemas.microsoft.com/office/word/2010/wordml" xmlns:w15="http://schemas.microsoft.com/office/word/2012/wordml" xmlns:w16se="http://schemas.microsoft.com/office/word/2015/wordml/symex" mc:Ignorable="w14 w15 w16se">
+<w:styles xmlns:mc="http://schemas.openxmlformats.org/markup-compatibility/2006" xmlns:r="http://schemas.openxmlformats.org/officeDocument/2006/relationships" xmlns:w="http://schemas.openxmlformats.org/wordprocessingml/2006/main" xmlns:w14="http://schemas.microsoft.com/office/word/2010/wordml" xmlns:w15="http://schemas.microsoft.com/office/word/2012/wordml" xmlns:w16cid="http://schemas.microsoft.com/office/word/2016/wordml/cid" xmlns:w16se="http://schemas.microsoft.com/office/word/2015/wordml/symex" mc:Ignorable="w14 w15 w16se w16cid">
   <w:docDefaults>
     <w:rPrDefault>
       <w:rPr>
@@ -5429,7 +5426,7 @@
       </w:pPr>
     </w:pPrDefault>
   </w:docDefaults>
-  <w:latentStyles w:defLockedState="0" w:defUIPriority="99" w:defSemiHidden="0" w:defUnhideWhenUsed="0" w:defQFormat="0" w:count="374">
+  <w:latentStyles w:defLockedState="0" w:defUIPriority="99" w:defSemiHidden="0" w:defUnhideWhenUsed="0" w:defQFormat="0" w:count="375">
     <w:lsdException w:name="Normal" w:uiPriority="0" w:qFormat="1"/>
     <w:lsdException w:name="heading 1" w:uiPriority="9" w:qFormat="1"/>
     <w:lsdException w:name="heading 2" w:semiHidden="1" w:uiPriority="9" w:unhideWhenUsed="1" w:qFormat="1"/>
@@ -5804,6 +5801,7 @@
     <w:lsdException w:name="Mention" w:semiHidden="1" w:unhideWhenUsed="1"/>
     <w:lsdException w:name="Smart Hyperlink" w:semiHidden="1" w:unhideWhenUsed="1"/>
     <w:lsdException w:name="Hashtag" w:semiHidden="1" w:unhideWhenUsed="1"/>
+    <w:lsdException w:name="Unresolved Mention" w:semiHidden="1" w:unhideWhenUsed="1"/>
   </w:latentStyles>
   <w:style w:type="paragraph" w:default="1" w:styleId="Normal">
     <w:name w:val="Normal"/>

--- a/Kevin Yeap Resume 2017.docx
+++ b/Kevin Yeap Resume 2017.docx
@@ -19,19 +19,8 @@
           <w:sz w:val="40"/>
           <w:szCs w:val="40"/>
         </w:rPr>
-        <w:t xml:space="preserve">Kevin </w:t>
-      </w:r>
-      <w:proofErr w:type="spellStart"/>
-      <w:r>
-        <w:rPr>
-          <w:rFonts w:asciiTheme="minorHAnsi" w:hAnsiTheme="minorHAnsi" w:cs="Arial"/>
-          <w:b/>
-          <w:sz w:val="40"/>
-          <w:szCs w:val="40"/>
-        </w:rPr>
-        <w:t>Yeap</w:t>
-      </w:r>
-      <w:proofErr w:type="spellEnd"/>
+        <w:t>Kevin Yeap</w:t>
+      </w:r>
     </w:p>
     <w:p>
       <w:pPr>
@@ -103,8 +92,9 @@
         <w:pStyle w:val="NoSpacing"/>
         <w:rPr>
           <w:rFonts w:asciiTheme="minorHAnsi" w:hAnsiTheme="minorHAnsi" w:cs="Arial"/>
-          <w:sz w:val="24"/>
-          <w:szCs w:val="24"/>
+          <w:b/>
+          <w:sz w:val="32"/>
+          <w:szCs w:val="32"/>
         </w:rPr>
       </w:pPr>
       <w:r>
@@ -116,196 +106,18 @@
         <mc:AlternateContent>
           <mc:Choice Requires="wps">
             <w:drawing>
-              <wp:anchor distT="0" distB="0" distL="114300" distR="114300" simplePos="0" relativeHeight="251659264" behindDoc="0" locked="0" layoutInCell="1" allowOverlap="1">
+              <wp:anchor distT="0" distB="0" distL="114300" distR="114300" simplePos="0" relativeHeight="251666944" behindDoc="0" locked="0" layoutInCell="1" allowOverlap="1" wp14:anchorId="732C67E8" wp14:editId="099B249F">
                 <wp:simplePos x="0" y="0"/>
                 <wp:positionH relativeFrom="margin">
-                  <wp:align>center</wp:align>
+                  <wp:align>left</wp:align>
                 </wp:positionH>
                 <wp:positionV relativeFrom="paragraph">
-                  <wp:posOffset>120650</wp:posOffset>
-                </wp:positionV>
-                <wp:extent cx="6865620" cy="6350"/>
-                <wp:effectExtent l="0" t="19050" r="49530" b="50800"/>
-                <wp:wrapNone/>
-                <wp:docPr id="5" name="Straight Arrow Connector 5"/>
-                <wp:cNvGraphicFramePr>
-                  <a:graphicFrameLocks xmlns:a="http://schemas.openxmlformats.org/drawingml/2006/main"/>
-                </wp:cNvGraphicFramePr>
-                <a:graphic xmlns:a="http://schemas.openxmlformats.org/drawingml/2006/main">
-                  <a:graphicData uri="http://schemas.microsoft.com/office/word/2010/wordprocessingShape">
-                    <wps:wsp>
-                      <wps:cNvCnPr>
-                        <a:cxnSpLocks noChangeShapeType="1"/>
-                      </wps:cNvCnPr>
-                      <wps:spPr bwMode="auto">
-                        <a:xfrm>
-                          <a:off x="0" y="0"/>
-                          <a:ext cx="6865620" cy="6350"/>
-                        </a:xfrm>
-                        <a:prstGeom prst="straightConnector1">
-                          <a:avLst/>
-                        </a:prstGeom>
-                        <a:noFill/>
-                        <a:ln w="60480">
-                          <a:solidFill>
-                            <a:srgbClr val="000000"/>
-                          </a:solidFill>
-                          <a:miter lim="800000"/>
-                          <a:headEnd/>
-                          <a:tailEnd/>
-                        </a:ln>
-                        <a:effectLst/>
-                        <a:extLst>
-                          <a:ext uri="{909E8E84-426E-40DD-AFC4-6F175D3DCCD1}">
-                            <a14:hiddenFill xmlns:a14="http://schemas.microsoft.com/office/drawing/2010/main">
-                              <a:noFill/>
-                            </a14:hiddenFill>
-                          </a:ext>
-                          <a:ext uri="{AF507438-7753-43E0-B8FC-AC1667EBCBE1}">
-                            <a14:hiddenEffects xmlns:a14="http://schemas.microsoft.com/office/drawing/2010/main">
-                              <a:effectLst>
-                                <a:outerShdw dist="35921" dir="2700000" algn="ctr" rotWithShape="0">
-                                  <a:srgbClr val="808080"/>
-                                </a:outerShdw>
-                              </a:effectLst>
-                            </a14:hiddenEffects>
-                          </a:ext>
-                        </a:extLst>
-                      </wps:spPr>
-                      <wps:bodyPr/>
-                    </wps:wsp>
-                  </a:graphicData>
-                </a:graphic>
-                <wp14:sizeRelH relativeFrom="page">
-                  <wp14:pctWidth>0</wp14:pctWidth>
-                </wp14:sizeRelH>
-                <wp14:sizeRelV relativeFrom="page">
-                  <wp14:pctHeight>0</wp14:pctHeight>
-                </wp14:sizeRelV>
-              </wp:anchor>
-            </w:drawing>
-          </mc:Choice>
-          <mc:Fallback>
-            <w:pict>
-              <v:shapetype w14:anchorId="0A85F7B1" id="_x0000_t32" coordsize="21600,21600" o:spt="32" o:oned="t" path="m,l21600,21600e" filled="f">
-                <v:path arrowok="t" fillok="f" o:connecttype="none"/>
-                <o:lock v:ext="edit" shapetype="t"/>
-              </v:shapetype>
-              <v:shape id="Straight Arrow Connector 5" o:spid="_x0000_s1026" type="#_x0000_t32" style="position:absolute;margin-left:0;margin-top:9.5pt;width:540.6pt;height:.5pt;z-index:251659264;visibility:visible;mso-wrap-style:square;mso-width-percent:0;mso-height-percent:0;mso-wrap-distance-left:9pt;mso-wrap-distance-top:0;mso-wrap-distance-right:9pt;mso-wrap-distance-bottom:0;mso-position-horizontal:center;mso-position-horizontal-relative:margin;mso-position-vertical:absolute;mso-position-vertical-relative:text;mso-width-percent:0;mso-height-percent:0;mso-width-relative:page;mso-height-relative:page" o:gfxdata="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" strokeweight="1.68mm">
-                <v:stroke joinstyle="miter"/>
-                <w10:wrap anchorx="margin"/>
-              </v:shape>
-            </w:pict>
-          </mc:Fallback>
-        </mc:AlternateContent>
-      </w:r>
-    </w:p>
-    <w:p>
-      <w:pPr>
-        <w:rPr>
-          <w:rFonts w:asciiTheme="minorHAnsi" w:hAnsiTheme="minorHAnsi" w:cs="Arial"/>
-          <w:b/>
-          <w:sz w:val="32"/>
-          <w:szCs w:val="32"/>
-        </w:rPr>
-      </w:pPr>
-      <w:r>
-        <w:rPr>
-          <w:rFonts w:asciiTheme="minorHAnsi" w:hAnsiTheme="minorHAnsi" w:cs="Arial"/>
-          <w:b/>
-          <w:sz w:val="32"/>
-          <w:szCs w:val="32"/>
-        </w:rPr>
-        <w:t>Objective</w:t>
-      </w:r>
-    </w:p>
-    <w:p>
-      <w:pPr>
-        <w:autoSpaceDE w:val="0"/>
-        <w:ind w:firstLine="720"/>
-        <w:rPr>
-          <w:rFonts w:asciiTheme="minorHAnsi" w:eastAsia="TimesNewRoman" w:hAnsiTheme="minorHAnsi" w:cs="Arial"/>
-          <w:sz w:val="22"/>
-          <w:szCs w:val="22"/>
-        </w:rPr>
-      </w:pPr>
-      <w:r>
-        <w:rPr>
-          <w:rFonts w:asciiTheme="minorHAnsi" w:eastAsia="TimesNewRoman" w:hAnsiTheme="minorHAnsi" w:cs="Arial"/>
-          <w:sz w:val="22"/>
-          <w:szCs w:val="22"/>
-        </w:rPr>
-        <w:t xml:space="preserve">Seeking </w:t>
-      </w:r>
-      <w:r>
-        <w:rPr>
-          <w:rFonts w:asciiTheme="minorHAnsi" w:eastAsia="TimesNewRoman" w:hAnsiTheme="minorHAnsi" w:cs="Arial"/>
-          <w:sz w:val="22"/>
-          <w:szCs w:val="22"/>
-        </w:rPr>
-        <w:t>employment opportunities</w:t>
-      </w:r>
-      <w:r>
-        <w:rPr>
-          <w:rFonts w:asciiTheme="minorHAnsi" w:eastAsia="TimesNewRoman" w:hAnsiTheme="minorHAnsi" w:cs="Arial"/>
-          <w:sz w:val="22"/>
-          <w:szCs w:val="22"/>
-        </w:rPr>
-        <w:t xml:space="preserve"> </w:t>
-      </w:r>
-      <w:r>
-        <w:rPr>
-          <w:rFonts w:asciiTheme="minorHAnsi" w:eastAsia="TimesNewRoman" w:hAnsiTheme="minorHAnsi" w:cs="Arial"/>
-          <w:sz w:val="22"/>
-          <w:szCs w:val="22"/>
-        </w:rPr>
-        <w:t xml:space="preserve">in </w:t>
-      </w:r>
-      <w:r>
-        <w:rPr>
-          <w:rFonts w:asciiTheme="minorHAnsi" w:eastAsia="TimesNewRoman" w:hAnsiTheme="minorHAnsi" w:cs="Arial"/>
-          <w:sz w:val="22"/>
-          <w:szCs w:val="22"/>
-        </w:rPr>
-        <w:t>computer science</w:t>
-      </w:r>
-      <w:r>
-        <w:rPr>
-          <w:rFonts w:asciiTheme="minorHAnsi" w:eastAsia="TimesNewRoman" w:hAnsiTheme="minorHAnsi" w:cs="Arial"/>
-          <w:sz w:val="22"/>
-          <w:szCs w:val="22"/>
-        </w:rPr>
-        <w:t xml:space="preserve"> related fields.</w:t>
-      </w:r>
-    </w:p>
-    <w:p>
-      <w:pPr>
-        <w:rPr>
-          <w:rFonts w:asciiTheme="minorHAnsi" w:hAnsiTheme="minorHAnsi" w:cs="Arial"/>
-          <w:b/>
-        </w:rPr>
-      </w:pPr>
-      <w:r>
-        <w:rPr>
-          <w:rFonts w:asciiTheme="minorHAnsi" w:hAnsiTheme="minorHAnsi" w:cs="Arial"/>
-          <w:noProof/>
-          <w:lang w:eastAsia="en-US"/>
-        </w:rPr>
-        <mc:AlternateContent>
-          <mc:Choice Requires="wps">
-            <w:drawing>
-              <wp:anchor distT="0" distB="0" distL="114300" distR="114300" simplePos="0" relativeHeight="251660288" behindDoc="0" locked="0" layoutInCell="1" allowOverlap="1">
-                <wp:simplePos x="0" y="0"/>
-                <wp:positionH relativeFrom="margin">
-                  <wp:align>center</wp:align>
-                </wp:positionH>
-                <wp:positionV relativeFrom="paragraph">
-                  <wp:posOffset>86360</wp:posOffset>
+                  <wp:posOffset>105410</wp:posOffset>
                 </wp:positionV>
                 <wp:extent cx="6858000" cy="6350"/>
                 <wp:effectExtent l="0" t="0" r="19050" b="31750"/>
                 <wp:wrapNone/>
-                <wp:docPr id="4" name="Straight Arrow Connector 4"/>
+                <wp:docPr id="8" name="Straight Arrow Connector 8"/>
                 <wp:cNvGraphicFramePr>
                   <a:graphicFrameLocks xmlns:a="http://schemas.openxmlformats.org/drawingml/2006/main"/>
                 </wp:cNvGraphicFramePr>
@@ -365,7 +177,11 @@
           </mc:Choice>
           <mc:Fallback>
             <w:pict>
-              <v:shape w14:anchorId="722343B9" id="Straight Arrow Connector 4" o:spid="_x0000_s1026" type="#_x0000_t32" style="position:absolute;margin-left:0;margin-top:6.8pt;width:540pt;height:.5pt;z-index:251660288;visibility:visible;mso-wrap-style:square;mso-width-percent:0;mso-height-percent:0;mso-wrap-distance-left:9pt;mso-wrap-distance-top:0;mso-wrap-distance-right:9pt;mso-wrap-distance-bottom:0;mso-position-horizontal:center;mso-position-horizontal-relative:margin;mso-position-vertical:absolute;mso-position-vertical-relative:text;mso-width-percent:0;mso-height-percent:0;mso-width-relative:page;mso-height-relative:page" o:gfxdata="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" strokeweight=".62mm">
+              <v:shapetype w14:anchorId="57C1244C" id="_x0000_t32" coordsize="21600,21600" o:spt="32" o:oned="t" path="m,l21600,21600e" filled="f">
+                <v:path arrowok="t" fillok="f" o:connecttype="none"/>
+                <o:lock v:ext="edit" shapetype="t"/>
+              </v:shapetype>
+              <v:shape id="Straight Arrow Connector 8" o:spid="_x0000_s1026" type="#_x0000_t32" style="position:absolute;margin-left:0;margin-top:8.3pt;width:540pt;height:.5pt;z-index:251666944;visibility:visible;mso-wrap-style:square;mso-width-percent:0;mso-height-percent:0;mso-wrap-distance-left:9pt;mso-wrap-distance-top:0;mso-wrap-distance-right:9pt;mso-wrap-distance-bottom:0;mso-position-horizontal:left;mso-position-horizontal-relative:margin;mso-position-vertical:absolute;mso-position-vertical-relative:text;mso-width-percent:0;mso-height-percent:0;mso-width-relative:page;mso-height-relative:page" o:gfxdata="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" strokeweight=".62mm">
                 <v:stroke joinstyle="miter"/>
                 <w10:wrap anchorx="margin"/>
               </v:shape>
@@ -376,11 +192,11 @@
     </w:p>
     <w:p>
       <w:pPr>
-        <w:rPr>
-          <w:rFonts w:asciiTheme="minorHAnsi" w:hAnsiTheme="minorHAnsi" w:cs="Arial"/>
-          <w:b/>
-          <w:sz w:val="32"/>
-          <w:szCs w:val="32"/>
+        <w:pStyle w:val="NoSpacing"/>
+        <w:rPr>
+          <w:rFonts w:asciiTheme="minorHAnsi" w:hAnsiTheme="minorHAnsi" w:cs="Arial"/>
+          <w:sz w:val="24"/>
+          <w:szCs w:val="24"/>
         </w:rPr>
       </w:pPr>
       <w:r>
@@ -764,7 +580,7 @@
           </mc:Choice>
           <mc:Fallback>
             <w:pict>
-              <v:shape w14:anchorId="7B3EA093" id="Straight Arrow Connector 3" o:spid="_x0000_s1026" type="#_x0000_t32" style="position:absolute;margin-left:0;margin-top:8.8pt;width:540pt;height:.5pt;z-index:251662848;visibility:visible;mso-wrap-style:square;mso-width-percent:0;mso-height-percent:0;mso-wrap-distance-left:9pt;mso-wrap-distance-top:0;mso-wrap-distance-right:9pt;mso-wrap-distance-bottom:0;mso-position-horizontal:left;mso-position-horizontal-relative:margin;mso-position-vertical:absolute;mso-position-vertical-relative:text;mso-width-percent:0;mso-height-percent:0;mso-width-relative:page;mso-height-relative:page" o:gfxdata="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" strokeweight=".62mm">
+              <v:shape w14:anchorId="46A19739" id="Straight Arrow Connector 3" o:spid="_x0000_s1026" type="#_x0000_t32" style="position:absolute;margin-left:0;margin-top:8.8pt;width:540pt;height:.5pt;z-index:251662848;visibility:visible;mso-wrap-style:square;mso-width-percent:0;mso-height-percent:0;mso-wrap-distance-left:9pt;mso-wrap-distance-top:0;mso-wrap-distance-right:9pt;mso-wrap-distance-bottom:0;mso-position-horizontal:left;mso-position-horizontal-relative:margin;mso-position-vertical:absolute;mso-position-vertical-relative:text;mso-width-percent:0;mso-height-percent:0;mso-width-relative:page;mso-height-relative:page" o:gfxdata="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" strokeweight=".62mm">
                 <v:stroke joinstyle="miter"/>
                 <w10:wrap anchorx="margin"/>
               </v:shape>
@@ -777,8 +593,6 @@
       <w:pPr>
         <w:rPr>
           <w:rFonts w:asciiTheme="minorHAnsi" w:hAnsiTheme="minorHAnsi" w:cs="Arial"/>
-          <w:sz w:val="32"/>
-          <w:szCs w:val="32"/>
         </w:rPr>
       </w:pPr>
       <w:r>
@@ -831,8 +645,10 @@
           <w:szCs w:val="22"/>
           <w:shd w:val="clear" w:color="auto" w:fill="FFFFFF"/>
         </w:rPr>
-        <w:t>DSSD Inc. (Emerging Technologies)</w:t>
-      </w:r>
+        <w:t>DSSD</w:t>
+      </w:r>
+      <w:bookmarkStart w:id="0" w:name="_GoBack"/>
+      <w:bookmarkEnd w:id="0"/>
       <w:r>
         <w:rPr>
           <w:rFonts w:asciiTheme="minorHAnsi" w:hAnsiTheme="minorHAnsi" w:cs="Arial"/>
@@ -841,7 +657,17 @@
           <w:szCs w:val="22"/>
           <w:shd w:val="clear" w:color="auto" w:fill="FFFFFF"/>
         </w:rPr>
-        <w:t>, Menlo Park, CA</w:t>
+        <w:t xml:space="preserve">, </w:t>
+      </w:r>
+      <w:r>
+        <w:rPr>
+          <w:rFonts w:asciiTheme="minorHAnsi" w:hAnsiTheme="minorHAnsi" w:cs="Arial"/>
+          <w:b/>
+          <w:sz w:val="22"/>
+          <w:szCs w:val="22"/>
+          <w:shd w:val="clear" w:color="auto" w:fill="FFFFFF"/>
+        </w:rPr>
+        <w:t>Menlo Park, CA</w:t>
       </w:r>
       <w:r>
         <w:rPr>
@@ -895,9 +721,8 @@
           <w:szCs w:val="22"/>
           <w:shd w:val="clear" w:color="auto" w:fill="FFFFFF"/>
         </w:rPr>
-        <w:t xml:space="preserve">Setup </w:t>
-      </w:r>
-      <w:proofErr w:type="spellStart"/>
+        <w:t>D</w:t>
+      </w:r>
       <w:r>
         <w:rPr>
           <w:rFonts w:asciiTheme="minorHAnsi" w:hAnsiTheme="minorHAnsi"/>
@@ -905,9 +730,8 @@
           <w:szCs w:val="22"/>
           <w:shd w:val="clear" w:color="auto" w:fill="FFFFFF"/>
         </w:rPr>
-        <w:t>golang</w:t>
-      </w:r>
-      <w:proofErr w:type="spellEnd"/>
+        <w:t>emonstrated</w:t>
+      </w:r>
       <w:r>
         <w:rPr>
           <w:rFonts w:asciiTheme="minorHAnsi" w:hAnsiTheme="minorHAnsi"/>
@@ -915,7 +739,16 @@
           <w:szCs w:val="22"/>
           <w:shd w:val="clear" w:color="auto" w:fill="FFFFFF"/>
         </w:rPr>
-        <w:t xml:space="preserve"> infrastructure and demonstrated its effectiveness in the current admin stack</w:t>
+        <w:t xml:space="preserve"> Golang’s</w:t>
+      </w:r>
+      <w:r>
+        <w:rPr>
+          <w:rFonts w:asciiTheme="minorHAnsi" w:hAnsiTheme="minorHAnsi"/>
+          <w:sz w:val="22"/>
+          <w:szCs w:val="22"/>
+          <w:shd w:val="clear" w:color="auto" w:fill="FFFFFF"/>
+        </w:rPr>
+        <w:t xml:space="preserve"> effectiveness in the current admin stack</w:t>
       </w:r>
     </w:p>
     <w:p>
@@ -926,7 +759,7 @@
           <w:numId w:val="23"/>
         </w:numPr>
         <w:rPr>
-          <w:rFonts w:asciiTheme="minorHAnsi" w:hAnsiTheme="minorHAnsi" w:cs="Arial"/>
+          <w:rFonts w:asciiTheme="minorHAnsi" w:hAnsiTheme="minorHAnsi"/>
           <w:sz w:val="22"/>
           <w:szCs w:val="22"/>
           <w:shd w:val="clear" w:color="auto" w:fill="FFFFFF"/>
@@ -934,48 +767,93 @@
       </w:pPr>
       <w:r>
         <w:rPr>
-          <w:rFonts w:asciiTheme="minorHAnsi" w:hAnsiTheme="minorHAnsi" w:cs="Arial"/>
+          <w:rFonts w:asciiTheme="minorHAnsi" w:hAnsiTheme="minorHAnsi"/>
           <w:sz w:val="22"/>
           <w:szCs w:val="22"/>
           <w:shd w:val="clear" w:color="auto" w:fill="FFFFFF"/>
         </w:rPr>
-        <w:t>Prototyped</w:t>
-      </w:r>
-      <w:r>
-        <w:rPr>
-          <w:rFonts w:asciiTheme="minorHAnsi" w:hAnsiTheme="minorHAnsi" w:cs="Arial"/>
+        <w:t>Wrote template M</w:t>
+      </w:r>
+      <w:r>
+        <w:rPr>
+          <w:rFonts w:asciiTheme="minorHAnsi" w:hAnsiTheme="minorHAnsi"/>
           <w:sz w:val="22"/>
           <w:szCs w:val="22"/>
           <w:shd w:val="clear" w:color="auto" w:fill="FFFFFF"/>
         </w:rPr>
-        <w:t xml:space="preserve"> high performance</w:t>
-      </w:r>
-      <w:r>
-        <w:rPr>
-          <w:rFonts w:asciiTheme="minorHAnsi" w:hAnsiTheme="minorHAnsi" w:cs="Arial"/>
+        <w:t xml:space="preserve">akefiles for easy </w:t>
+      </w:r>
+      <w:r>
+        <w:rPr>
+          <w:rFonts w:asciiTheme="minorHAnsi" w:hAnsiTheme="minorHAnsi"/>
           <w:sz w:val="22"/>
           <w:szCs w:val="22"/>
           <w:shd w:val="clear" w:color="auto" w:fill="FFFFFF"/>
         </w:rPr>
-        <w:t xml:space="preserve"> stats pipeline </w:t>
-      </w:r>
-      <w:r>
-        <w:rPr>
-          <w:rFonts w:asciiTheme="minorHAnsi" w:hAnsiTheme="minorHAnsi" w:cs="Arial"/>
+        <w:t>Golang</w:t>
+      </w:r>
+      <w:r>
+        <w:rPr>
+          <w:rFonts w:asciiTheme="minorHAnsi" w:hAnsiTheme="minorHAnsi"/>
           <w:sz w:val="22"/>
           <w:szCs w:val="22"/>
           <w:shd w:val="clear" w:color="auto" w:fill="FFFFFF"/>
         </w:rPr>
-        <w:t xml:space="preserve">and time-series </w:t>
-      </w:r>
-      <w:r>
-        <w:rPr>
-          <w:rFonts w:asciiTheme="minorHAnsi" w:hAnsiTheme="minorHAnsi" w:cs="Arial"/>
+        <w:t xml:space="preserve"> development and</w:t>
+      </w:r>
+      <w:r>
+        <w:rPr>
+          <w:rFonts w:asciiTheme="minorHAnsi" w:hAnsiTheme="minorHAnsi"/>
           <w:sz w:val="22"/>
           <w:szCs w:val="22"/>
           <w:shd w:val="clear" w:color="auto" w:fill="FFFFFF"/>
         </w:rPr>
-        <w:t>aggregation</w:t>
+        <w:t xml:space="preserve"> package</w:t>
+      </w:r>
+      <w:r>
+        <w:rPr>
+          <w:rFonts w:asciiTheme="minorHAnsi" w:hAnsiTheme="minorHAnsi"/>
+          <w:sz w:val="22"/>
+          <w:szCs w:val="22"/>
+          <w:shd w:val="clear" w:color="auto" w:fill="FFFFFF"/>
+        </w:rPr>
+        <w:t xml:space="preserve"> dependency handling</w:t>
+      </w:r>
+      <w:r>
+        <w:rPr>
+          <w:rFonts w:asciiTheme="minorHAnsi" w:hAnsiTheme="minorHAnsi"/>
+          <w:sz w:val="22"/>
+          <w:szCs w:val="22"/>
+          <w:shd w:val="clear" w:color="auto" w:fill="FFFFFF"/>
+        </w:rPr>
+        <w:t xml:space="preserve"> to</w:t>
+      </w:r>
+      <w:r>
+        <w:rPr>
+          <w:rFonts w:asciiTheme="minorHAnsi" w:hAnsiTheme="minorHAnsi"/>
+          <w:sz w:val="22"/>
+          <w:szCs w:val="22"/>
+          <w:shd w:val="clear" w:color="auto" w:fill="FFFFFF"/>
+        </w:rPr>
+        <w:t xml:space="preserve"> standardize file structure and</w:t>
+      </w:r>
+      <w:r>
+        <w:rPr>
+          <w:rFonts w:asciiTheme="minorHAnsi" w:hAnsiTheme="minorHAnsi"/>
+          <w:sz w:val="22"/>
+          <w:szCs w:val="22"/>
+          <w:shd w:val="clear" w:color="auto" w:fill="FFFFFF"/>
+        </w:rPr>
+        <w:t xml:space="preserve"> maintain a cleaner code base</w:t>
+      </w:r>
+      <w:r>
+        <w:rPr>
+          <w:rFonts w:asciiTheme="minorHAnsi" w:hAnsiTheme="minorHAnsi"/>
+          <w:sz w:val="22"/>
+          <w:szCs w:val="22"/>
+          <w:shd w:val="clear" w:color="auto" w:fill="FFFFFF"/>
+        </w:rPr>
+        <w:t xml:space="preserve"> </w:t>
       </w:r>
     </w:p>
     <w:p>
@@ -986,7 +864,7 @@
           <w:numId w:val="23"/>
         </w:numPr>
         <w:rPr>
-          <w:rFonts w:asciiTheme="minorHAnsi" w:hAnsiTheme="minorHAnsi" w:cs="Arial"/>
+          <w:rFonts w:asciiTheme="minorHAnsi" w:hAnsiTheme="minorHAnsi"/>
           <w:sz w:val="22"/>
           <w:szCs w:val="22"/>
           <w:shd w:val="clear" w:color="auto" w:fill="FFFFFF"/>
@@ -994,50 +872,57 @@
       </w:pPr>
       <w:r>
         <w:rPr>
-          <w:rFonts w:asciiTheme="minorHAnsi" w:hAnsiTheme="minorHAnsi" w:cs="Arial"/>
+          <w:rFonts w:asciiTheme="minorHAnsi" w:hAnsiTheme="minorHAnsi"/>
           <w:sz w:val="22"/>
           <w:szCs w:val="22"/>
           <w:shd w:val="clear" w:color="auto" w:fill="FFFFFF"/>
         </w:rPr>
-        <w:t xml:space="preserve">Implemented </w:t>
-      </w:r>
-      <w:proofErr w:type="spellStart"/>
-      <w:r>
-        <w:rPr>
-          <w:rFonts w:asciiTheme="minorHAnsi" w:hAnsiTheme="minorHAnsi" w:cs="Arial"/>
+        <w:t xml:space="preserve">Wrote a </w:t>
+      </w:r>
+      <w:r>
+        <w:rPr>
+          <w:rFonts w:asciiTheme="minorHAnsi" w:hAnsiTheme="minorHAnsi"/>
           <w:sz w:val="22"/>
           <w:szCs w:val="22"/>
           <w:shd w:val="clear" w:color="auto" w:fill="FFFFFF"/>
         </w:rPr>
-        <w:t>flatbuffers</w:t>
-      </w:r>
-      <w:proofErr w:type="spellEnd"/>
-      <w:r>
-        <w:rPr>
-          <w:rFonts w:asciiTheme="minorHAnsi" w:hAnsiTheme="minorHAnsi" w:cs="Arial"/>
+        <w:t xml:space="preserve">startup </w:t>
+      </w:r>
+      <w:r>
+        <w:rPr>
+          <w:rFonts w:asciiTheme="minorHAnsi" w:hAnsiTheme="minorHAnsi"/>
           <w:sz w:val="22"/>
           <w:szCs w:val="22"/>
           <w:shd w:val="clear" w:color="auto" w:fill="FFFFFF"/>
         </w:rPr>
-        <w:t xml:space="preserve"> data format to replace </w:t>
-      </w:r>
-      <w:r>
-        <w:rPr>
-          <w:rFonts w:asciiTheme="minorHAnsi" w:hAnsiTheme="minorHAnsi" w:cs="Arial"/>
+        <w:t>service</w:t>
+      </w:r>
+      <w:r>
+        <w:rPr>
+          <w:rFonts w:asciiTheme="minorHAnsi" w:hAnsiTheme="minorHAnsi"/>
           <w:sz w:val="22"/>
           <w:szCs w:val="22"/>
           <w:shd w:val="clear" w:color="auto" w:fill="FFFFFF"/>
         </w:rPr>
-        <w:t>JSON</w:t>
-      </w:r>
-      <w:r>
-        <w:rPr>
-          <w:rFonts w:asciiTheme="minorHAnsi" w:hAnsiTheme="minorHAnsi" w:cs="Arial"/>
+        <w:t xml:space="preserve"> to populate redis database with</w:t>
+      </w:r>
+      <w:r>
+        <w:rPr>
+          <w:rFonts w:asciiTheme="minorHAnsi" w:hAnsiTheme="minorHAnsi"/>
           <w:sz w:val="22"/>
           <w:szCs w:val="22"/>
           <w:shd w:val="clear" w:color="auto" w:fill="FFFFFF"/>
         </w:rPr>
-        <w:t xml:space="preserve"> for high performance</w:t>
+        <w:t xml:space="preserve"> m</w:t>
+      </w:r>
+      <w:r>
+        <w:rPr>
+          <w:rFonts w:asciiTheme="minorHAnsi" w:hAnsiTheme="minorHAnsi"/>
+          <w:sz w:val="22"/>
+          <w:szCs w:val="22"/>
+          <w:shd w:val="clear" w:color="auto" w:fill="FFFFFF"/>
+        </w:rPr>
+        <w:t>issing customer-facing data</w:t>
       </w:r>
     </w:p>
     <w:p>
@@ -1048,7 +933,7 @@
           <w:numId w:val="23"/>
         </w:numPr>
         <w:rPr>
-          <w:rFonts w:asciiTheme="minorHAnsi" w:hAnsiTheme="minorHAnsi" w:cs="Arial"/>
+          <w:rFonts w:asciiTheme="minorHAnsi" w:hAnsiTheme="minorHAnsi"/>
           <w:sz w:val="22"/>
           <w:szCs w:val="22"/>
           <w:shd w:val="clear" w:color="auto" w:fill="FFFFFF"/>
@@ -1056,34 +941,66 @@
       </w:pPr>
       <w:r>
         <w:rPr>
-          <w:rFonts w:asciiTheme="minorHAnsi" w:hAnsiTheme="minorHAnsi" w:cs="Arial"/>
+          <w:rFonts w:asciiTheme="minorHAnsi" w:hAnsiTheme="minorHAnsi"/>
           <w:sz w:val="22"/>
           <w:szCs w:val="22"/>
           <w:shd w:val="clear" w:color="auto" w:fill="FFFFFF"/>
         </w:rPr>
-        <w:t xml:space="preserve">Tools maintenance and </w:t>
-      </w:r>
-      <w:r>
-        <w:rPr>
-          <w:rFonts w:asciiTheme="minorHAnsi" w:hAnsiTheme="minorHAnsi" w:cs="Arial"/>
+        <w:t xml:space="preserve">Refactored </w:t>
+      </w:r>
+      <w:r>
+        <w:rPr>
+          <w:rFonts w:asciiTheme="minorHAnsi" w:hAnsiTheme="minorHAnsi"/>
           <w:sz w:val="22"/>
           <w:szCs w:val="22"/>
           <w:shd w:val="clear" w:color="auto" w:fill="FFFFFF"/>
         </w:rPr>
-        <w:t>g</w:t>
-      </w:r>
-      <w:r>
-        <w:rPr>
-          <w:rFonts w:asciiTheme="minorHAnsi" w:hAnsiTheme="minorHAnsi" w:cs="Arial"/>
+        <w:t xml:space="preserve">firmware controller </w:t>
+      </w:r>
+      <w:r>
+        <w:rPr>
+          <w:rFonts w:asciiTheme="minorHAnsi" w:hAnsiTheme="minorHAnsi"/>
           <w:sz w:val="22"/>
           <w:szCs w:val="22"/>
           <w:shd w:val="clear" w:color="auto" w:fill="FFFFFF"/>
         </w:rPr>
-        <w:t>eneral bug fixing</w:t>
+        <w:t xml:space="preserve">for a significantly more responsive command line interface using </w:t>
+      </w:r>
+      <w:r>
+        <w:rPr>
+          <w:rFonts w:asciiTheme="minorHAnsi" w:hAnsiTheme="minorHAnsi"/>
+          <w:sz w:val="22"/>
+          <w:szCs w:val="22"/>
+          <w:shd w:val="clear" w:color="auto" w:fill="FFFFFF"/>
+        </w:rPr>
+        <w:t>technologies</w:t>
+      </w:r>
+      <w:r>
+        <w:rPr>
+          <w:rFonts w:asciiTheme="minorHAnsi" w:hAnsiTheme="minorHAnsi"/>
+          <w:sz w:val="22"/>
+          <w:szCs w:val="22"/>
+          <w:shd w:val="clear" w:color="auto" w:fill="FFFFFF"/>
+        </w:rPr>
+        <w:t xml:space="preserve"> Golang, Redis Pub/Sub and Bson</w:t>
+      </w:r>
+      <w:r>
+        <w:rPr>
+          <w:rFonts w:asciiTheme="minorHAnsi" w:hAnsiTheme="minorHAnsi"/>
+          <w:sz w:val="22"/>
+          <w:szCs w:val="22"/>
+          <w:shd w:val="clear" w:color="auto" w:fill="FFFFFF"/>
+        </w:rPr>
+        <w:t>.</w:t>
       </w:r>
     </w:p>
     <w:p>
       <w:pPr>
+        <w:pStyle w:val="ListParagraph"/>
+        <w:numPr>
+          <w:ilvl w:val="0"/>
+          <w:numId w:val="23"/>
+        </w:numPr>
         <w:rPr>
           <w:rFonts w:asciiTheme="minorHAnsi" w:hAnsiTheme="minorHAnsi" w:cs="Arial"/>
           <w:b/>
@@ -1093,12 +1010,11 @@
       <w:r>
         <w:rPr>
           <w:rFonts w:asciiTheme="minorHAnsi" w:hAnsiTheme="minorHAnsi" w:cs="Arial"/>
-          <w:i/>
           <w:sz w:val="22"/>
           <w:szCs w:val="22"/>
           <w:shd w:val="clear" w:color="auto" w:fill="FFFFFF"/>
         </w:rPr>
-        <w:tab/>
+        <w:t>Increase</w:t>
       </w:r>
       <w:r>
         <w:rPr>
@@ -1107,8 +1023,54 @@
           <w:szCs w:val="22"/>
           <w:shd w:val="clear" w:color="auto" w:fill="FFFFFF"/>
         </w:rPr>
-        <w:tab/>
-      </w:r>
+        <w:t>d</w:t>
+      </w:r>
+      <w:r>
+        <w:rPr>
+          <w:rFonts w:asciiTheme="minorHAnsi" w:hAnsiTheme="minorHAnsi" w:cs="Arial"/>
+          <w:sz w:val="22"/>
+          <w:szCs w:val="22"/>
+          <w:shd w:val="clear" w:color="auto" w:fill="FFFFFF"/>
+        </w:rPr>
+        <w:t xml:space="preserve"> stats processing speed by 10x by prototyping</w:t>
+      </w:r>
+      <w:r>
+        <w:rPr>
+          <w:rFonts w:asciiTheme="minorHAnsi" w:hAnsiTheme="minorHAnsi" w:cs="Arial"/>
+          <w:sz w:val="22"/>
+          <w:szCs w:val="22"/>
+          <w:shd w:val="clear" w:color="auto" w:fill="FFFFFF"/>
+        </w:rPr>
+        <w:t xml:space="preserve"> </w:t>
+      </w:r>
+      <w:r>
+        <w:rPr>
+          <w:rFonts w:asciiTheme="minorHAnsi" w:hAnsiTheme="minorHAnsi" w:cs="Arial"/>
+          <w:sz w:val="22"/>
+          <w:szCs w:val="22"/>
+          <w:shd w:val="clear" w:color="auto" w:fill="FFFFFF"/>
+        </w:rPr>
+        <w:t>high-performance</w:t>
+      </w:r>
+      <w:r>
+        <w:rPr>
+          <w:rFonts w:asciiTheme="minorHAnsi" w:hAnsiTheme="minorHAnsi" w:cs="Arial"/>
+          <w:sz w:val="22"/>
+          <w:szCs w:val="22"/>
+          <w:shd w:val="clear" w:color="auto" w:fill="FFFFFF"/>
+        </w:rPr>
+        <w:t xml:space="preserve"> stats pipeline </w:t>
+      </w:r>
+    </w:p>
+    <w:p>
+      <w:pPr>
+        <w:rPr>
+          <w:rFonts w:asciiTheme="minorHAnsi" w:hAnsiTheme="minorHAnsi" w:cs="Arial"/>
+          <w:sz w:val="22"/>
+          <w:szCs w:val="22"/>
+          <w:shd w:val="clear" w:color="auto" w:fill="FFFFFF"/>
+        </w:rPr>
+      </w:pPr>
     </w:p>
     <w:p>
       <w:pPr>
@@ -1286,7 +1248,15 @@
           <w:sz w:val="22"/>
           <w:szCs w:val="22"/>
         </w:rPr>
-        <w:t xml:space="preserve">assembly and c </w:t>
+        <w:t>assembly and C</w:t>
+      </w:r>
+      <w:r>
+        <w:rPr>
+          <w:rFonts w:asciiTheme="minorHAnsi" w:hAnsiTheme="minorHAnsi"/>
+          <w:sz w:val="22"/>
+          <w:szCs w:val="22"/>
+        </w:rPr>
+        <w:t xml:space="preserve"> </w:t>
       </w:r>
       <w:r>
         <w:rPr>
@@ -1316,7 +1286,23 @@
           <w:sz w:val="22"/>
           <w:szCs w:val="22"/>
         </w:rPr>
-        <w:t>Grading completed labs</w:t>
+        <w:t>Grad</w:t>
+      </w:r>
+      <w:r>
+        <w:rPr>
+          <w:rFonts w:asciiTheme="minorHAnsi" w:hAnsiTheme="minorHAnsi"/>
+          <w:sz w:val="22"/>
+          <w:szCs w:val="22"/>
+        </w:rPr>
+        <w:t>ed</w:t>
+      </w:r>
+      <w:r>
+        <w:rPr>
+          <w:rFonts w:asciiTheme="minorHAnsi" w:hAnsiTheme="minorHAnsi"/>
+          <w:sz w:val="22"/>
+          <w:szCs w:val="22"/>
+        </w:rPr>
+        <w:t xml:space="preserve"> completed labs</w:t>
       </w:r>
       <w:r>
         <w:rPr>
@@ -1357,7 +1343,7 @@
           <w:szCs w:val="22"/>
         </w:rPr>
         <w:tab/>
-        <w:t xml:space="preserve">Robotics Teacher, Celsius and Beyond, San Francisco, CA        </w:t>
+        <w:t>Robotics Teacher, Celsius and Beyond</w:t>
       </w:r>
       <w:r>
         <w:rPr>
@@ -1367,7 +1353,7 @@
           <w:sz w:val="22"/>
           <w:szCs w:val="22"/>
         </w:rPr>
-        <w:t xml:space="preserve">               </w:t>
+        <w:t>, Learning Bee</w:t>
       </w:r>
       <w:r>
         <w:rPr>
@@ -1377,7 +1363,7 @@
           <w:sz w:val="22"/>
           <w:szCs w:val="22"/>
         </w:rPr>
-        <w:tab/>
+        <w:t xml:space="preserve">, San Francisco, CA        </w:t>
       </w:r>
       <w:r>
         <w:rPr>
@@ -1387,8 +1373,17 @@
           <w:sz w:val="22"/>
           <w:szCs w:val="22"/>
         </w:rPr>
-        <w:tab/>
-        <w:t xml:space="preserve">             </w:t>
+        <w:t xml:space="preserve">              </w:t>
+      </w:r>
+      <w:r>
+        <w:rPr>
+          <w:rFonts w:asciiTheme="minorHAnsi" w:eastAsia="TimesNewRoman" w:hAnsiTheme="minorHAnsi" w:cs="Arial"/>
+          <w:b/>
+          <w:bCs/>
+          <w:sz w:val="22"/>
+          <w:szCs w:val="22"/>
+        </w:rPr>
+        <w:t xml:space="preserve">      </w:t>
       </w:r>
       <w:r>
         <w:rPr>
@@ -1398,7 +1393,17 @@
           <w:sz w:val="22"/>
           <w:szCs w:val="22"/>
         </w:rPr>
-        <w:t>June 2012 – August 2012</w:t>
+        <w:t>June 2010</w:t>
+      </w:r>
+      <w:r>
+        <w:rPr>
+          <w:rFonts w:asciiTheme="minorHAnsi" w:eastAsia="TimesNewRoman" w:hAnsiTheme="minorHAnsi" w:cs="Arial"/>
+          <w:i/>
+          <w:iCs/>
+          <w:sz w:val="22"/>
+          <w:szCs w:val="22"/>
+        </w:rPr>
+        <w:t xml:space="preserve"> – August 2012</w:t>
       </w:r>
     </w:p>
     <w:p>
@@ -1423,7 +1428,7 @@
           <w:szCs w:val="22"/>
           <w:lang w:eastAsia="en-US"/>
         </w:rPr>
-        <w:t xml:space="preserve">Managed </w:t>
+        <w:t xml:space="preserve">Supervised a </w:t>
       </w:r>
       <w:r>
         <w:rPr>
@@ -1432,7 +1437,7 @@
           <w:szCs w:val="22"/>
           <w:lang w:eastAsia="en-US"/>
         </w:rPr>
-        <w:t>my own large class of students</w:t>
+        <w:t>group of 15-20 grade school children</w:t>
       </w:r>
     </w:p>
     <w:p>
@@ -1460,7 +1465,16 @@
           <w:szCs w:val="22"/>
           <w:lang w:eastAsia="en-US"/>
         </w:rPr>
-        <w:t>Taught basic physics and science material to students</w:t>
+        <w:t xml:space="preserve">Taught basic physics and </w:t>
+      </w:r>
+      <w:r>
+        <w:rPr>
+          <w:rFonts w:asciiTheme="minorHAnsi" w:eastAsiaTheme="minorHAnsi" w:hAnsiTheme="minorHAnsi" w:cs="Arial"/>
+          <w:sz w:val="22"/>
+          <w:szCs w:val="22"/>
+          <w:lang w:eastAsia="en-US"/>
+        </w:rPr>
+        <w:t>robot building concepts from a self-developed curriculum</w:t>
       </w:r>
     </w:p>
     <w:p>
@@ -1485,82 +1499,25 @@
           <w:szCs w:val="22"/>
           <w:lang w:eastAsia="en-US"/>
         </w:rPr>
-        <w:t>Created fun robotics building projects and activities for students</w:t>
-      </w:r>
-    </w:p>
-    <w:p>
-      <w:pPr>
-        <w:autoSpaceDE w:val="0"/>
-        <w:ind w:left="720" w:firstLine="720"/>
-        <w:rPr>
-          <w:rFonts w:asciiTheme="minorHAnsi" w:eastAsia="TimesNewRoman" w:hAnsiTheme="minorHAnsi" w:cs="Arial"/>
-          <w:sz w:val="22"/>
-          <w:szCs w:val="22"/>
-        </w:rPr>
-      </w:pPr>
-    </w:p>
-    <w:p>
-      <w:pPr>
-        <w:autoSpaceDE w:val="0"/>
-        <w:rPr>
-          <w:rFonts w:asciiTheme="minorHAnsi" w:eastAsia="TimesNewRoman" w:hAnsiTheme="minorHAnsi" w:cs="Arial"/>
-          <w:i/>
-          <w:iCs/>
-          <w:sz w:val="22"/>
-          <w:szCs w:val="22"/>
-        </w:rPr>
-      </w:pPr>
-      <w:r>
-        <w:rPr>
-          <w:rFonts w:asciiTheme="minorHAnsi" w:eastAsia="TimesNewRoman" w:hAnsiTheme="minorHAnsi" w:cs="Arial"/>
-          <w:b/>
-          <w:bCs/>
-          <w:sz w:val="22"/>
-          <w:szCs w:val="22"/>
-        </w:rPr>
-        <w:tab/>
-        <w:t>Robotics Instructor, Learning Bee Learning Center, Fremon</w:t>
-      </w:r>
-      <w:r>
-        <w:rPr>
-          <w:rFonts w:asciiTheme="minorHAnsi" w:eastAsia="TimesNewRoman" w:hAnsiTheme="minorHAnsi" w:cs="Arial"/>
-          <w:b/>
-          <w:bCs/>
-          <w:sz w:val="22"/>
-          <w:szCs w:val="22"/>
-        </w:rPr>
-        <w:t xml:space="preserve">t, CA             </w:t>
-      </w:r>
-      <w:r>
-        <w:rPr>
-          <w:rFonts w:asciiTheme="minorHAnsi" w:eastAsia="TimesNewRoman" w:hAnsiTheme="minorHAnsi" w:cs="Arial"/>
-          <w:b/>
-          <w:bCs/>
-          <w:sz w:val="22"/>
-          <w:szCs w:val="22"/>
-        </w:rPr>
-        <w:tab/>
-      </w:r>
-      <w:r>
-        <w:rPr>
-          <w:rFonts w:asciiTheme="minorHAnsi" w:eastAsia="TimesNewRoman" w:hAnsiTheme="minorHAnsi" w:cs="Arial"/>
-          <w:b/>
-          <w:bCs/>
-          <w:sz w:val="22"/>
-          <w:szCs w:val="22"/>
-        </w:rPr>
-        <w:tab/>
-        <w:t xml:space="preserve">             </w:t>
-      </w:r>
-      <w:r>
-        <w:rPr>
-          <w:rFonts w:asciiTheme="minorHAnsi" w:eastAsia="TimesNewRoman" w:hAnsiTheme="minorHAnsi" w:cs="Arial"/>
-          <w:i/>
-          <w:iCs/>
-          <w:sz w:val="22"/>
-          <w:szCs w:val="22"/>
-        </w:rPr>
-        <w:t>June 2010 – August 2011</w:t>
+        <w:t>Reinforced curriculum concep</w:t>
+      </w:r>
+      <w:r>
+        <w:rPr>
+          <w:rFonts w:asciiTheme="minorHAnsi" w:eastAsiaTheme="minorHAnsi" w:hAnsiTheme="minorHAnsi" w:cs="Arial"/>
+          <w:sz w:val="22"/>
+          <w:szCs w:val="22"/>
+          <w:lang w:eastAsia="en-US"/>
+        </w:rPr>
+        <w:t>ts by engaging the students in L</w:t>
+      </w:r>
+      <w:r>
+        <w:rPr>
+          <w:rFonts w:asciiTheme="minorHAnsi" w:eastAsiaTheme="minorHAnsi" w:hAnsiTheme="minorHAnsi" w:cs="Arial"/>
+          <w:sz w:val="22"/>
+          <w:szCs w:val="22"/>
+          <w:lang w:eastAsia="en-US"/>
+        </w:rPr>
+        <w:t>ego building activities</w:t>
       </w:r>
     </w:p>
     <w:p>
@@ -1568,34 +1525,10 @@
         <w:pStyle w:val="ListParagraph"/>
         <w:numPr>
           <w:ilvl w:val="0"/>
-          <w:numId w:val="26"/>
+          <w:numId w:val="21"/>
         </w:numPr>
         <w:autoSpaceDE w:val="0"/>
         <w:rPr>
-          <w:rFonts w:asciiTheme="minorHAnsi" w:eastAsia="TimesNewRoman" w:hAnsiTheme="minorHAnsi" w:cs="Arial"/>
-          <w:i/>
-          <w:iCs/>
-          <w:sz w:val="22"/>
-          <w:szCs w:val="22"/>
-        </w:rPr>
-      </w:pPr>
-      <w:r>
-        <w:rPr>
-          <w:rFonts w:asciiTheme="minorHAnsi" w:eastAsiaTheme="minorHAnsi" w:hAnsiTheme="minorHAnsi"/>
-          <w:sz w:val="22"/>
-          <w:szCs w:val="22"/>
-        </w:rPr>
-        <w:t>Instructed young students to build and program robots using Mindstorms</w:t>
-      </w:r>
-    </w:p>
-    <w:p>
-      <w:pPr>
-        <w:pStyle w:val="ListParagraph"/>
-        <w:numPr>
-          <w:ilvl w:val="0"/>
-          <w:numId w:val="26"/>
-        </w:numPr>
-        <w:rPr>
           <w:rFonts w:asciiTheme="minorHAnsi" w:eastAsiaTheme="minorHAnsi" w:hAnsiTheme="minorHAnsi" w:cs="Arial"/>
           <w:sz w:val="22"/>
           <w:szCs w:val="22"/>
@@ -1609,31 +1542,16 @@
           <w:szCs w:val="22"/>
           <w:lang w:eastAsia="en-US"/>
         </w:rPr>
-        <w:t>Designed the robotics curriculum for future teachers to use</w:t>
-      </w:r>
-    </w:p>
-    <w:p>
-      <w:pPr>
-        <w:pStyle w:val="ListParagraph"/>
-        <w:numPr>
-          <w:ilvl w:val="0"/>
-          <w:numId w:val="26"/>
-        </w:numPr>
+        <w:t>Coached teams of students competing in First Lego League (FLL); Mentored teams consistently pl</w:t>
+      </w:r>
+      <w:r>
         <w:rPr>
           <w:rFonts w:asciiTheme="minorHAnsi" w:eastAsiaTheme="minorHAnsi" w:hAnsiTheme="minorHAnsi" w:cs="Arial"/>
           <w:sz w:val="22"/>
           <w:szCs w:val="22"/>
           <w:lang w:eastAsia="en-US"/>
         </w:rPr>
-      </w:pPr>
-      <w:r>
-        <w:rPr>
-          <w:rFonts w:asciiTheme="minorHAnsi" w:eastAsiaTheme="minorHAnsi" w:hAnsiTheme="minorHAnsi" w:cs="Arial"/>
-          <w:sz w:val="22"/>
-          <w:szCs w:val="22"/>
-          <w:lang w:eastAsia="en-US"/>
-        </w:rPr>
-        <w:t>Formed and coached an accomplished team competing in FIRST Lego League</w:t>
+        <w:t>aced in the top in all areas being scored.</w:t>
       </w:r>
     </w:p>
     <w:p>
@@ -1658,7 +1576,7 @@
                   <wp:align>left</wp:align>
                 </wp:positionH>
                 <wp:positionV relativeFrom="paragraph">
-                  <wp:posOffset>113030</wp:posOffset>
+                  <wp:posOffset>96630</wp:posOffset>
                 </wp:positionV>
                 <wp:extent cx="6858000" cy="6350"/>
                 <wp:effectExtent l="0" t="0" r="19050" b="31750"/>
@@ -1723,7 +1641,7 @@
           </mc:Choice>
           <mc:Fallback>
             <w:pict>
-              <v:shape w14:anchorId="6342C20A" id="Straight Arrow Connector 1" o:spid="_x0000_s1026" type="#_x0000_t32" style="position:absolute;margin-left:0;margin-top:8.9pt;width:540pt;height:.5pt;z-index:251662336;visibility:visible;mso-wrap-style:square;mso-width-percent:0;mso-height-percent:0;mso-wrap-distance-left:9pt;mso-wrap-distance-top:0;mso-wrap-distance-right:9pt;mso-wrap-distance-bottom:0;mso-position-horizontal:left;mso-position-horizontal-relative:margin;mso-position-vertical:absolute;mso-position-vertical-relative:text;mso-width-percent:0;mso-height-percent:0;mso-width-relative:page;mso-height-relative:page" o:gfxdata="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" strokeweight=".62mm">
+              <v:shape w14:anchorId="21E117F7" id="Straight Arrow Connector 1" o:spid="_x0000_s1026" type="#_x0000_t32" style="position:absolute;margin-left:0;margin-top:7.6pt;width:540pt;height:.5pt;z-index:251662336;visibility:visible;mso-wrap-style:square;mso-width-percent:0;mso-height-percent:0;mso-wrap-distance-left:9pt;mso-wrap-distance-top:0;mso-wrap-distance-right:9pt;mso-wrap-distance-bottom:0;mso-position-horizontal:left;mso-position-horizontal-relative:margin;mso-position-vertical:absolute;mso-position-vertical-relative:text;mso-width-percent:0;mso-height-percent:0;mso-width-relative:page;mso-height-relative:page" o:gfxdata="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" strokeweight=".62mm">
                 <v:stroke joinstyle="miter"/>
                 <w10:wrap anchorx="margin"/>
               </v:shape>
@@ -1735,10 +1653,8 @@
     <w:p>
       <w:pPr>
         <w:rPr>
-          <w:rFonts w:asciiTheme="minorHAnsi" w:hAnsiTheme="minorHAnsi" w:cs="Times New Roman"/>
+          <w:rFonts w:asciiTheme="minorHAnsi" w:hAnsiTheme="minorHAnsi" w:cs="Arial"/>
           <w:b/>
-          <w:sz w:val="32"/>
-          <w:szCs w:val="32"/>
         </w:rPr>
       </w:pPr>
       <w:r>
@@ -1852,10 +1768,10 @@
               <wp:anchor distT="0" distB="0" distL="114300" distR="114300" simplePos="0" relativeHeight="251664896" behindDoc="0" locked="0" layoutInCell="1" allowOverlap="1" wp14:anchorId="12C12D3F" wp14:editId="17F172E0">
                 <wp:simplePos x="0" y="0"/>
                 <wp:positionH relativeFrom="margin">
-                  <wp:align>center</wp:align>
+                  <wp:align>left</wp:align>
                 </wp:positionH>
                 <wp:positionV relativeFrom="paragraph">
-                  <wp:posOffset>127635</wp:posOffset>
+                  <wp:posOffset>127359</wp:posOffset>
                 </wp:positionV>
                 <wp:extent cx="6858000" cy="6350"/>
                 <wp:effectExtent l="0" t="0" r="19050" b="31750"/>
@@ -1920,7 +1836,7 @@
           </mc:Choice>
           <mc:Fallback>
             <w:pict>
-              <v:shape w14:anchorId="47AEBC56" id="Straight Arrow Connector 6" o:spid="_x0000_s1026" type="#_x0000_t32" style="position:absolute;margin-left:0;margin-top:10.05pt;width:540pt;height:.5pt;z-index:251664896;visibility:visible;mso-wrap-style:square;mso-width-percent:0;mso-height-percent:0;mso-wrap-distance-left:9pt;mso-wrap-distance-top:0;mso-wrap-distance-right:9pt;mso-wrap-distance-bottom:0;mso-position-horizontal:center;mso-position-horizontal-relative:margin;mso-position-vertical:absolute;mso-position-vertical-relative:text;mso-width-percent:0;mso-height-percent:0;mso-width-relative:page;mso-height-relative:page" o:gfxdata="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" strokeweight=".62mm">
+              <v:shape w14:anchorId="0F612252" id="Straight Arrow Connector 6" o:spid="_x0000_s1026" type="#_x0000_t32" style="position:absolute;margin-left:0;margin-top:10.05pt;width:540pt;height:.5pt;z-index:251664896;visibility:visible;mso-wrap-style:square;mso-width-percent:0;mso-height-percent:0;mso-wrap-distance-left:9pt;mso-wrap-distance-top:0;mso-wrap-distance-right:9pt;mso-wrap-distance-bottom:0;mso-position-horizontal:left;mso-position-horizontal-relative:margin;mso-position-vertical:absolute;mso-position-vertical-relative:text;mso-width-percent:0;mso-height-percent:0;mso-width-relative:page;mso-height-relative:page" o:gfxdata="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" strokeweight=".62mm">
                 <v:stroke joinstyle="miter"/>
                 <w10:wrap anchorx="margin"/>
               </v:shape>
@@ -2005,7 +1921,6 @@
         </w:rPr>
         <w:t xml:space="preserve">Go, </w:t>
       </w:r>
-      <w:proofErr w:type="spellStart"/>
       <w:r>
         <w:rPr>
           <w:rFonts w:asciiTheme="minorHAnsi" w:eastAsiaTheme="minorHAnsi" w:hAnsiTheme="minorHAnsi" w:cs="Arial"/>
@@ -2014,9 +1929,8 @@
           <w:szCs w:val="22"/>
           <w:lang w:eastAsia="en-US"/>
         </w:rPr>
-        <w:t>Golang</w:t>
-      </w:r>
-      <w:proofErr w:type="spellEnd"/>
+        <w:t>Golang; (Familiar)</w:t>
+      </w:r>
       <w:r>
         <w:rPr>
           <w:rFonts w:asciiTheme="minorHAnsi" w:eastAsiaTheme="minorHAnsi" w:hAnsiTheme="minorHAnsi" w:cs="Arial"/>
@@ -2025,7 +1939,7 @@
           <w:szCs w:val="22"/>
           <w:lang w:eastAsia="en-US"/>
         </w:rPr>
-        <w:t>; (Familiar)</w:t>
+        <w:t xml:space="preserve"> </w:t>
       </w:r>
       <w:r>
         <w:rPr>
@@ -2035,7 +1949,7 @@
           <w:szCs w:val="22"/>
           <w:lang w:eastAsia="en-US"/>
         </w:rPr>
-        <w:t xml:space="preserve">C, C++, Java, </w:t>
+        <w:t>Python</w:t>
       </w:r>
       <w:r>
         <w:rPr>
@@ -2045,7 +1959,7 @@
           <w:szCs w:val="22"/>
           <w:lang w:eastAsia="en-US"/>
         </w:rPr>
-        <w:t>Python</w:t>
+        <w:t>, C, C++</w:t>
       </w:r>
       <w:r>
         <w:rPr>
@@ -2057,8 +1971,6 @@
         </w:rPr>
         <w:t>, JavaScript</w:t>
       </w:r>
-      <w:bookmarkStart w:id="0" w:name="_GoBack"/>
-      <w:bookmarkEnd w:id="0"/>
     </w:p>
     <w:p>
       <w:pPr>
@@ -2097,7 +2009,6 @@
         </w:rPr>
         <w:t xml:space="preserve">: </w:t>
       </w:r>
-      <w:proofErr w:type="spellStart"/>
       <w:r>
         <w:rPr>
           <w:rFonts w:asciiTheme="minorHAnsi" w:eastAsiaTheme="minorHAnsi" w:hAnsiTheme="minorHAnsi" w:cs="Arial"/>
@@ -2106,9 +2017,8 @@
           <w:szCs w:val="22"/>
           <w:lang w:eastAsia="en-US"/>
         </w:rPr>
-        <w:t>Makefile</w:t>
-      </w:r>
-      <w:proofErr w:type="spellEnd"/>
+        <w:t>GNU Make</w:t>
+      </w:r>
       <w:r>
         <w:rPr>
           <w:rFonts w:asciiTheme="minorHAnsi" w:eastAsiaTheme="minorHAnsi" w:hAnsiTheme="minorHAnsi" w:cs="Arial"/>
@@ -2117,9 +2027,8 @@
           <w:szCs w:val="22"/>
           <w:lang w:eastAsia="en-US"/>
         </w:rPr>
-        <w:t xml:space="preserve">, </w:t>
-      </w:r>
-      <w:proofErr w:type="spellStart"/>
+        <w:t>, Redis</w:t>
+      </w:r>
       <w:r>
         <w:rPr>
           <w:rFonts w:asciiTheme="minorHAnsi" w:eastAsiaTheme="minorHAnsi" w:hAnsiTheme="minorHAnsi" w:cs="Arial"/>
@@ -2128,9 +2037,8 @@
           <w:szCs w:val="22"/>
           <w:lang w:eastAsia="en-US"/>
         </w:rPr>
-        <w:t>Redis</w:t>
-      </w:r>
-      <w:proofErr w:type="spellEnd"/>
+        <w:t>, Git, Reviewboard, Bugzilla</w:t>
+      </w:r>
       <w:r>
         <w:rPr>
           <w:rFonts w:asciiTheme="minorHAnsi" w:eastAsiaTheme="minorHAnsi" w:hAnsiTheme="minorHAnsi" w:cs="Arial"/>
@@ -2139,9 +2047,8 @@
           <w:szCs w:val="22"/>
           <w:lang w:eastAsia="en-US"/>
         </w:rPr>
-        <w:t xml:space="preserve">, Git, </w:t>
-      </w:r>
-      <w:proofErr w:type="spellStart"/>
+        <w:t>, JSON</w:t>
+      </w:r>
       <w:r>
         <w:rPr>
           <w:rFonts w:asciiTheme="minorHAnsi" w:eastAsiaTheme="minorHAnsi" w:hAnsiTheme="minorHAnsi" w:cs="Arial"/>
@@ -2150,18 +2057,17 @@
           <w:szCs w:val="22"/>
           <w:lang w:eastAsia="en-US"/>
         </w:rPr>
-        <w:t>Reviewboard</w:t>
-      </w:r>
-      <w:proofErr w:type="spellEnd"/>
-      <w:r>
-        <w:rPr>
-          <w:rFonts w:asciiTheme="minorHAnsi" w:eastAsiaTheme="minorHAnsi" w:hAnsiTheme="minorHAnsi" w:cs="Arial"/>
+        <w:t xml:space="preserve">, </w:t>
+      </w:r>
+      <w:r>
+        <w:rPr>
+          <w:rFonts w:ascii="Arial" w:hAnsi="Arial" w:cs="Arial"/>
           <w:color w:val="000000"/>
-          <w:sz w:val="22"/>
-          <w:szCs w:val="22"/>
-          <w:lang w:eastAsia="en-US"/>
-        </w:rPr>
-        <w:t>, Bugzilla</w:t>
+          <w:sz w:val="20"/>
+          <w:szCs w:val="20"/>
+          <w:shd w:val="clear" w:color="auto" w:fill="FFFFFF"/>
+        </w:rPr>
+        <w:t xml:space="preserve">BSON, Flatbuffers </w:t>
       </w:r>
     </w:p>
     <w:p>
@@ -6216,4 +6122,16 @@
   <a:objectDefaults/>
   <a:extraClrSchemeLst/>
 </a:theme>
+</file>
+
+<file path=customXml/item1.xml><?xml version="1.0" encoding="utf-8"?>
+<b:Sources xmlns:b="http://schemas.openxmlformats.org/officeDocument/2006/bibliography" xmlns="http://schemas.openxmlformats.org/officeDocument/2006/bibliography" SelectedStyle="\APASixthEditionOfficeOnline.xsl" StyleName="APA" Version="6"/>
+</file>
+
+<file path=customXml/itemProps1.xml><?xml version="1.0" encoding="utf-8"?>
+<ds:datastoreItem xmlns:ds="http://schemas.openxmlformats.org/officeDocument/2006/customXml" ds:itemID="{1E981DAC-2FE3-48AE-9174-F1D765537BE6}">
+  <ds:schemaRefs>
+    <ds:schemaRef ds:uri="http://schemas.openxmlformats.org/officeDocument/2006/bibliography"/>
+  </ds:schemaRefs>
+</ds:datastoreItem>
 </file>
--- a/Kevin Yeap Resume 2017.docx
+++ b/Kevin Yeap Resume 2017.docx
@@ -1,6 +1,6 @@
 
 <file path=word/document.xml><?xml version="1.0" encoding="utf-8"?>
-<w:document xmlns:wpc="http://schemas.microsoft.com/office/word/2010/wordprocessingCanvas" xmlns:cx="http://schemas.microsoft.com/office/drawing/2014/chartex" xmlns:cx1="http://schemas.microsoft.com/office/drawing/2015/9/8/chartex" xmlns:cx2="http://schemas.microsoft.com/office/drawing/2015/10/21/chartex" xmlns:cx3="http://schemas.microsoft.com/office/drawing/2016/5/9/chartex" xmlns:cx4="http://schemas.microsoft.com/office/drawing/2016/5/10/chartex" xmlns:cx5="http://schemas.microsoft.com/office/drawing/2016/5/11/chartex" xmlns:cx6="http://schemas.microsoft.com/office/drawing/2016/5/12/chartex" xmlns:cx7="http://schemas.microsoft.com/office/drawing/2016/5/13/chartex" xmlns:cx8="http://schemas.microsoft.com/office/drawing/2016/5/14/chartex" xmlns:mc="http://schemas.openxmlformats.org/markup-compatibility/2006" xmlns:aink="http://schemas.microsoft.com/office/drawing/2016/ink" xmlns:am3d="http://schemas.microsoft.com/office/drawing/2017/model3d" xmlns:o="urn:schemas-microsoft-com:office:office" xmlns:r="http://schemas.openxmlformats.org/officeDocument/2006/relationships" xmlns:m="http://schemas.openxmlformats.org/officeDocument/2006/math" xmlns:v="urn:schemas-microsoft-com:vml" xmlns:wp14="http://schemas.microsoft.com/office/word/2010/wordprocessingDrawing" xmlns:wp="http://schemas.openxmlformats.org/drawingml/2006/wordprocessingDrawing" xmlns:w10="urn:schemas-microsoft-com:office:word" xmlns:w="http://schemas.openxmlformats.org/wordprocessingml/2006/main" xmlns:w14="http://schemas.microsoft.com/office/word/2010/wordml" xmlns:w15="http://schemas.microsoft.com/office/word/2012/wordml" xmlns:w16cid="http://schemas.microsoft.com/office/word/2016/wordml/cid" xmlns:w16se="http://schemas.microsoft.com/office/word/2015/wordml/symex" xmlns:wpg="http://schemas.microsoft.com/office/word/2010/wordprocessingGroup" xmlns:wpi="http://schemas.microsoft.com/office/word/2010/wordprocessingInk" xmlns:wne="http://schemas.microsoft.com/office/word/2006/wordml" xmlns:wps="http://schemas.microsoft.com/office/word/2010/wordprocessingShape" mc:Ignorable="w14 w15 w16se w16cid wp14">
+<w:document xmlns:wpc="http://schemas.microsoft.com/office/word/2010/wordprocessingCanvas" xmlns:cx="http://schemas.microsoft.com/office/drawing/2014/chartex" xmlns:mc="http://schemas.openxmlformats.org/markup-compatibility/2006" xmlns:o="urn:schemas-microsoft-com:office:office" xmlns:r="http://schemas.openxmlformats.org/officeDocument/2006/relationships" xmlns:m="http://schemas.openxmlformats.org/officeDocument/2006/math" xmlns:v="urn:schemas-microsoft-com:vml" xmlns:wp14="http://schemas.microsoft.com/office/word/2010/wordprocessingDrawing" xmlns:wp="http://schemas.openxmlformats.org/drawingml/2006/wordprocessingDrawing" xmlns:w10="urn:schemas-microsoft-com:office:word" xmlns:w="http://schemas.openxmlformats.org/wordprocessingml/2006/main" xmlns:w14="http://schemas.microsoft.com/office/word/2010/wordml" xmlns:w15="http://schemas.microsoft.com/office/word/2012/wordml" xmlns:w16se="http://schemas.microsoft.com/office/word/2015/wordml/symex" xmlns:wpg="http://schemas.microsoft.com/office/word/2010/wordprocessingGroup" xmlns:wpi="http://schemas.microsoft.com/office/word/2010/wordprocessingInk" xmlns:wne="http://schemas.microsoft.com/office/word/2006/wordml" xmlns:wps="http://schemas.microsoft.com/office/word/2010/wordprocessingShape" mc:Ignorable="w14 w15 w16se wp14">
   <w:body>
     <w:p>
       <w:pPr>
@@ -19,7 +19,127 @@
           <w:sz w:val="40"/>
           <w:szCs w:val="40"/>
         </w:rPr>
-        <w:t>Kevin Yeap</w:t>
+        <w:t xml:space="preserve">Kevin </w:t>
+      </w:r>
+      <w:proofErr w:type="spellStart"/>
+      <w:r>
+        <w:rPr>
+          <w:rFonts w:asciiTheme="minorHAnsi" w:hAnsiTheme="minorHAnsi" w:cs="Arial"/>
+          <w:b/>
+          <w:sz w:val="40"/>
+          <w:szCs w:val="40"/>
+        </w:rPr>
+        <w:t>Yeap</w:t>
+      </w:r>
+      <w:proofErr w:type="spellEnd"/>
+      <w:r>
+        <w:rPr>
+          <w:rFonts w:asciiTheme="minorHAnsi" w:hAnsiTheme="minorHAnsi" w:cs="Arial"/>
+          <w:b/>
+          <w:sz w:val="40"/>
+          <w:szCs w:val="40"/>
+        </w:rPr>
+        <w:tab/>
+      </w:r>
+      <w:r>
+        <w:rPr>
+          <w:rFonts w:asciiTheme="minorHAnsi" w:hAnsiTheme="minorHAnsi" w:cs="Arial"/>
+          <w:b/>
+          <w:sz w:val="40"/>
+          <w:szCs w:val="40"/>
+        </w:rPr>
+        <w:tab/>
+      </w:r>
+      <w:r>
+        <w:rPr>
+          <w:rFonts w:asciiTheme="minorHAnsi" w:hAnsiTheme="minorHAnsi" w:cs="Arial"/>
+          <w:b/>
+          <w:sz w:val="40"/>
+          <w:szCs w:val="40"/>
+        </w:rPr>
+        <w:tab/>
+      </w:r>
+      <w:r>
+        <w:rPr>
+          <w:rFonts w:asciiTheme="minorHAnsi" w:hAnsiTheme="minorHAnsi" w:cs="Arial"/>
+          <w:b/>
+          <w:sz w:val="40"/>
+          <w:szCs w:val="40"/>
+        </w:rPr>
+        <w:tab/>
+      </w:r>
+      <w:r>
+        <w:rPr>
+          <w:rFonts w:asciiTheme="minorHAnsi" w:hAnsiTheme="minorHAnsi" w:cs="Arial"/>
+          <w:b/>
+          <w:sz w:val="40"/>
+          <w:szCs w:val="40"/>
+        </w:rPr>
+        <w:tab/>
+      </w:r>
+      <w:r>
+        <w:rPr>
+          <w:rFonts w:asciiTheme="minorHAnsi" w:hAnsiTheme="minorHAnsi" w:cs="Arial"/>
+          <w:b/>
+          <w:sz w:val="40"/>
+          <w:szCs w:val="40"/>
+        </w:rPr>
+        <w:tab/>
+      </w:r>
+      <w:r>
+        <w:rPr>
+          <w:rFonts w:asciiTheme="minorHAnsi" w:hAnsiTheme="minorHAnsi" w:cs="Arial"/>
+          <w:b/>
+          <w:sz w:val="40"/>
+          <w:szCs w:val="40"/>
+        </w:rPr>
+        <w:tab/>
+      </w:r>
+      <w:r>
+        <w:rPr>
+          <w:rFonts w:asciiTheme="minorHAnsi" w:hAnsiTheme="minorHAnsi" w:cs="Arial"/>
+          <w:b/>
+          <w:sz w:val="40"/>
+          <w:szCs w:val="40"/>
+        </w:rPr>
+        <w:tab/>
+      </w:r>
+      <w:r>
+        <w:rPr>
+          <w:rFonts w:asciiTheme="minorHAnsi" w:hAnsiTheme="minorHAnsi" w:cs="Arial"/>
+          <w:b/>
+          <w:sz w:val="40"/>
+          <w:szCs w:val="40"/>
+        </w:rPr>
+        <w:tab/>
+      </w:r>
+      <w:r>
+        <w:rPr>
+          <w:rFonts w:asciiTheme="minorHAnsi" w:hAnsiTheme="minorHAnsi" w:cs="Arial"/>
+          <w:b/>
+          <w:sz w:val="40"/>
+          <w:szCs w:val="40"/>
+        </w:rPr>
+        <w:tab/>
+      </w:r>
+      <w:r>
+        <w:rPr>
+          <w:rFonts w:asciiTheme="minorHAnsi" w:hAnsiTheme="minorHAnsi" w:cs="Arial"/>
+          <w:b/>
+          <w:sz w:val="40"/>
+          <w:szCs w:val="40"/>
+        </w:rPr>
+        <w:tab/>
+        <w:t xml:space="preserve">    </w:t>
+      </w:r>
+      <w:r>
+        <w:rPr>
+          <w:rFonts w:asciiTheme="minorHAnsi" w:hAnsiTheme="minorHAnsi" w:cs="Arial"/>
+          <w:b/>
+          <w:sz w:val="40"/>
+          <w:szCs w:val="40"/>
+        </w:rPr>
+        <w:t>GC023</w:t>
       </w:r>
     </w:p>
     <w:p>
@@ -71,20 +191,6 @@
           <w:rFonts w:asciiTheme="minorHAnsi" w:hAnsiTheme="minorHAnsi" w:cs="Arial"/>
         </w:rPr>
         <w:t xml:space="preserve">paeynivek@gmail.com </w:t>
-      </w:r>
-    </w:p>
-    <w:p>
-      <w:pPr>
-        <w:pStyle w:val="NoSpacing"/>
-        <w:rPr>
-          <w:rFonts w:asciiTheme="minorHAnsi" w:hAnsiTheme="minorHAnsi" w:cs="Arial"/>
-        </w:rPr>
-      </w:pPr>
-      <w:r>
-        <w:rPr>
-          <w:rFonts w:asciiTheme="minorHAnsi" w:hAnsiTheme="minorHAnsi" w:cs="Arial"/>
-        </w:rPr>
-        <w:t xml:space="preserve">https://www.linkedin.com/in/kyeap </w:t>
       </w:r>
     </w:p>
     <w:p>
@@ -175,7 +281,7 @@
               </wp:anchor>
             </w:drawing>
           </mc:Choice>
-          <mc:Fallback>
+          <mc:Fallback xmlns:w16cid="http://schemas.microsoft.com/office/word/2016/wordml/cid" xmlns:am3d="http://schemas.microsoft.com/office/drawing/2017/model3d" xmlns:aink="http://schemas.microsoft.com/office/drawing/2016/ink" xmlns:cx8="http://schemas.microsoft.com/office/drawing/2016/5/14/chartex" xmlns:cx7="http://schemas.microsoft.com/office/drawing/2016/5/13/chartex" xmlns:cx6="http://schemas.microsoft.com/office/drawing/2016/5/12/chartex" xmlns:cx5="http://schemas.microsoft.com/office/drawing/2016/5/11/chartex" xmlns:cx4="http://schemas.microsoft.com/office/drawing/2016/5/10/chartex" xmlns:cx3="http://schemas.microsoft.com/office/drawing/2016/5/9/chartex" xmlns:cx2="http://schemas.microsoft.com/office/drawing/2015/10/21/chartex" xmlns:cx1="http://schemas.microsoft.com/office/drawing/2015/9/8/chartex">
             <w:pict>
               <v:shapetype w14:anchorId="57C1244C" id="_x0000_t32" coordsize="21600,21600" o:spt="32" o:oned="t" path="m,l21600,21600e" filled="f">
                 <v:path arrowok="t" fillok="f" o:connecttype="none"/>
@@ -482,15 +588,7 @@
           <w:sz w:val="22"/>
           <w:szCs w:val="22"/>
         </w:rPr>
-        <w:t xml:space="preserve"> Abstract Data Types, Computer Architecture, Advanced Programming, Data Structures, Computer Systems and Assembly Language, Game Design</w:t>
-      </w:r>
-      <w:r>
-        <w:rPr>
-          <w:rFonts w:asciiTheme="minorHAnsi" w:hAnsiTheme="minorHAnsi" w:cs="Arial"/>
-          <w:sz w:val="22"/>
-          <w:szCs w:val="22"/>
-        </w:rPr>
-        <w:t>, Robot Automation</w:t>
+        <w:t xml:space="preserve"> Abstract Data Types, Computer Architecture, Advanced Programming, Data Structures, Computer Systems and Assembly Language</w:t>
       </w:r>
     </w:p>
     <w:p>
@@ -578,7 +676,7 @@
               </wp:anchor>
             </w:drawing>
           </mc:Choice>
-          <mc:Fallback>
+          <mc:Fallback xmlns:w16cid="http://schemas.microsoft.com/office/word/2016/wordml/cid" xmlns:am3d="http://schemas.microsoft.com/office/drawing/2017/model3d" xmlns:aink="http://schemas.microsoft.com/office/drawing/2016/ink" xmlns:cx8="http://schemas.microsoft.com/office/drawing/2016/5/14/chartex" xmlns:cx7="http://schemas.microsoft.com/office/drawing/2016/5/13/chartex" xmlns:cx6="http://schemas.microsoft.com/office/drawing/2016/5/12/chartex" xmlns:cx5="http://schemas.microsoft.com/office/drawing/2016/5/11/chartex" xmlns:cx4="http://schemas.microsoft.com/office/drawing/2016/5/10/chartex" xmlns:cx3="http://schemas.microsoft.com/office/drawing/2016/5/9/chartex" xmlns:cx2="http://schemas.microsoft.com/office/drawing/2015/10/21/chartex" xmlns:cx1="http://schemas.microsoft.com/office/drawing/2015/9/8/chartex">
             <w:pict>
               <v:shape w14:anchorId="46A19739" id="Straight Arrow Connector 3" o:spid="_x0000_s1026" type="#_x0000_t32" style="position:absolute;margin-left:0;margin-top:8.8pt;width:540pt;height:.5pt;z-index:251662848;visibility:visible;mso-wrap-style:square;mso-width-percent:0;mso-height-percent:0;mso-wrap-distance-left:9pt;mso-wrap-distance-top:0;mso-wrap-distance-right:9pt;mso-wrap-distance-bottom:0;mso-position-horizontal:left;mso-position-horizontal-relative:margin;mso-position-vertical:absolute;mso-position-vertical-relative:text;mso-width-percent:0;mso-height-percent:0;mso-width-relative:page;mso-height-relative:page" o:gfxdata="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" strokeweight=".62mm">
                 <v:stroke joinstyle="miter"/>
@@ -645,19 +743,7 @@
           <w:szCs w:val="22"/>
           <w:shd w:val="clear" w:color="auto" w:fill="FFFFFF"/>
         </w:rPr>
-        <w:t>DSSD</w:t>
-      </w:r>
-      <w:bookmarkStart w:id="0" w:name="_GoBack"/>
-      <w:bookmarkEnd w:id="0"/>
-      <w:r>
-        <w:rPr>
-          <w:rFonts w:asciiTheme="minorHAnsi" w:hAnsiTheme="minorHAnsi" w:cs="Arial"/>
-          <w:b/>
-          <w:sz w:val="22"/>
-          <w:szCs w:val="22"/>
-          <w:shd w:val="clear" w:color="auto" w:fill="FFFFFF"/>
-        </w:rPr>
-        <w:t xml:space="preserve">, </w:t>
+        <w:t xml:space="preserve">DSSD, </w:t>
       </w:r>
       <w:r>
         <w:rPr>
@@ -682,6 +768,16 @@
       <w:r>
         <w:rPr>
           <w:rFonts w:asciiTheme="minorHAnsi" w:hAnsiTheme="minorHAnsi" w:cs="Arial"/>
+          <w:b/>
+          <w:sz w:val="23"/>
+          <w:szCs w:val="23"/>
+          <w:shd w:val="clear" w:color="auto" w:fill="FFFFFF"/>
+        </w:rPr>
+        <w:t xml:space="preserve">                                                   </w:t>
+      </w:r>
+      <w:r>
+        <w:rPr>
+          <w:rFonts w:asciiTheme="minorHAnsi" w:hAnsiTheme="minorHAnsi" w:cs="Arial"/>
           <w:i/>
           <w:sz w:val="22"/>
           <w:szCs w:val="22"/>
@@ -702,11 +798,7 @@
     </w:p>
     <w:p>
       <w:pPr>
-        <w:pStyle w:val="ListParagraph"/>
-        <w:numPr>
-          <w:ilvl w:val="0"/>
-          <w:numId w:val="23"/>
-        </w:numPr>
+        <w:ind w:left="360" w:firstLine="720"/>
         <w:rPr>
           <w:rFonts w:asciiTheme="minorHAnsi" w:hAnsiTheme="minorHAnsi"/>
           <w:sz w:val="22"/>
@@ -721,6 +813,15 @@
           <w:szCs w:val="22"/>
           <w:shd w:val="clear" w:color="auto" w:fill="FFFFFF"/>
         </w:rPr>
+        <w:t>-</w:t>
+      </w:r>
+      <w:r>
+        <w:rPr>
+          <w:rFonts w:asciiTheme="minorHAnsi" w:hAnsiTheme="minorHAnsi"/>
+          <w:sz w:val="22"/>
+          <w:szCs w:val="22"/>
+          <w:shd w:val="clear" w:color="auto" w:fill="FFFFFF"/>
+        </w:rPr>
         <w:t>D</w:t>
       </w:r>
       <w:r>
@@ -739,8 +840,19 @@
           <w:szCs w:val="22"/>
           <w:shd w:val="clear" w:color="auto" w:fill="FFFFFF"/>
         </w:rPr>
-        <w:t xml:space="preserve"> Golang’s</w:t>
-      </w:r>
+        <w:t xml:space="preserve"> </w:t>
+      </w:r>
+      <w:proofErr w:type="spellStart"/>
+      <w:r>
+        <w:rPr>
+          <w:rFonts w:asciiTheme="minorHAnsi" w:hAnsiTheme="minorHAnsi"/>
+          <w:sz w:val="22"/>
+          <w:szCs w:val="22"/>
+          <w:shd w:val="clear" w:color="auto" w:fill="FFFFFF"/>
+        </w:rPr>
+        <w:t>Golang’s</w:t>
+      </w:r>
+      <w:proofErr w:type="spellEnd"/>
       <w:r>
         <w:rPr>
           <w:rFonts w:asciiTheme="minorHAnsi" w:hAnsiTheme="minorHAnsi"/>
@@ -753,11 +865,7 @@
     </w:p>
     <w:p>
       <w:pPr>
-        <w:pStyle w:val="ListParagraph"/>
-        <w:numPr>
-          <w:ilvl w:val="0"/>
-          <w:numId w:val="23"/>
-        </w:numPr>
+        <w:ind w:left="720" w:firstLine="360"/>
         <w:rPr>
           <w:rFonts w:asciiTheme="minorHAnsi" w:hAnsiTheme="minorHAnsi"/>
           <w:sz w:val="22"/>
@@ -772,7 +880,7 @@
           <w:szCs w:val="22"/>
           <w:shd w:val="clear" w:color="auto" w:fill="FFFFFF"/>
         </w:rPr>
-        <w:t>Wrote template M</w:t>
+        <w:t>-</w:t>
       </w:r>
       <w:r>
         <w:rPr>
@@ -781,8 +889,9 @@
           <w:szCs w:val="22"/>
           <w:shd w:val="clear" w:color="auto" w:fill="FFFFFF"/>
         </w:rPr>
-        <w:t xml:space="preserve">akefiles for easy </w:t>
-      </w:r>
+        <w:t xml:space="preserve">Wrote template </w:t>
+      </w:r>
+      <w:proofErr w:type="spellStart"/>
       <w:r>
         <w:rPr>
           <w:rFonts w:asciiTheme="minorHAnsi" w:hAnsiTheme="minorHAnsi"/>
@@ -790,8 +899,38 @@
           <w:szCs w:val="22"/>
           <w:shd w:val="clear" w:color="auto" w:fill="FFFFFF"/>
         </w:rPr>
+        <w:t>M</w:t>
+      </w:r>
+      <w:r>
+        <w:rPr>
+          <w:rFonts w:asciiTheme="minorHAnsi" w:hAnsiTheme="minorHAnsi"/>
+          <w:sz w:val="22"/>
+          <w:szCs w:val="22"/>
+          <w:shd w:val="clear" w:color="auto" w:fill="FFFFFF"/>
+        </w:rPr>
+        <w:t>akefiles</w:t>
+      </w:r>
+      <w:proofErr w:type="spellEnd"/>
+      <w:r>
+        <w:rPr>
+          <w:rFonts w:asciiTheme="minorHAnsi" w:hAnsiTheme="minorHAnsi"/>
+          <w:sz w:val="22"/>
+          <w:szCs w:val="22"/>
+          <w:shd w:val="clear" w:color="auto" w:fill="FFFFFF"/>
+        </w:rPr>
+        <w:t xml:space="preserve"> for easy </w:t>
+      </w:r>
+      <w:proofErr w:type="spellStart"/>
+      <w:r>
+        <w:rPr>
+          <w:rFonts w:asciiTheme="minorHAnsi" w:hAnsiTheme="minorHAnsi"/>
+          <w:sz w:val="22"/>
+          <w:szCs w:val="22"/>
+          <w:shd w:val="clear" w:color="auto" w:fill="FFFFFF"/>
+        </w:rPr>
         <w:t>Golang</w:t>
       </w:r>
+      <w:proofErr w:type="spellEnd"/>
       <w:r>
         <w:rPr>
           <w:rFonts w:asciiTheme="minorHAnsi" w:hAnsiTheme="minorHAnsi"/>
@@ -799,7 +938,7 @@
           <w:szCs w:val="22"/>
           <w:shd w:val="clear" w:color="auto" w:fill="FFFFFF"/>
         </w:rPr>
-        <w:t xml:space="preserve"> development and</w:t>
+        <w:t xml:space="preserve"> development </w:t>
       </w:r>
       <w:r>
         <w:rPr>
@@ -808,61 +947,12 @@
           <w:szCs w:val="22"/>
           <w:shd w:val="clear" w:color="auto" w:fill="FFFFFF"/>
         </w:rPr>
-        <w:t xml:space="preserve"> package</w:t>
-      </w:r>
-      <w:r>
-        <w:rPr>
-          <w:rFonts w:asciiTheme="minorHAnsi" w:hAnsiTheme="minorHAnsi"/>
-          <w:sz w:val="22"/>
-          <w:szCs w:val="22"/>
-          <w:shd w:val="clear" w:color="auto" w:fill="FFFFFF"/>
-        </w:rPr>
-        <w:t xml:space="preserve"> dependency handling</w:t>
-      </w:r>
-      <w:r>
-        <w:rPr>
-          <w:rFonts w:asciiTheme="minorHAnsi" w:hAnsiTheme="minorHAnsi"/>
-          <w:sz w:val="22"/>
-          <w:szCs w:val="22"/>
-          <w:shd w:val="clear" w:color="auto" w:fill="FFFFFF"/>
-        </w:rPr>
-        <w:t xml:space="preserve"> to</w:t>
-      </w:r>
-      <w:r>
-        <w:rPr>
-          <w:rFonts w:asciiTheme="minorHAnsi" w:hAnsiTheme="minorHAnsi"/>
-          <w:sz w:val="22"/>
-          <w:szCs w:val="22"/>
-          <w:shd w:val="clear" w:color="auto" w:fill="FFFFFF"/>
-        </w:rPr>
-        <w:t xml:space="preserve"> standardize file structure and</w:t>
-      </w:r>
-      <w:r>
-        <w:rPr>
-          <w:rFonts w:asciiTheme="minorHAnsi" w:hAnsiTheme="minorHAnsi"/>
-          <w:sz w:val="22"/>
-          <w:szCs w:val="22"/>
-          <w:shd w:val="clear" w:color="auto" w:fill="FFFFFF"/>
-        </w:rPr>
-        <w:t xml:space="preserve"> maintain a cleaner code base</w:t>
-      </w:r>
-      <w:r>
-        <w:rPr>
-          <w:rFonts w:asciiTheme="minorHAnsi" w:hAnsiTheme="minorHAnsi"/>
-          <w:sz w:val="22"/>
-          <w:szCs w:val="22"/>
-          <w:shd w:val="clear" w:color="auto" w:fill="FFFFFF"/>
-        </w:rPr>
-        <w:t xml:space="preserve"> </w:t>
+        <w:t>for standard file structure</w:t>
       </w:r>
     </w:p>
     <w:p>
       <w:pPr>
-        <w:pStyle w:val="ListParagraph"/>
-        <w:numPr>
-          <w:ilvl w:val="0"/>
-          <w:numId w:val="23"/>
-        </w:numPr>
+        <w:ind w:left="360" w:firstLine="720"/>
         <w:rPr>
           <w:rFonts w:asciiTheme="minorHAnsi" w:hAnsiTheme="minorHAnsi"/>
           <w:sz w:val="22"/>
@@ -877,6 +967,15 @@
           <w:szCs w:val="22"/>
           <w:shd w:val="clear" w:color="auto" w:fill="FFFFFF"/>
         </w:rPr>
+        <w:t>-</w:t>
+      </w:r>
+      <w:r>
+        <w:rPr>
+          <w:rFonts w:asciiTheme="minorHAnsi" w:hAnsiTheme="minorHAnsi"/>
+          <w:sz w:val="22"/>
+          <w:szCs w:val="22"/>
+          <w:shd w:val="clear" w:color="auto" w:fill="FFFFFF"/>
+        </w:rPr>
         <w:t xml:space="preserve">Wrote a </w:t>
       </w:r>
       <w:r>
@@ -904,7 +1003,36 @@
           <w:szCs w:val="22"/>
           <w:shd w:val="clear" w:color="auto" w:fill="FFFFFF"/>
         </w:rPr>
-        <w:t xml:space="preserve"> to populate redis database with</w:t>
+        <w:t xml:space="preserve"> to populate </w:t>
+      </w:r>
+      <w:proofErr w:type="spellStart"/>
+      <w:r>
+        <w:rPr>
+          <w:rFonts w:asciiTheme="minorHAnsi" w:hAnsiTheme="minorHAnsi"/>
+          <w:sz w:val="22"/>
+          <w:szCs w:val="22"/>
+          <w:shd w:val="clear" w:color="auto" w:fill="FFFFFF"/>
+        </w:rPr>
+        <w:t>R</w:t>
+      </w:r>
+      <w:r>
+        <w:rPr>
+          <w:rFonts w:asciiTheme="minorHAnsi" w:hAnsiTheme="minorHAnsi"/>
+          <w:sz w:val="22"/>
+          <w:szCs w:val="22"/>
+          <w:shd w:val="clear" w:color="auto" w:fill="FFFFFF"/>
+        </w:rPr>
+        <w:t>edis</w:t>
+      </w:r>
+      <w:proofErr w:type="spellEnd"/>
+      <w:r>
+        <w:rPr>
+          <w:rFonts w:asciiTheme="minorHAnsi" w:hAnsiTheme="minorHAnsi"/>
+          <w:sz w:val="22"/>
+          <w:szCs w:val="22"/>
+          <w:shd w:val="clear" w:color="auto" w:fill="FFFFFF"/>
+        </w:rPr>
+        <w:t xml:space="preserve"> database with</w:t>
       </w:r>
       <w:r>
         <w:rPr>
@@ -927,11 +1055,7 @@
     </w:p>
     <w:p>
       <w:pPr>
-        <w:pStyle w:val="ListParagraph"/>
-        <w:numPr>
-          <w:ilvl w:val="0"/>
-          <w:numId w:val="23"/>
-        </w:numPr>
+        <w:ind w:left="360" w:firstLine="720"/>
         <w:rPr>
           <w:rFonts w:asciiTheme="minorHAnsi" w:hAnsiTheme="minorHAnsi"/>
           <w:sz w:val="22"/>
@@ -946,6 +1070,15 @@
           <w:szCs w:val="22"/>
           <w:shd w:val="clear" w:color="auto" w:fill="FFFFFF"/>
         </w:rPr>
+        <w:t>-</w:t>
+      </w:r>
+      <w:r>
+        <w:rPr>
+          <w:rFonts w:asciiTheme="minorHAnsi" w:hAnsiTheme="minorHAnsi"/>
+          <w:sz w:val="22"/>
+          <w:szCs w:val="22"/>
+          <w:shd w:val="clear" w:color="auto" w:fill="FFFFFF"/>
+        </w:rPr>
         <w:t xml:space="preserve">Refactored </w:t>
       </w:r>
       <w:r>
@@ -964,7 +1097,7 @@
           <w:szCs w:val="22"/>
           <w:shd w:val="clear" w:color="auto" w:fill="FFFFFF"/>
         </w:rPr>
-        <w:t xml:space="preserve">for a significantly more responsive command line interface using </w:t>
+        <w:t>for a significantly more re</w:t>
       </w:r>
       <w:r>
         <w:rPr>
@@ -973,40 +1106,27 @@
           <w:szCs w:val="22"/>
           <w:shd w:val="clear" w:color="auto" w:fill="FFFFFF"/>
         </w:rPr>
-        <w:t>technologies</w:t>
-      </w:r>
-      <w:r>
-        <w:rPr>
-          <w:rFonts w:asciiTheme="minorHAnsi" w:hAnsiTheme="minorHAnsi"/>
-          <w:sz w:val="22"/>
-          <w:szCs w:val="22"/>
-          <w:shd w:val="clear" w:color="auto" w:fill="FFFFFF"/>
-        </w:rPr>
-        <w:t xml:space="preserve"> Golang, Redis Pub/Sub and Bson</w:t>
-      </w:r>
-      <w:r>
-        <w:rPr>
-          <w:rFonts w:asciiTheme="minorHAnsi" w:hAnsiTheme="minorHAnsi"/>
-          <w:sz w:val="22"/>
-          <w:szCs w:val="22"/>
-          <w:shd w:val="clear" w:color="auto" w:fill="FFFFFF"/>
-        </w:rPr>
-        <w:t>.</w:t>
+        <w:t>sponsive command line interface</w:t>
       </w:r>
     </w:p>
     <w:p>
       <w:pPr>
-        <w:pStyle w:val="ListParagraph"/>
-        <w:numPr>
-          <w:ilvl w:val="0"/>
-          <w:numId w:val="23"/>
-        </w:numPr>
+        <w:ind w:left="360" w:firstLine="720"/>
         <w:rPr>
           <w:rFonts w:asciiTheme="minorHAnsi" w:hAnsiTheme="minorHAnsi" w:cs="Arial"/>
           <w:b/>
           <w:bCs/>
         </w:rPr>
       </w:pPr>
+      <w:r>
+        <w:rPr>
+          <w:rFonts w:asciiTheme="minorHAnsi" w:hAnsiTheme="minorHAnsi" w:cs="Arial"/>
+          <w:sz w:val="22"/>
+          <w:szCs w:val="22"/>
+          <w:shd w:val="clear" w:color="auto" w:fill="FFFFFF"/>
+        </w:rPr>
+        <w:t>-</w:t>
+      </w:r>
       <w:r>
         <w:rPr>
           <w:rFonts w:asciiTheme="minorHAnsi" w:hAnsiTheme="minorHAnsi" w:cs="Arial"/>
@@ -1064,11 +1184,11 @@
     </w:p>
     <w:p>
       <w:pPr>
-        <w:rPr>
-          <w:rFonts w:asciiTheme="minorHAnsi" w:hAnsiTheme="minorHAnsi" w:cs="Arial"/>
-          <w:sz w:val="22"/>
-          <w:szCs w:val="22"/>
-          <w:shd w:val="clear" w:color="auto" w:fill="FFFFFF"/>
+        <w:ind w:left="360" w:firstLine="720"/>
+        <w:rPr>
+          <w:rFonts w:asciiTheme="minorHAnsi" w:hAnsiTheme="minorHAnsi" w:cs="Arial"/>
+          <w:b/>
+          <w:bCs/>
         </w:rPr>
       </w:pPr>
     </w:p>
@@ -1133,7 +1253,28 @@
           <w:szCs w:val="22"/>
         </w:rPr>
         <w:tab/>
-        <w:t xml:space="preserve">          </w:t>
+        <w:t xml:space="preserve">         </w:t>
+      </w:r>
+      <w:r>
+        <w:rPr>
+          <w:rFonts w:asciiTheme="minorHAnsi" w:hAnsiTheme="minorHAnsi" w:cs="Arial"/>
+          <w:b/>
+          <w:bCs/>
+          <w:sz w:val="22"/>
+          <w:szCs w:val="22"/>
+        </w:rPr>
+        <w:tab/>
+        <w:t xml:space="preserve"> </w:t>
+      </w:r>
+      <w:r>
+        <w:rPr>
+          <w:rFonts w:asciiTheme="minorHAnsi" w:hAnsiTheme="minorHAnsi" w:cs="Arial"/>
+          <w:b/>
+          <w:bCs/>
+          <w:sz w:val="22"/>
+          <w:szCs w:val="22"/>
+        </w:rPr>
+        <w:t xml:space="preserve"> </w:t>
       </w:r>
       <w:r>
         <w:rPr>
@@ -1153,7 +1294,7 @@
           <w:sz w:val="22"/>
           <w:szCs w:val="22"/>
         </w:rPr>
-        <w:t xml:space="preserve">October 2014 – </w:t>
+        <w:t>Oct</w:t>
       </w:r>
       <w:r>
         <w:rPr>
@@ -1163,19 +1304,34 @@
           <w:sz w:val="22"/>
           <w:szCs w:val="22"/>
         </w:rPr>
+        <w:t>.</w:t>
+      </w:r>
+      <w:r>
+        <w:rPr>
+          <w:rFonts w:asciiTheme="minorHAnsi" w:hAnsiTheme="minorHAnsi" w:cs="Arial"/>
+          <w:bCs/>
+          <w:i/>
+          <w:sz w:val="22"/>
+          <w:szCs w:val="22"/>
+        </w:rPr>
+        <w:t xml:space="preserve"> 2014 – </w:t>
+      </w:r>
+      <w:r>
+        <w:rPr>
+          <w:rFonts w:asciiTheme="minorHAnsi" w:hAnsiTheme="minorHAnsi" w:cs="Arial"/>
+          <w:bCs/>
+          <w:i/>
+          <w:sz w:val="22"/>
+          <w:szCs w:val="22"/>
+        </w:rPr>
         <w:t>June 2015</w:t>
       </w:r>
     </w:p>
     <w:p>
       <w:pPr>
-        <w:pStyle w:val="ListParagraph"/>
-        <w:numPr>
-          <w:ilvl w:val="0"/>
-          <w:numId w:val="22"/>
-        </w:numPr>
+        <w:ind w:left="1080"/>
         <w:rPr>
           <w:rFonts w:asciiTheme="minorHAnsi" w:hAnsiTheme="minorHAnsi"/>
-          <w:bCs/>
           <w:sz w:val="22"/>
           <w:szCs w:val="22"/>
         </w:rPr>
@@ -1186,7 +1342,7 @@
           <w:sz w:val="22"/>
           <w:szCs w:val="22"/>
         </w:rPr>
-        <w:t xml:space="preserve">Computer Systems and Assembly Language </w:t>
+        <w:t>-</w:t>
       </w:r>
       <w:r>
         <w:rPr>
@@ -1194,16 +1350,60 @@
           <w:sz w:val="22"/>
           <w:szCs w:val="22"/>
         </w:rPr>
-        <w:t>Lab T.A.</w:t>
+        <w:t>T</w:t>
+      </w:r>
+      <w:r>
+        <w:rPr>
+          <w:rFonts w:asciiTheme="minorHAnsi" w:hAnsiTheme="minorHAnsi"/>
+          <w:sz w:val="22"/>
+          <w:szCs w:val="22"/>
+        </w:rPr>
+        <w:t>utor</w:t>
+      </w:r>
+      <w:r>
+        <w:rPr>
+          <w:rFonts w:asciiTheme="minorHAnsi" w:hAnsiTheme="minorHAnsi"/>
+          <w:sz w:val="22"/>
+          <w:szCs w:val="22"/>
+        </w:rPr>
+        <w:t>ed</w:t>
+      </w:r>
+      <w:r>
+        <w:rPr>
+          <w:rFonts w:asciiTheme="minorHAnsi" w:hAnsiTheme="minorHAnsi"/>
+          <w:sz w:val="22"/>
+          <w:szCs w:val="22"/>
+        </w:rPr>
+        <w:t xml:space="preserve"> students in basic logic design, </w:t>
+      </w:r>
+      <w:r>
+        <w:rPr>
+          <w:rFonts w:asciiTheme="minorHAnsi" w:hAnsiTheme="minorHAnsi"/>
+          <w:sz w:val="22"/>
+          <w:szCs w:val="22"/>
+        </w:rPr>
+        <w:t>assembly and C</w:t>
+      </w:r>
+      <w:r>
+        <w:rPr>
+          <w:rFonts w:asciiTheme="minorHAnsi" w:hAnsiTheme="minorHAnsi"/>
+          <w:sz w:val="22"/>
+          <w:szCs w:val="22"/>
+        </w:rPr>
+        <w:t xml:space="preserve"> </w:t>
+      </w:r>
+      <w:r>
+        <w:rPr>
+          <w:rFonts w:asciiTheme="minorHAnsi" w:hAnsiTheme="minorHAnsi"/>
+          <w:sz w:val="22"/>
+          <w:szCs w:val="22"/>
+        </w:rPr>
+        <w:t>programming</w:t>
       </w:r>
     </w:p>
     <w:p>
       <w:pPr>
-        <w:pStyle w:val="ListParagraph"/>
-        <w:numPr>
-          <w:ilvl w:val="0"/>
-          <w:numId w:val="22"/>
-        </w:numPr>
+        <w:ind w:left="1080"/>
         <w:rPr>
           <w:rFonts w:asciiTheme="minorHAnsi" w:hAnsiTheme="minorHAnsi"/>
           <w:sz w:val="22"/>
@@ -1216,70 +1416,8 @@
           <w:sz w:val="22"/>
           <w:szCs w:val="22"/>
         </w:rPr>
-        <w:t>T</w:t>
-      </w:r>
-      <w:r>
-        <w:rPr>
-          <w:rFonts w:asciiTheme="minorHAnsi" w:hAnsiTheme="minorHAnsi"/>
-          <w:sz w:val="22"/>
-          <w:szCs w:val="22"/>
-        </w:rPr>
-        <w:t>utor</w:t>
-      </w:r>
-      <w:r>
-        <w:rPr>
-          <w:rFonts w:asciiTheme="minorHAnsi" w:hAnsiTheme="minorHAnsi"/>
-          <w:sz w:val="22"/>
-          <w:szCs w:val="22"/>
-        </w:rPr>
-        <w:t>ed</w:t>
-      </w:r>
-      <w:r>
-        <w:rPr>
-          <w:rFonts w:asciiTheme="minorHAnsi" w:hAnsiTheme="minorHAnsi"/>
-          <w:sz w:val="22"/>
-          <w:szCs w:val="22"/>
-        </w:rPr>
-        <w:t xml:space="preserve"> students in basic logic design, </w:t>
-      </w:r>
-      <w:r>
-        <w:rPr>
-          <w:rFonts w:asciiTheme="minorHAnsi" w:hAnsiTheme="minorHAnsi"/>
-          <w:sz w:val="22"/>
-          <w:szCs w:val="22"/>
-        </w:rPr>
-        <w:t>assembly and C</w:t>
-      </w:r>
-      <w:r>
-        <w:rPr>
-          <w:rFonts w:asciiTheme="minorHAnsi" w:hAnsiTheme="minorHAnsi"/>
-          <w:sz w:val="22"/>
-          <w:szCs w:val="22"/>
-        </w:rPr>
-        <w:t xml:space="preserve"> </w:t>
-      </w:r>
-      <w:r>
-        <w:rPr>
-          <w:rFonts w:asciiTheme="minorHAnsi" w:hAnsiTheme="minorHAnsi"/>
-          <w:sz w:val="22"/>
-          <w:szCs w:val="22"/>
-        </w:rPr>
-        <w:t>programming</w:t>
-      </w:r>
-    </w:p>
-    <w:p>
-      <w:pPr>
-        <w:pStyle w:val="ListParagraph"/>
-        <w:numPr>
-          <w:ilvl w:val="0"/>
-          <w:numId w:val="22"/>
-        </w:numPr>
-        <w:rPr>
-          <w:rFonts w:asciiTheme="minorHAnsi" w:hAnsiTheme="minorHAnsi"/>
-          <w:sz w:val="22"/>
-          <w:szCs w:val="22"/>
-        </w:rPr>
-      </w:pPr>
+        <w:t>-</w:t>
+      </w:r>
       <w:r>
         <w:rPr>
           <w:rFonts w:asciiTheme="minorHAnsi" w:hAnsiTheme="minorHAnsi"/>
@@ -1363,7 +1501,7 @@
           <w:sz w:val="22"/>
           <w:szCs w:val="22"/>
         </w:rPr>
-        <w:t xml:space="preserve">, San Francisco, CA        </w:t>
+        <w:t>, San Francisco, CA</w:t>
       </w:r>
       <w:r>
         <w:rPr>
@@ -1373,17 +1511,7 @@
           <w:sz w:val="22"/>
           <w:szCs w:val="22"/>
         </w:rPr>
-        <w:t xml:space="preserve">              </w:t>
-      </w:r>
-      <w:r>
-        <w:rPr>
-          <w:rFonts w:asciiTheme="minorHAnsi" w:eastAsia="TimesNewRoman" w:hAnsiTheme="minorHAnsi" w:cs="Arial"/>
-          <w:b/>
-          <w:bCs/>
-          <w:sz w:val="22"/>
-          <w:szCs w:val="22"/>
-        </w:rPr>
-        <w:t xml:space="preserve">      </w:t>
+        <w:t xml:space="preserve">                                 </w:t>
       </w:r>
       <w:r>
         <w:rPr>
@@ -1393,7 +1521,7 @@
           <w:sz w:val="22"/>
           <w:szCs w:val="22"/>
         </w:rPr>
-        <w:t>June 2010</w:t>
+        <w:t>June 2012</w:t>
       </w:r>
       <w:r>
         <w:rPr>
@@ -1403,54 +1531,36 @@
           <w:sz w:val="22"/>
           <w:szCs w:val="22"/>
         </w:rPr>
-        <w:t xml:space="preserve"> – August 2012</w:t>
+        <w:t xml:space="preserve"> – Aug</w:t>
+      </w:r>
+      <w:r>
+        <w:rPr>
+          <w:rFonts w:asciiTheme="minorHAnsi" w:eastAsia="TimesNewRoman" w:hAnsiTheme="minorHAnsi" w:cs="Arial"/>
+          <w:i/>
+          <w:iCs/>
+          <w:sz w:val="22"/>
+          <w:szCs w:val="22"/>
+        </w:rPr>
+        <w:t>.</w:t>
+      </w:r>
+      <w:r>
+        <w:rPr>
+          <w:rFonts w:asciiTheme="minorHAnsi" w:eastAsia="TimesNewRoman" w:hAnsiTheme="minorHAnsi" w:cs="Arial"/>
+          <w:i/>
+          <w:iCs/>
+          <w:sz w:val="22"/>
+          <w:szCs w:val="22"/>
+        </w:rPr>
+        <w:t xml:space="preserve"> 2012</w:t>
       </w:r>
     </w:p>
     <w:p>
       <w:pPr>
-        <w:pStyle w:val="ListParagraph"/>
-        <w:numPr>
-          <w:ilvl w:val="0"/>
-          <w:numId w:val="21"/>
-        </w:numPr>
-        <w:autoSpaceDE w:val="0"/>
-        <w:rPr>
-          <w:rFonts w:asciiTheme="minorHAnsi" w:eastAsia="TimesNewRoman" w:hAnsiTheme="minorHAnsi" w:cs="Arial"/>
-          <w:iCs/>
-          <w:sz w:val="22"/>
-          <w:szCs w:val="22"/>
-        </w:rPr>
-      </w:pPr>
-      <w:r>
-        <w:rPr>
-          <w:rFonts w:asciiTheme="minorHAnsi" w:eastAsiaTheme="minorHAnsi" w:hAnsiTheme="minorHAnsi" w:cs="Arial"/>
-          <w:sz w:val="22"/>
-          <w:szCs w:val="22"/>
-          <w:lang w:eastAsia="en-US"/>
-        </w:rPr>
-        <w:t xml:space="preserve">Supervised a </w:t>
-      </w:r>
-      <w:r>
-        <w:rPr>
-          <w:rFonts w:asciiTheme="minorHAnsi" w:eastAsiaTheme="minorHAnsi" w:hAnsiTheme="minorHAnsi" w:cs="Arial"/>
-          <w:sz w:val="22"/>
-          <w:szCs w:val="22"/>
-          <w:lang w:eastAsia="en-US"/>
-        </w:rPr>
-        <w:t>group of 15-20 grade school children</w:t>
-      </w:r>
-    </w:p>
-    <w:p>
-      <w:pPr>
-        <w:pStyle w:val="ListParagraph"/>
-        <w:numPr>
-          <w:ilvl w:val="0"/>
-          <w:numId w:val="21"/>
-        </w:numPr>
         <w:suppressAutoHyphens w:val="0"/>
         <w:autoSpaceDE w:val="0"/>
         <w:autoSpaceDN w:val="0"/>
         <w:adjustRightInd w:val="0"/>
+        <w:ind w:left="360" w:firstLine="720"/>
         <w:rPr>
           <w:rFonts w:asciiTheme="minorHAnsi" w:eastAsiaTheme="minorHAnsi" w:hAnsiTheme="minorHAnsi" w:cs="Arial"/>
           <w:sz w:val="22"/>
@@ -1458,6 +1568,15 @@
           <w:lang w:eastAsia="en-US"/>
         </w:rPr>
       </w:pPr>
+      <w:r>
+        <w:rPr>
+          <w:rFonts w:asciiTheme="minorHAnsi" w:eastAsiaTheme="minorHAnsi" w:hAnsiTheme="minorHAnsi" w:cs="Arial"/>
+          <w:sz w:val="22"/>
+          <w:szCs w:val="22"/>
+          <w:lang w:eastAsia="en-US"/>
+        </w:rPr>
+        <w:t>-</w:t>
+      </w:r>
       <w:r>
         <w:rPr>
           <w:rFonts w:asciiTheme="minorHAnsi" w:eastAsiaTheme="minorHAnsi" w:hAnsiTheme="minorHAnsi" w:cs="Arial"/>
@@ -1479,12 +1598,8 @@
     </w:p>
     <w:p>
       <w:pPr>
-        <w:pStyle w:val="ListParagraph"/>
-        <w:numPr>
-          <w:ilvl w:val="0"/>
-          <w:numId w:val="21"/>
-        </w:numPr>
         <w:autoSpaceDE w:val="0"/>
+        <w:ind w:left="360" w:firstLine="720"/>
         <w:rPr>
           <w:rFonts w:asciiTheme="minorHAnsi" w:eastAsiaTheme="minorHAnsi" w:hAnsiTheme="minorHAnsi" w:cs="Arial"/>
           <w:sz w:val="22"/>
@@ -1499,7 +1614,7 @@
           <w:szCs w:val="22"/>
           <w:lang w:eastAsia="en-US"/>
         </w:rPr>
-        <w:t>Reinforced curriculum concep</w:t>
+        <w:t>-</w:t>
       </w:r>
       <w:r>
         <w:rPr>
@@ -1508,7 +1623,7 @@
           <w:szCs w:val="22"/>
           <w:lang w:eastAsia="en-US"/>
         </w:rPr>
-        <w:t>ts by engaging the students in L</w:t>
+        <w:t xml:space="preserve">Coached </w:t>
       </w:r>
       <w:r>
         <w:rPr>
@@ -1517,17 +1632,22 @@
           <w:szCs w:val="22"/>
           <w:lang w:eastAsia="en-US"/>
         </w:rPr>
-        <w:t>ego building activities</w:t>
+        <w:t>teams of students competing in FIRST</w:t>
+      </w:r>
+      <w:r>
+        <w:rPr>
+          <w:rFonts w:asciiTheme="minorHAnsi" w:eastAsiaTheme="minorHAnsi" w:hAnsiTheme="minorHAnsi" w:cs="Arial"/>
+          <w:sz w:val="22"/>
+          <w:szCs w:val="22"/>
+          <w:lang w:eastAsia="en-US"/>
+        </w:rPr>
+        <w:t xml:space="preserve"> Lego League (FLL)</w:t>
       </w:r>
     </w:p>
     <w:p>
       <w:pPr>
-        <w:pStyle w:val="ListParagraph"/>
-        <w:numPr>
-          <w:ilvl w:val="0"/>
-          <w:numId w:val="21"/>
-        </w:numPr>
         <w:autoSpaceDE w:val="0"/>
+        <w:ind w:left="360" w:firstLine="720"/>
         <w:rPr>
           <w:rFonts w:asciiTheme="minorHAnsi" w:eastAsiaTheme="minorHAnsi" w:hAnsiTheme="minorHAnsi" w:cs="Arial"/>
           <w:sz w:val="22"/>
@@ -1535,23 +1655,127 @@
           <w:lang w:eastAsia="en-US"/>
         </w:rPr>
       </w:pPr>
-      <w:r>
-        <w:rPr>
-          <w:rFonts w:asciiTheme="minorHAnsi" w:eastAsiaTheme="minorHAnsi" w:hAnsiTheme="minorHAnsi" w:cs="Arial"/>
+    </w:p>
+    <w:p>
+      <w:pPr>
+        <w:autoSpaceDE w:val="0"/>
+        <w:ind w:firstLine="720"/>
+        <w:rPr>
+          <w:rFonts w:asciiTheme="minorHAnsi" w:eastAsia="TimesNewRoman" w:hAnsiTheme="minorHAnsi" w:cs="Times New Roman"/>
+          <w:i/>
+          <w:iCs/>
+          <w:sz w:val="22"/>
+          <w:szCs w:val="22"/>
+        </w:rPr>
+      </w:pPr>
+      <w:r>
+        <w:rPr>
+          <w:rFonts w:asciiTheme="minorHAnsi" w:eastAsia="TimesNewRoman" w:hAnsiTheme="minorHAnsi" w:cs="Times New Roman"/>
+          <w:b/>
+          <w:bCs/>
+          <w:sz w:val="22"/>
+          <w:szCs w:val="22"/>
+        </w:rPr>
+        <w:t>Robotics Instructor, Learning Bee Learning Center, Fremon</w:t>
+      </w:r>
+      <w:r>
+        <w:rPr>
+          <w:rFonts w:asciiTheme="minorHAnsi" w:eastAsia="TimesNewRoman" w:hAnsiTheme="minorHAnsi" w:cs="Times New Roman"/>
+          <w:b/>
+          <w:bCs/>
+          <w:sz w:val="22"/>
+          <w:szCs w:val="22"/>
+        </w:rPr>
+        <w:t xml:space="preserve">t, CA                                               </w:t>
+      </w:r>
+      <w:r>
+        <w:rPr>
+          <w:rFonts w:asciiTheme="minorHAnsi" w:eastAsia="TimesNewRoman" w:hAnsiTheme="minorHAnsi" w:cs="Times New Roman"/>
+          <w:i/>
+          <w:iCs/>
+          <w:sz w:val="22"/>
+          <w:szCs w:val="22"/>
+        </w:rPr>
+        <w:t>June 2010 – Aug 2011</w:t>
+      </w:r>
+    </w:p>
+    <w:p>
+      <w:pPr>
+        <w:suppressAutoHyphens w:val="0"/>
+        <w:autoSpaceDE w:val="0"/>
+        <w:autoSpaceDN w:val="0"/>
+        <w:adjustRightInd w:val="0"/>
+        <w:ind w:left="360" w:firstLine="720"/>
+        <w:rPr>
+          <w:rFonts w:asciiTheme="minorHAnsi" w:eastAsiaTheme="minorHAnsi" w:hAnsiTheme="minorHAnsi" w:cs="Times New Roman"/>
           <w:sz w:val="22"/>
           <w:szCs w:val="22"/>
           <w:lang w:eastAsia="en-US"/>
         </w:rPr>
-        <w:t>Coached teams of students competing in First Lego League (FLL); Mentored teams consistently pl</w:t>
-      </w:r>
-      <w:r>
-        <w:rPr>
-          <w:rFonts w:asciiTheme="minorHAnsi" w:eastAsiaTheme="minorHAnsi" w:hAnsiTheme="minorHAnsi" w:cs="Arial"/>
+      </w:pPr>
+      <w:r>
+        <w:rPr>
+          <w:rFonts w:asciiTheme="minorHAnsi" w:eastAsiaTheme="minorHAnsi" w:hAnsiTheme="minorHAnsi" w:cs="Times New Roman"/>
           <w:sz w:val="22"/>
           <w:szCs w:val="22"/>
           <w:lang w:eastAsia="en-US"/>
         </w:rPr>
-        <w:t>aced in the top in all areas being scored.</w:t>
+        <w:t xml:space="preserve">-Instructed young students to build and program robots using </w:t>
+      </w:r>
+      <w:proofErr w:type="spellStart"/>
+      <w:r>
+        <w:rPr>
+          <w:rFonts w:asciiTheme="minorHAnsi" w:eastAsiaTheme="minorHAnsi" w:hAnsiTheme="minorHAnsi" w:cs="Times New Roman"/>
+          <w:sz w:val="22"/>
+          <w:szCs w:val="22"/>
+          <w:lang w:eastAsia="en-US"/>
+        </w:rPr>
+        <w:t>Mindstorms</w:t>
+      </w:r>
+      <w:proofErr w:type="spellEnd"/>
+    </w:p>
+    <w:p>
+      <w:pPr>
+        <w:suppressAutoHyphens w:val="0"/>
+        <w:autoSpaceDE w:val="0"/>
+        <w:autoSpaceDN w:val="0"/>
+        <w:adjustRightInd w:val="0"/>
+        <w:ind w:left="1080"/>
+        <w:rPr>
+          <w:rFonts w:asciiTheme="minorHAnsi" w:eastAsiaTheme="minorHAnsi" w:hAnsiTheme="minorHAnsi" w:cs="Times New Roman"/>
+          <w:sz w:val="22"/>
+          <w:szCs w:val="22"/>
+          <w:lang w:eastAsia="en-US"/>
+        </w:rPr>
+      </w:pPr>
+      <w:r>
+        <w:rPr>
+          <w:rFonts w:asciiTheme="minorHAnsi" w:eastAsiaTheme="minorHAnsi" w:hAnsiTheme="minorHAnsi" w:cs="Times New Roman"/>
+          <w:i/>
+          <w:iCs/>
+          <w:sz w:val="22"/>
+          <w:szCs w:val="22"/>
+          <w:lang w:eastAsia="en-US"/>
+        </w:rPr>
+        <w:t>-</w:t>
+      </w:r>
+      <w:r>
+        <w:rPr>
+          <w:rFonts w:asciiTheme="minorHAnsi" w:eastAsiaTheme="minorHAnsi" w:hAnsiTheme="minorHAnsi" w:cs="Times New Roman"/>
+          <w:sz w:val="22"/>
+          <w:szCs w:val="22"/>
+          <w:lang w:eastAsia="en-US"/>
+        </w:rPr>
+        <w:t>Designed t</w:t>
+      </w:r>
+      <w:r>
+        <w:rPr>
+          <w:rFonts w:asciiTheme="minorHAnsi" w:eastAsiaTheme="minorHAnsi" w:hAnsiTheme="minorHAnsi" w:cs="Times New Roman"/>
+          <w:sz w:val="22"/>
+          <w:szCs w:val="22"/>
+          <w:lang w:eastAsia="en-US"/>
+        </w:rPr>
+        <w:t>he robotics curriculum for future teacher use</w:t>
       </w:r>
     </w:p>
     <w:p>
@@ -1639,7 +1863,7 @@
               </wp:anchor>
             </w:drawing>
           </mc:Choice>
-          <mc:Fallback>
+          <mc:Fallback xmlns:w16cid="http://schemas.microsoft.com/office/word/2016/wordml/cid" xmlns:am3d="http://schemas.microsoft.com/office/drawing/2017/model3d" xmlns:aink="http://schemas.microsoft.com/office/drawing/2016/ink" xmlns:cx8="http://schemas.microsoft.com/office/drawing/2016/5/14/chartex" xmlns:cx7="http://schemas.microsoft.com/office/drawing/2016/5/13/chartex" xmlns:cx6="http://schemas.microsoft.com/office/drawing/2016/5/12/chartex" xmlns:cx5="http://schemas.microsoft.com/office/drawing/2016/5/11/chartex" xmlns:cx4="http://schemas.microsoft.com/office/drawing/2016/5/10/chartex" xmlns:cx3="http://schemas.microsoft.com/office/drawing/2016/5/9/chartex" xmlns:cx2="http://schemas.microsoft.com/office/drawing/2015/10/21/chartex" xmlns:cx1="http://schemas.microsoft.com/office/drawing/2015/9/8/chartex">
             <w:pict>
               <v:shape w14:anchorId="21E117F7" id="Straight Arrow Connector 1" o:spid="_x0000_s1026" type="#_x0000_t32" style="position:absolute;margin-left:0;margin-top:7.6pt;width:540pt;height:.5pt;z-index:251662336;visibility:visible;mso-wrap-style:square;mso-width-percent:0;mso-height-percent:0;mso-wrap-distance-left:9pt;mso-wrap-distance-top:0;mso-wrap-distance-right:9pt;mso-wrap-distance-bottom:0;mso-position-horizontal:left;mso-position-horizontal-relative:margin;mso-position-vertical:absolute;mso-position-vertical-relative:text;mso-width-percent:0;mso-height-percent:0;mso-width-relative:page;mso-height-relative:page" o:gfxdata="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" strokeweight=".62mm">
                 <v:stroke joinstyle="miter"/>
@@ -1664,7 +1888,7 @@
           <w:sz w:val="32"/>
           <w:szCs w:val="32"/>
         </w:rPr>
-        <w:t xml:space="preserve">Senior </w:t>
+        <w:t xml:space="preserve">Team </w:t>
       </w:r>
       <w:r>
         <w:rPr>
@@ -1675,6 +1899,15 @@
         </w:rPr>
         <w:t>Project</w:t>
       </w:r>
+      <w:r>
+        <w:rPr>
+          <w:rFonts w:asciiTheme="minorHAnsi" w:hAnsiTheme="minorHAnsi" w:cs="Times New Roman"/>
+          <w:b/>
+          <w:sz w:val="32"/>
+          <w:szCs w:val="32"/>
+        </w:rPr>
+        <w:t>s</w:t>
+      </w:r>
     </w:p>
     <w:p>
       <w:pPr>
@@ -1708,7 +1941,7 @@
           <w:sz w:val="22"/>
           <w:szCs w:val="22"/>
         </w:rPr>
-        <w:t xml:space="preserve">          </w:t>
+        <w:t xml:space="preserve">         </w:t>
       </w:r>
       <w:r>
         <w:rPr>
@@ -1717,7 +1950,8 @@
           <w:sz w:val="22"/>
           <w:szCs w:val="22"/>
         </w:rPr>
-        <w:t xml:space="preserve">January 2015 – </w:t>
+        <w:tab/>
+        <w:t xml:space="preserve">   </w:t>
       </w:r>
       <w:r>
         <w:rPr>
@@ -1726,6 +1960,42 @@
           <w:sz w:val="22"/>
           <w:szCs w:val="22"/>
         </w:rPr>
+        <w:t xml:space="preserve"> </w:t>
+      </w:r>
+      <w:r>
+        <w:rPr>
+          <w:rFonts w:asciiTheme="minorHAnsi" w:hAnsiTheme="minorHAnsi" w:cs="Times New Roman"/>
+          <w:i/>
+          <w:sz w:val="22"/>
+          <w:szCs w:val="22"/>
+        </w:rPr>
+        <w:t>Jan</w:t>
+      </w:r>
+      <w:r>
+        <w:rPr>
+          <w:rFonts w:asciiTheme="minorHAnsi" w:hAnsiTheme="minorHAnsi" w:cs="Times New Roman"/>
+          <w:i/>
+          <w:sz w:val="22"/>
+          <w:szCs w:val="22"/>
+        </w:rPr>
+        <w:t>.</w:t>
+      </w:r>
+      <w:r>
+        <w:rPr>
+          <w:rFonts w:asciiTheme="minorHAnsi" w:hAnsiTheme="minorHAnsi" w:cs="Times New Roman"/>
+          <w:i/>
+          <w:sz w:val="22"/>
+          <w:szCs w:val="22"/>
+        </w:rPr>
+        <w:t xml:space="preserve"> 2015 – </w:t>
+      </w:r>
+      <w:r>
+        <w:rPr>
+          <w:rFonts w:asciiTheme="minorHAnsi" w:hAnsiTheme="minorHAnsi" w:cs="Times New Roman"/>
+          <w:i/>
+          <w:sz w:val="22"/>
+          <w:szCs w:val="22"/>
+        </w:rPr>
         <w:t>June 2015</w:t>
       </w:r>
     </w:p>
@@ -1745,6 +2015,103 @@
           <w:szCs w:val="22"/>
         </w:rPr>
         <w:t xml:space="preserve">Software development on OpenStack Swift. Project was managed by HP using the scrum process and techniques of agile development. The goal of the project is to implement metadata search capabilities by setting up a metadata server that accepts commands using RESTful API. High level goals included improving the Metadata server’s scalability and performance. </w:t>
+      </w:r>
+    </w:p>
+    <w:p>
+      <w:pPr>
+        <w:rPr>
+          <w:rFonts w:asciiTheme="minorHAnsi" w:hAnsiTheme="minorHAnsi"/>
+          <w:sz w:val="22"/>
+          <w:szCs w:val="22"/>
+        </w:rPr>
+      </w:pPr>
+    </w:p>
+    <w:p>
+      <w:pPr>
+        <w:rPr>
+          <w:rFonts w:asciiTheme="minorHAnsi" w:hAnsiTheme="minorHAnsi"/>
+          <w:i/>
+          <w:sz w:val="22"/>
+          <w:szCs w:val="22"/>
+        </w:rPr>
+      </w:pPr>
+      <w:r>
+        <w:rPr>
+          <w:rFonts w:asciiTheme="minorHAnsi" w:hAnsiTheme="minorHAnsi"/>
+          <w:sz w:val="22"/>
+          <w:szCs w:val="22"/>
+        </w:rPr>
+        <w:tab/>
+      </w:r>
+      <w:r>
+        <w:rPr>
+          <w:rFonts w:asciiTheme="minorHAnsi" w:hAnsiTheme="minorHAnsi"/>
+          <w:b/>
+          <w:sz w:val="22"/>
+          <w:szCs w:val="22"/>
+        </w:rPr>
+        <w:t xml:space="preserve">FIRST (For Inspiration and Recognition of Science and Technology) competitions               </w:t>
+      </w:r>
+      <w:r>
+        <w:rPr>
+          <w:rFonts w:asciiTheme="minorHAnsi" w:hAnsiTheme="minorHAnsi"/>
+          <w:i/>
+          <w:sz w:val="22"/>
+          <w:szCs w:val="22"/>
+        </w:rPr>
+        <w:t>Sept. 2003 – June 2011</w:t>
+      </w:r>
+    </w:p>
+    <w:p>
+      <w:pPr>
+        <w:ind w:left="720" w:firstLine="720"/>
+        <w:rPr>
+          <w:rFonts w:asciiTheme="minorHAnsi" w:hAnsiTheme="minorHAnsi"/>
+          <w:sz w:val="22"/>
+          <w:szCs w:val="22"/>
+        </w:rPr>
+      </w:pPr>
+      <w:r>
+        <w:rPr>
+          <w:rFonts w:asciiTheme="minorHAnsi" w:hAnsiTheme="minorHAnsi"/>
+          <w:sz w:val="22"/>
+          <w:szCs w:val="22"/>
+        </w:rPr>
+        <w:t>Competed in FIRST Lego League, and FIRST Tech Challenge. Building an</w:t>
+      </w:r>
+      <w:r>
+        <w:rPr>
+          <w:rFonts w:asciiTheme="minorHAnsi" w:hAnsiTheme="minorHAnsi"/>
+          <w:sz w:val="22"/>
+          <w:szCs w:val="22"/>
+        </w:rPr>
+        <w:t>d</w:t>
+      </w:r>
+      <w:r>
+        <w:rPr>
+          <w:rFonts w:asciiTheme="minorHAnsi" w:hAnsiTheme="minorHAnsi"/>
+          <w:sz w:val="22"/>
+          <w:szCs w:val="22"/>
+        </w:rPr>
+        <w:t xml:space="preserve"> programming robots using Lego </w:t>
+      </w:r>
+      <w:proofErr w:type="spellStart"/>
+      <w:r>
+        <w:rPr>
+          <w:rFonts w:asciiTheme="minorHAnsi" w:hAnsiTheme="minorHAnsi"/>
+          <w:sz w:val="22"/>
+          <w:szCs w:val="22"/>
+        </w:rPr>
+        <w:t>Mindstorm</w:t>
+      </w:r>
+      <w:proofErr w:type="spellEnd"/>
+      <w:r>
+        <w:rPr>
+          <w:rFonts w:asciiTheme="minorHAnsi" w:hAnsiTheme="minorHAnsi"/>
+          <w:sz w:val="22"/>
+          <w:szCs w:val="22"/>
+        </w:rPr>
+        <w:t xml:space="preserve"> robotics set, Lego NXT, metal robotics kit, and C++ programming.</w:t>
       </w:r>
     </w:p>
     <w:p>
@@ -1834,7 +2201,7 @@
               </wp:anchor>
             </w:drawing>
           </mc:Choice>
-          <mc:Fallback>
+          <mc:Fallback xmlns:w16cid="http://schemas.microsoft.com/office/word/2016/wordml/cid" xmlns:am3d="http://schemas.microsoft.com/office/drawing/2017/model3d" xmlns:aink="http://schemas.microsoft.com/office/drawing/2016/ink" xmlns:cx8="http://schemas.microsoft.com/office/drawing/2016/5/14/chartex" xmlns:cx7="http://schemas.microsoft.com/office/drawing/2016/5/13/chartex" xmlns:cx6="http://schemas.microsoft.com/office/drawing/2016/5/12/chartex" xmlns:cx5="http://schemas.microsoft.com/office/drawing/2016/5/11/chartex" xmlns:cx4="http://schemas.microsoft.com/office/drawing/2016/5/10/chartex" xmlns:cx3="http://schemas.microsoft.com/office/drawing/2016/5/9/chartex" xmlns:cx2="http://schemas.microsoft.com/office/drawing/2015/10/21/chartex" xmlns:cx1="http://schemas.microsoft.com/office/drawing/2015/9/8/chartex">
             <w:pict>
               <v:shape w14:anchorId="0F612252" id="Straight Arrow Connector 6" o:spid="_x0000_s1026" type="#_x0000_t32" style="position:absolute;margin-left:0;margin-top:10.05pt;width:540pt;height:.5pt;z-index:251664896;visibility:visible;mso-wrap-style:square;mso-width-percent:0;mso-height-percent:0;mso-wrap-distance-left:9pt;mso-wrap-distance-top:0;mso-wrap-distance-right:9pt;mso-wrap-distance-bottom:0;mso-position-horizontal:left;mso-position-horizontal-relative:margin;mso-position-vertical:absolute;mso-position-vertical-relative:text;mso-width-percent:0;mso-height-percent:0;mso-width-relative:page;mso-height-relative:page" o:gfxdata="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" strokeweight=".62mm">
                 <v:stroke joinstyle="miter"/>
@@ -1863,6 +2230,15 @@
         </w:rPr>
         <w:t>Skills</w:t>
       </w:r>
+      <w:r>
+        <w:rPr>
+          <w:rFonts w:asciiTheme="minorHAnsi" w:hAnsiTheme="minorHAnsi" w:cs="Arial"/>
+          <w:b/>
+          <w:sz w:val="32"/>
+          <w:szCs w:val="32"/>
+        </w:rPr>
+        <w:t>/Info</w:t>
+      </w:r>
     </w:p>
     <w:p>
       <w:pPr>
@@ -1889,7 +2265,19 @@
           <w:szCs w:val="22"/>
           <w:lang w:eastAsia="en-US"/>
         </w:rPr>
-        <w:t>Programming Languages</w:t>
+        <w:t xml:space="preserve">Technical </w:t>
+      </w:r>
+      <w:r>
+        <w:rPr>
+          <w:rFonts w:asciiTheme="minorHAnsi" w:eastAsiaTheme="minorHAnsi" w:hAnsiTheme="minorHAnsi" w:cs="Arial"/>
+          <w:b/>
+          <w:bCs/>
+          <w:color w:val="000000"/>
+          <w:sz w:val="22"/>
+          <w:szCs w:val="22"/>
+          <w:lang w:eastAsia="en-US"/>
+        </w:rPr>
+        <w:t>Tools</w:t>
       </w:r>
       <w:r>
         <w:rPr>
@@ -1921,6 +2309,7 @@
         </w:rPr>
         <w:t xml:space="preserve">Go, </w:t>
       </w:r>
+      <w:proofErr w:type="spellStart"/>
       <w:r>
         <w:rPr>
           <w:rFonts w:asciiTheme="minorHAnsi" w:eastAsiaTheme="minorHAnsi" w:hAnsiTheme="minorHAnsi" w:cs="Arial"/>
@@ -1929,8 +2318,9 @@
           <w:szCs w:val="22"/>
           <w:lang w:eastAsia="en-US"/>
         </w:rPr>
-        <w:t>Golang; (Familiar)</w:t>
-      </w:r>
+        <w:t>Golang</w:t>
+      </w:r>
+      <w:proofErr w:type="spellEnd"/>
       <w:r>
         <w:rPr>
           <w:rFonts w:asciiTheme="minorHAnsi" w:eastAsiaTheme="minorHAnsi" w:hAnsiTheme="minorHAnsi" w:cs="Arial"/>
@@ -1939,7 +2329,7 @@
           <w:szCs w:val="22"/>
           <w:lang w:eastAsia="en-US"/>
         </w:rPr>
-        <w:t xml:space="preserve"> </w:t>
+        <w:t>; (Familiar)</w:t>
       </w:r>
       <w:r>
         <w:rPr>
@@ -1949,7 +2339,7 @@
           <w:szCs w:val="22"/>
           <w:lang w:eastAsia="en-US"/>
         </w:rPr>
-        <w:t>Python</w:t>
+        <w:t xml:space="preserve"> </w:t>
       </w:r>
       <w:r>
         <w:rPr>
@@ -1959,7 +2349,7 @@
           <w:szCs w:val="22"/>
           <w:lang w:eastAsia="en-US"/>
         </w:rPr>
-        <w:t>, C, C++</w:t>
+        <w:t>Python</w:t>
       </w:r>
       <w:r>
         <w:rPr>
@@ -1969,7 +2359,27 @@
           <w:szCs w:val="22"/>
           <w:lang w:eastAsia="en-US"/>
         </w:rPr>
+        <w:t>, C, C++</w:t>
+      </w:r>
+      <w:r>
+        <w:rPr>
+          <w:rFonts w:asciiTheme="minorHAnsi" w:eastAsiaTheme="minorHAnsi" w:hAnsiTheme="minorHAnsi" w:cs="Arial"/>
+          <w:color w:val="000000"/>
+          <w:sz w:val="22"/>
+          <w:szCs w:val="22"/>
+          <w:lang w:eastAsia="en-US"/>
+        </w:rPr>
         <w:t>, JavaScript</w:t>
+      </w:r>
+      <w:r>
+        <w:rPr>
+          <w:rFonts w:asciiTheme="minorHAnsi" w:eastAsiaTheme="minorHAnsi" w:hAnsiTheme="minorHAnsi" w:cs="Arial"/>
+          <w:color w:val="000000"/>
+          <w:sz w:val="22"/>
+          <w:szCs w:val="22"/>
+          <w:lang w:eastAsia="en-US"/>
+        </w:rPr>
+        <w:t>,</w:t>
       </w:r>
     </w:p>
     <w:p>
@@ -1980,95 +2390,163 @@
         <w:adjustRightInd w:val="0"/>
         <w:ind w:firstLine="720"/>
         <w:rPr>
-          <w:rFonts w:asciiTheme="minorHAnsi" w:eastAsiaTheme="minorHAnsi" w:hAnsiTheme="minorHAnsi" w:cs="Arial"/>
-          <w:color w:val="000000"/>
-          <w:sz w:val="22"/>
-          <w:szCs w:val="22"/>
-          <w:lang w:eastAsia="en-US"/>
-        </w:rPr>
-      </w:pPr>
-      <w:r>
-        <w:rPr>
-          <w:rFonts w:asciiTheme="minorHAnsi" w:eastAsiaTheme="minorHAnsi" w:hAnsiTheme="minorHAnsi" w:cs="Arial"/>
-          <w:b/>
-          <w:bCs/>
-          <w:color w:val="000000"/>
-          <w:sz w:val="22"/>
-          <w:szCs w:val="22"/>
-          <w:lang w:eastAsia="en-US"/>
-        </w:rPr>
-        <w:t>Technologies/Tools</w:t>
-      </w:r>
-      <w:r>
-        <w:rPr>
-          <w:rFonts w:asciiTheme="minorHAnsi" w:eastAsiaTheme="minorHAnsi" w:hAnsiTheme="minorHAnsi" w:cs="Arial"/>
-          <w:color w:val="000000"/>
-          <w:sz w:val="22"/>
-          <w:szCs w:val="22"/>
-          <w:lang w:eastAsia="en-US"/>
-        </w:rPr>
-        <w:t xml:space="preserve">: </w:t>
-      </w:r>
-      <w:r>
-        <w:rPr>
-          <w:rFonts w:asciiTheme="minorHAnsi" w:eastAsiaTheme="minorHAnsi" w:hAnsiTheme="minorHAnsi" w:cs="Arial"/>
-          <w:color w:val="000000"/>
-          <w:sz w:val="22"/>
-          <w:szCs w:val="22"/>
-          <w:lang w:eastAsia="en-US"/>
-        </w:rPr>
-        <w:t>GNU Make</w:t>
-      </w:r>
-      <w:r>
-        <w:rPr>
-          <w:rFonts w:asciiTheme="minorHAnsi" w:eastAsiaTheme="minorHAnsi" w:hAnsiTheme="minorHAnsi" w:cs="Arial"/>
-          <w:color w:val="000000"/>
-          <w:sz w:val="22"/>
-          <w:szCs w:val="22"/>
-          <w:lang w:eastAsia="en-US"/>
-        </w:rPr>
-        <w:t>, Redis</w:t>
-      </w:r>
-      <w:r>
-        <w:rPr>
-          <w:rFonts w:asciiTheme="minorHAnsi" w:eastAsiaTheme="minorHAnsi" w:hAnsiTheme="minorHAnsi" w:cs="Arial"/>
-          <w:color w:val="000000"/>
-          <w:sz w:val="22"/>
-          <w:szCs w:val="22"/>
-          <w:lang w:eastAsia="en-US"/>
-        </w:rPr>
-        <w:t>, Git, Reviewboard, Bugzilla</w:t>
-      </w:r>
-      <w:r>
-        <w:rPr>
-          <w:rFonts w:asciiTheme="minorHAnsi" w:eastAsiaTheme="minorHAnsi" w:hAnsiTheme="minorHAnsi" w:cs="Arial"/>
-          <w:color w:val="000000"/>
-          <w:sz w:val="22"/>
-          <w:szCs w:val="22"/>
-          <w:lang w:eastAsia="en-US"/>
-        </w:rPr>
-        <w:t>, JSON</w:t>
-      </w:r>
-      <w:r>
-        <w:rPr>
-          <w:rFonts w:asciiTheme="minorHAnsi" w:eastAsiaTheme="minorHAnsi" w:hAnsiTheme="minorHAnsi" w:cs="Arial"/>
-          <w:color w:val="000000"/>
-          <w:sz w:val="22"/>
-          <w:szCs w:val="22"/>
-          <w:lang w:eastAsia="en-US"/>
-        </w:rPr>
-        <w:t xml:space="preserve">, </w:t>
-      </w:r>
-      <w:r>
-        <w:rPr>
           <w:rFonts w:ascii="Arial" w:hAnsi="Arial" w:cs="Arial"/>
           <w:color w:val="000000"/>
           <w:sz w:val="20"/>
           <w:szCs w:val="20"/>
           <w:shd w:val="clear" w:color="auto" w:fill="FFFFFF"/>
         </w:rPr>
-        <w:t xml:space="preserve">BSON, Flatbuffers </w:t>
-      </w:r>
+      </w:pPr>
+      <w:r>
+        <w:rPr>
+          <w:rFonts w:asciiTheme="minorHAnsi" w:eastAsiaTheme="minorHAnsi" w:hAnsiTheme="minorHAnsi" w:cs="Arial"/>
+          <w:color w:val="000000"/>
+          <w:sz w:val="22"/>
+          <w:szCs w:val="22"/>
+          <w:lang w:eastAsia="en-US"/>
+        </w:rPr>
+        <w:t>GNU Make</w:t>
+      </w:r>
+      <w:r>
+        <w:rPr>
+          <w:rFonts w:asciiTheme="minorHAnsi" w:eastAsiaTheme="minorHAnsi" w:hAnsiTheme="minorHAnsi" w:cs="Arial"/>
+          <w:color w:val="000000"/>
+          <w:sz w:val="22"/>
+          <w:szCs w:val="22"/>
+          <w:lang w:eastAsia="en-US"/>
+        </w:rPr>
+        <w:t xml:space="preserve">, </w:t>
+      </w:r>
+      <w:proofErr w:type="spellStart"/>
+      <w:r>
+        <w:rPr>
+          <w:rFonts w:asciiTheme="minorHAnsi" w:eastAsiaTheme="minorHAnsi" w:hAnsiTheme="minorHAnsi" w:cs="Arial"/>
+          <w:color w:val="000000"/>
+          <w:sz w:val="22"/>
+          <w:szCs w:val="22"/>
+          <w:lang w:eastAsia="en-US"/>
+        </w:rPr>
+        <w:t>Redis</w:t>
+      </w:r>
+      <w:proofErr w:type="spellEnd"/>
+      <w:r>
+        <w:rPr>
+          <w:rFonts w:asciiTheme="minorHAnsi" w:eastAsiaTheme="minorHAnsi" w:hAnsiTheme="minorHAnsi" w:cs="Arial"/>
+          <w:color w:val="000000"/>
+          <w:sz w:val="22"/>
+          <w:szCs w:val="22"/>
+          <w:lang w:eastAsia="en-US"/>
+        </w:rPr>
+        <w:t xml:space="preserve">, </w:t>
+      </w:r>
+      <w:proofErr w:type="spellStart"/>
+      <w:r>
+        <w:rPr>
+          <w:rFonts w:asciiTheme="minorHAnsi" w:eastAsiaTheme="minorHAnsi" w:hAnsiTheme="minorHAnsi" w:cs="Arial"/>
+          <w:color w:val="000000"/>
+          <w:sz w:val="22"/>
+          <w:szCs w:val="22"/>
+          <w:lang w:eastAsia="en-US"/>
+        </w:rPr>
+        <w:t>Git</w:t>
+      </w:r>
+      <w:proofErr w:type="spellEnd"/>
+      <w:r>
+        <w:rPr>
+          <w:rFonts w:asciiTheme="minorHAnsi" w:eastAsiaTheme="minorHAnsi" w:hAnsiTheme="minorHAnsi" w:cs="Arial"/>
+          <w:color w:val="000000"/>
+          <w:sz w:val="22"/>
+          <w:szCs w:val="22"/>
+          <w:lang w:eastAsia="en-US"/>
+        </w:rPr>
+        <w:t xml:space="preserve">, </w:t>
+      </w:r>
+      <w:proofErr w:type="spellStart"/>
+      <w:r>
+        <w:rPr>
+          <w:rFonts w:asciiTheme="minorHAnsi" w:eastAsiaTheme="minorHAnsi" w:hAnsiTheme="minorHAnsi" w:cs="Arial"/>
+          <w:color w:val="000000"/>
+          <w:sz w:val="22"/>
+          <w:szCs w:val="22"/>
+          <w:lang w:eastAsia="en-US"/>
+        </w:rPr>
+        <w:t>Reviewboard</w:t>
+      </w:r>
+      <w:proofErr w:type="spellEnd"/>
+      <w:r>
+        <w:rPr>
+          <w:rFonts w:asciiTheme="minorHAnsi" w:eastAsiaTheme="minorHAnsi" w:hAnsiTheme="minorHAnsi" w:cs="Arial"/>
+          <w:color w:val="000000"/>
+          <w:sz w:val="22"/>
+          <w:szCs w:val="22"/>
+          <w:lang w:eastAsia="en-US"/>
+        </w:rPr>
+        <w:t>, Bugzilla</w:t>
+      </w:r>
+      <w:r>
+        <w:rPr>
+          <w:rFonts w:asciiTheme="minorHAnsi" w:eastAsiaTheme="minorHAnsi" w:hAnsiTheme="minorHAnsi" w:cs="Arial"/>
+          <w:color w:val="000000"/>
+          <w:sz w:val="22"/>
+          <w:szCs w:val="22"/>
+          <w:lang w:eastAsia="en-US"/>
+        </w:rPr>
+        <w:t>, JSON</w:t>
+      </w:r>
+      <w:r>
+        <w:rPr>
+          <w:rFonts w:asciiTheme="minorHAnsi" w:eastAsiaTheme="minorHAnsi" w:hAnsiTheme="minorHAnsi" w:cs="Arial"/>
+          <w:color w:val="000000"/>
+          <w:sz w:val="22"/>
+          <w:szCs w:val="22"/>
+          <w:lang w:eastAsia="en-US"/>
+        </w:rPr>
+        <w:t xml:space="preserve">, </w:t>
+      </w:r>
+      <w:r>
+        <w:rPr>
+          <w:rFonts w:ascii="Arial" w:hAnsi="Arial" w:cs="Arial"/>
+          <w:color w:val="000000"/>
+          <w:sz w:val="20"/>
+          <w:szCs w:val="20"/>
+          <w:shd w:val="clear" w:color="auto" w:fill="FFFFFF"/>
+        </w:rPr>
+        <w:t xml:space="preserve">BSON, </w:t>
+      </w:r>
+      <w:proofErr w:type="spellStart"/>
+      <w:r>
+        <w:rPr>
+          <w:rFonts w:ascii="Arial" w:hAnsi="Arial" w:cs="Arial"/>
+          <w:color w:val="000000"/>
+          <w:sz w:val="20"/>
+          <w:szCs w:val="20"/>
+          <w:shd w:val="clear" w:color="auto" w:fill="FFFFFF"/>
+        </w:rPr>
+        <w:t>Flatbuffers</w:t>
+      </w:r>
+      <w:proofErr w:type="spellEnd"/>
+      <w:r>
+        <w:rPr>
+          <w:rFonts w:ascii="Arial" w:hAnsi="Arial" w:cs="Arial"/>
+          <w:color w:val="000000"/>
+          <w:sz w:val="20"/>
+          <w:szCs w:val="20"/>
+          <w:shd w:val="clear" w:color="auto" w:fill="FFFFFF"/>
+        </w:rPr>
+        <w:t>, Linux</w:t>
+      </w:r>
+      <w:r>
+        <w:rPr>
+          <w:rFonts w:ascii="Arial" w:hAnsi="Arial" w:cs="Arial"/>
+          <w:color w:val="000000"/>
+          <w:sz w:val="20"/>
+          <w:szCs w:val="20"/>
+          <w:shd w:val="clear" w:color="auto" w:fill="FFFFFF"/>
+        </w:rPr>
+        <w:t>, HTML, CSS</w:t>
+      </w:r>
+      <w:bookmarkStart w:id="0" w:name="_GoBack"/>
+      <w:bookmarkEnd w:id="0"/>
     </w:p>
     <w:p>
       <w:pPr>
@@ -2078,6 +2556,22 @@
         <w:adjustRightInd w:val="0"/>
         <w:ind w:firstLine="720"/>
         <w:rPr>
+          <w:rFonts w:ascii="Arial" w:hAnsi="Arial" w:cs="Arial"/>
+          <w:color w:val="000000"/>
+          <w:sz w:val="20"/>
+          <w:szCs w:val="20"/>
+          <w:shd w:val="clear" w:color="auto" w:fill="FFFFFF"/>
+        </w:rPr>
+      </w:pPr>
+    </w:p>
+    <w:p>
+      <w:pPr>
+        <w:suppressAutoHyphens w:val="0"/>
+        <w:autoSpaceDE w:val="0"/>
+        <w:autoSpaceDN w:val="0"/>
+        <w:adjustRightInd w:val="0"/>
+        <w:ind w:firstLine="720"/>
+        <w:rPr>
           <w:rFonts w:asciiTheme="minorHAnsi" w:eastAsiaTheme="minorHAnsi" w:hAnsiTheme="minorHAnsi" w:cs="Arial"/>
           <w:color w:val="000000"/>
           <w:sz w:val="22"/>
@@ -2085,41 +2579,60 @@
           <w:lang w:eastAsia="en-US"/>
         </w:rPr>
       </w:pPr>
-      <w:r>
-        <w:rPr>
-          <w:rFonts w:asciiTheme="minorHAnsi" w:eastAsiaTheme="minorHAnsi" w:hAnsiTheme="minorHAnsi" w:cs="Arial"/>
+      <w:proofErr w:type="spellStart"/>
+      <w:r>
+        <w:rPr>
+          <w:rFonts w:asciiTheme="minorHAnsi" w:hAnsiTheme="minorHAnsi" w:cs="Arial"/>
           <w:b/>
           <w:color w:val="000000"/>
           <w:sz w:val="22"/>
           <w:szCs w:val="22"/>
-          <w:lang w:eastAsia="en-US"/>
-        </w:rPr>
-        <w:t>Personal</w:t>
-      </w:r>
-      <w:r>
-        <w:rPr>
-          <w:rFonts w:asciiTheme="minorHAnsi" w:eastAsiaTheme="minorHAnsi" w:hAnsiTheme="minorHAnsi" w:cs="Arial"/>
+          <w:shd w:val="clear" w:color="auto" w:fill="FFFFFF"/>
+        </w:rPr>
+        <w:t>Linkedin</w:t>
+      </w:r>
+      <w:proofErr w:type="spellEnd"/>
+      <w:r>
+        <w:rPr>
+          <w:rFonts w:asciiTheme="minorHAnsi" w:hAnsiTheme="minorHAnsi" w:cs="Arial"/>
           <w:b/>
           <w:color w:val="000000"/>
           <w:sz w:val="22"/>
           <w:szCs w:val="22"/>
-          <w:lang w:eastAsia="en-US"/>
+          <w:shd w:val="clear" w:color="auto" w:fill="FFFFFF"/>
+        </w:rPr>
+        <w:t>:</w:t>
+      </w:r>
+      <w:r>
+        <w:rPr>
+          <w:rFonts w:ascii="Arial" w:hAnsi="Arial" w:cs="Arial"/>
+          <w:color w:val="000000"/>
+          <w:sz w:val="20"/>
+          <w:szCs w:val="20"/>
+          <w:shd w:val="clear" w:color="auto" w:fill="FFFFFF"/>
         </w:rPr>
         <w:t xml:space="preserve"> </w:t>
       </w:r>
-      <w:r>
-        <w:rPr>
-          <w:rFonts w:asciiTheme="minorHAnsi" w:eastAsiaTheme="minorHAnsi" w:hAnsiTheme="minorHAnsi" w:cs="Arial"/>
-          <w:b/>
-          <w:bCs/>
-          <w:color w:val="000000"/>
-          <w:sz w:val="22"/>
-          <w:szCs w:val="22"/>
-          <w:lang w:eastAsia="en-US"/>
-        </w:rPr>
-        <w:t>Projects/Code</w:t>
-      </w:r>
-      <w:r>
+      <w:hyperlink r:id="rId6" w:history="1">
+        <w:r>
+          <w:rPr>
+            <w:rStyle w:val="Hyperlink"/>
+            <w:rFonts w:asciiTheme="minorHAnsi" w:hAnsiTheme="minorHAnsi" w:cs="Arial"/>
+            <w:sz w:val="22"/>
+            <w:szCs w:val="22"/>
+            <w:shd w:val="clear" w:color="auto" w:fill="FFFFFF"/>
+          </w:rPr>
+          <w:t>https://www.linkedin.com/in/kyeap/</w:t>
+        </w:r>
+      </w:hyperlink>
+    </w:p>
+    <w:p>
+      <w:pPr>
+        <w:suppressAutoHyphens w:val="0"/>
+        <w:autoSpaceDE w:val="0"/>
+        <w:autoSpaceDN w:val="0"/>
+        <w:adjustRightInd w:val="0"/>
+        <w:ind w:firstLine="720"/>
         <w:rPr>
           <w:rFonts w:asciiTheme="minorHAnsi" w:eastAsiaTheme="minorHAnsi" w:hAnsiTheme="minorHAnsi" w:cs="Arial"/>
           <w:color w:val="000000"/>
@@ -2127,18 +2640,79 @@
           <w:szCs w:val="22"/>
           <w:lang w:eastAsia="en-US"/>
         </w:rPr>
+      </w:pPr>
+      <w:proofErr w:type="spellStart"/>
+      <w:r>
+        <w:rPr>
+          <w:rFonts w:asciiTheme="minorHAnsi" w:eastAsiaTheme="minorHAnsi" w:hAnsiTheme="minorHAnsi" w:cs="Arial"/>
+          <w:b/>
+          <w:color w:val="000000"/>
+          <w:sz w:val="22"/>
+          <w:szCs w:val="22"/>
+          <w:lang w:eastAsia="en-US"/>
+        </w:rPr>
+        <w:t>Github</w:t>
+      </w:r>
+      <w:proofErr w:type="spellEnd"/>
+      <w:r>
+        <w:rPr>
+          <w:rFonts w:asciiTheme="minorHAnsi" w:eastAsiaTheme="minorHAnsi" w:hAnsiTheme="minorHAnsi" w:cs="Arial"/>
+          <w:color w:val="000000"/>
+          <w:sz w:val="22"/>
+          <w:szCs w:val="22"/>
+          <w:lang w:eastAsia="en-US"/>
+        </w:rPr>
         <w:t xml:space="preserve">: </w:t>
       </w:r>
+      <w:hyperlink r:id="rId7" w:history="1">
+        <w:r>
+          <w:rPr>
+            <w:rStyle w:val="Hyperlink"/>
+            <w:rFonts w:asciiTheme="minorHAnsi" w:eastAsiaTheme="minorHAnsi" w:hAnsiTheme="minorHAnsi" w:cs="Arial"/>
+            <w:sz w:val="22"/>
+            <w:szCs w:val="22"/>
+            <w:lang w:eastAsia="en-US"/>
+          </w:rPr>
+          <w:t>https://github.com/paeynivek</w:t>
+        </w:r>
+      </w:hyperlink>
       <w:r>
         <w:rPr>
           <w:rFonts w:asciiTheme="minorHAnsi" w:eastAsiaTheme="minorHAnsi" w:hAnsiTheme="minorHAnsi" w:cs="Arial"/>
-          <w:color w:val="800080"/>
+          <w:color w:val="000000"/>
+          <w:sz w:val="22"/>
+          <w:szCs w:val="22"/>
+          <w:lang w:eastAsia="en-US"/>
+        </w:rPr>
+        <w:t xml:space="preserve"> </w:t>
+      </w:r>
+    </w:p>
+    <w:p>
+      <w:pPr>
+        <w:suppressAutoHyphens w:val="0"/>
+        <w:autoSpaceDE w:val="0"/>
+        <w:autoSpaceDN w:val="0"/>
+        <w:adjustRightInd w:val="0"/>
+        <w:ind w:firstLine="720"/>
+        <w:rPr>
+          <w:rFonts w:asciiTheme="minorHAnsi" w:eastAsiaTheme="minorHAnsi" w:hAnsiTheme="minorHAnsi" w:cs="Arial"/>
+          <w:color w:val="0000FF" w:themeColor="hyperlink"/>
           <w:sz w:val="22"/>
           <w:szCs w:val="22"/>
           <w:u w:val="single"/>
           <w:lang w:eastAsia="en-US"/>
         </w:rPr>
-        <w:t>https://github.com/paeynivek</w:t>
+      </w:pPr>
+      <w:r>
+        <w:rPr>
+          <w:rFonts w:asciiTheme="minorHAnsi" w:eastAsiaTheme="minorHAnsi" w:hAnsiTheme="minorHAnsi" w:cs="Arial"/>
+          <w:b/>
+          <w:color w:val="000000"/>
+          <w:sz w:val="22"/>
+          <w:szCs w:val="22"/>
+          <w:lang w:eastAsia="en-US"/>
+        </w:rPr>
+        <w:t>Personal Blog</w:t>
       </w:r>
       <w:r>
         <w:rPr>
@@ -2148,8 +2722,20 @@
           <w:szCs w:val="22"/>
           <w:lang w:eastAsia="en-US"/>
         </w:rPr>
-        <w:t xml:space="preserve"> </w:t>
-      </w:r>
+        <w:t xml:space="preserve">: </w:t>
+      </w:r>
+      <w:hyperlink r:id="rId8" w:history="1">
+        <w:r>
+          <w:rPr>
+            <w:rStyle w:val="Hyperlink"/>
+            <w:rFonts w:asciiTheme="minorHAnsi" w:eastAsiaTheme="minorHAnsi" w:hAnsiTheme="minorHAnsi" w:cs="Arial"/>
+            <w:sz w:val="22"/>
+            <w:szCs w:val="22"/>
+            <w:lang w:eastAsia="en-US"/>
+          </w:rPr>
+          <w:t>https://paeynivek.github.io</w:t>
+        </w:r>
+      </w:hyperlink>
     </w:p>
     <w:sectPr>
       <w:pgSz w:w="12240" w:h="15840"/>
@@ -2162,7 +2748,7 @@
 </file>
 
 <file path=word/numbering.xml><?xml version="1.0" encoding="utf-8"?>
-<w:numbering xmlns:wpc="http://schemas.microsoft.com/office/word/2010/wordprocessingCanvas" xmlns:cx="http://schemas.microsoft.com/office/drawing/2014/chartex" xmlns:cx1="http://schemas.microsoft.com/office/drawing/2015/9/8/chartex" xmlns:cx2="http://schemas.microsoft.com/office/drawing/2015/10/21/chartex" xmlns:cx3="http://schemas.microsoft.com/office/drawing/2016/5/9/chartex" xmlns:cx4="http://schemas.microsoft.com/office/drawing/2016/5/10/chartex" xmlns:cx5="http://schemas.microsoft.com/office/drawing/2016/5/11/chartex" xmlns:cx6="http://schemas.microsoft.com/office/drawing/2016/5/12/chartex" xmlns:cx7="http://schemas.microsoft.com/office/drawing/2016/5/13/chartex" xmlns:cx8="http://schemas.microsoft.com/office/drawing/2016/5/14/chartex" xmlns:mc="http://schemas.openxmlformats.org/markup-compatibility/2006" xmlns:aink="http://schemas.microsoft.com/office/drawing/2016/ink" xmlns:am3d="http://schemas.microsoft.com/office/drawing/2017/model3d" xmlns:o="urn:schemas-microsoft-com:office:office" xmlns:r="http://schemas.openxmlformats.org/officeDocument/2006/relationships" xmlns:m="http://schemas.openxmlformats.org/officeDocument/2006/math" xmlns:v="urn:schemas-microsoft-com:vml" xmlns:wp14="http://schemas.microsoft.com/office/word/2010/wordprocessingDrawing" xmlns:wp="http://schemas.openxmlformats.org/drawingml/2006/wordprocessingDrawing" xmlns:w10="urn:schemas-microsoft-com:office:word" xmlns:w="http://schemas.openxmlformats.org/wordprocessingml/2006/main" xmlns:w14="http://schemas.microsoft.com/office/word/2010/wordml" xmlns:w15="http://schemas.microsoft.com/office/word/2012/wordml" xmlns:w16cid="http://schemas.microsoft.com/office/word/2016/wordml/cid" xmlns:w16se="http://schemas.microsoft.com/office/word/2015/wordml/symex" xmlns:wpg="http://schemas.microsoft.com/office/word/2010/wordprocessingGroup" xmlns:wpi="http://schemas.microsoft.com/office/word/2010/wordprocessingInk" xmlns:wne="http://schemas.microsoft.com/office/word/2006/wordml" xmlns:wps="http://schemas.microsoft.com/office/word/2010/wordprocessingShape" mc:Ignorable="w14 w15 w16se w16cid wp14">
+<w:numbering xmlns:wpc="http://schemas.microsoft.com/office/word/2010/wordprocessingCanvas" xmlns:cx="http://schemas.microsoft.com/office/drawing/2014/chartex" xmlns:mc="http://schemas.openxmlformats.org/markup-compatibility/2006" xmlns:o="urn:schemas-microsoft-com:office:office" xmlns:r="http://schemas.openxmlformats.org/officeDocument/2006/relationships" xmlns:m="http://schemas.openxmlformats.org/officeDocument/2006/math" xmlns:v="urn:schemas-microsoft-com:vml" xmlns:wp14="http://schemas.microsoft.com/office/word/2010/wordprocessingDrawing" xmlns:wp="http://schemas.openxmlformats.org/drawingml/2006/wordprocessingDrawing" xmlns:w10="urn:schemas-microsoft-com:office:word" xmlns:w="http://schemas.openxmlformats.org/wordprocessingml/2006/main" xmlns:w14="http://schemas.microsoft.com/office/word/2010/wordml" xmlns:w15="http://schemas.microsoft.com/office/word/2012/wordml" xmlns:w16se="http://schemas.microsoft.com/office/word/2015/wordml/symex" xmlns:wpg="http://schemas.microsoft.com/office/word/2010/wordprocessingGroup" xmlns:wpi="http://schemas.microsoft.com/office/word/2010/wordprocessingInk" xmlns:wne="http://schemas.microsoft.com/office/word/2006/wordml" xmlns:wps="http://schemas.microsoft.com/office/word/2010/wordprocessingShape" mc:Ignorable="w14 w15 w16se wp14">
   <w:abstractNum w:abstractNumId="0" w15:restartNumberingAfterBreak="0">
     <w:nsid w:val="00000001"/>
     <w:multiLevelType w:val="singleLevel"/>
@@ -5316,7 +5902,7 @@
 </file>
 
 <file path=word/styles.xml><?xml version="1.0" encoding="utf-8"?>
-<w:styles xmlns:mc="http://schemas.openxmlformats.org/markup-compatibility/2006" xmlns:r="http://schemas.openxmlformats.org/officeDocument/2006/relationships" xmlns:w="http://schemas.openxmlformats.org/wordprocessingml/2006/main" xmlns:w14="http://schemas.microsoft.com/office/word/2010/wordml" xmlns:w15="http://schemas.microsoft.com/office/word/2012/wordml" xmlns:w16cid="http://schemas.microsoft.com/office/word/2016/wordml/cid" xmlns:w16se="http://schemas.microsoft.com/office/word/2015/wordml/symex" mc:Ignorable="w14 w15 w16se w16cid">
+<w:styles xmlns:mc="http://schemas.openxmlformats.org/markup-compatibility/2006" xmlns:r="http://schemas.openxmlformats.org/officeDocument/2006/relationships" xmlns:w="http://schemas.openxmlformats.org/wordprocessingml/2006/main" xmlns:w14="http://schemas.microsoft.com/office/word/2010/wordml" xmlns:w15="http://schemas.microsoft.com/office/word/2012/wordml" xmlns:w16se="http://schemas.microsoft.com/office/word/2015/wordml/symex" mc:Ignorable="w14 w15 w16se">
   <w:docDefaults>
     <w:rPrDefault>
       <w:rPr>
@@ -5332,7 +5918,7 @@
       </w:pPr>
     </w:pPrDefault>
   </w:docDefaults>
-  <w:latentStyles w:defLockedState="0" w:defUIPriority="99" w:defSemiHidden="0" w:defUnhideWhenUsed="0" w:defQFormat="0" w:count="375">
+  <w:latentStyles w:defLockedState="0" w:defUIPriority="99" w:defSemiHidden="0" w:defUnhideWhenUsed="0" w:defQFormat="0" w:count="371">
     <w:lsdException w:name="Normal" w:uiPriority="0" w:qFormat="1"/>
     <w:lsdException w:name="heading 1" w:uiPriority="9" w:qFormat="1"/>
     <w:lsdException w:name="heading 2" w:semiHidden="1" w:uiPriority="9" w:unhideWhenUsed="1" w:qFormat="1"/>
@@ -5704,10 +6290,6 @@
     <w:lsdException w:name="List Table 5 Dark Accent 6" w:uiPriority="50"/>
     <w:lsdException w:name="List Table 6 Colorful Accent 6" w:uiPriority="51"/>
     <w:lsdException w:name="List Table 7 Colorful Accent 6" w:uiPriority="52"/>
-    <w:lsdException w:name="Mention" w:semiHidden="1" w:unhideWhenUsed="1"/>
-    <w:lsdException w:name="Smart Hyperlink" w:semiHidden="1" w:unhideWhenUsed="1"/>
-    <w:lsdException w:name="Hashtag" w:semiHidden="1" w:unhideWhenUsed="1"/>
-    <w:lsdException w:name="Unresolved Mention" w:semiHidden="1" w:unhideWhenUsed="1"/>
   </w:latentStyles>
   <w:style w:type="paragraph" w:default="1" w:styleId="Normal">
     <w:name w:val="Normal"/>
@@ -5824,7 +6406,7 @@
       <w:lang w:eastAsia="ar-SA"/>
     </w:rPr>
   </w:style>
-  <w:style w:type="character" w:styleId="Mention">
+  <w:style w:type="character" w:customStyle="1" w:styleId="Mention">
     <w:name w:val="Mention"/>
     <w:basedOn w:val="DefaultParagraphFont"/>
     <w:uiPriority w:val="99"/>
@@ -5833,6 +6415,18 @@
     <w:rsid w:val="00952ED6"/>
     <w:rPr>
       <w:color w:val="2B579A"/>
+      <w:shd w:val="clear" w:color="auto" w:fill="E6E6E6"/>
+    </w:rPr>
+  </w:style>
+  <w:style w:type="character" w:customStyle="1" w:styleId="UnresolvedMention">
+    <w:name w:val="Unresolved Mention"/>
+    <w:basedOn w:val="DefaultParagraphFont"/>
+    <w:uiPriority w:val="99"/>
+    <w:semiHidden/>
+    <w:unhideWhenUsed/>
+    <w:rsid w:val="00314FE4"/>
+    <w:rPr>
+      <w:color w:val="808080"/>
       <w:shd w:val="clear" w:color="auto" w:fill="E6E6E6"/>
     </w:rPr>
   </w:style>
@@ -6129,7 +6723,7 @@
 </file>
 
 <file path=customXml/itemProps1.xml><?xml version="1.0" encoding="utf-8"?>
-<ds:datastoreItem xmlns:ds="http://schemas.openxmlformats.org/officeDocument/2006/customXml" ds:itemID="{1E981DAC-2FE3-48AE-9174-F1D765537BE6}">
+<ds:datastoreItem xmlns:ds="http://schemas.openxmlformats.org/officeDocument/2006/customXml" ds:itemID="{5461ACD1-0562-429C-95AC-563B3F9B2F4A}">
   <ds:schemaRefs>
     <ds:schemaRef ds:uri="http://schemas.openxmlformats.org/officeDocument/2006/bibliography"/>
   </ds:schemaRefs>

--- a/Kevin Yeap Resume 2017.docx
+++ b/Kevin Yeap Resume 2017.docx
@@ -1,6 +1,6 @@
 
 <file path=word/document.xml><?xml version="1.0" encoding="utf-8"?>
-<w:document xmlns:wpc="http://schemas.microsoft.com/office/word/2010/wordprocessingCanvas" xmlns:cx="http://schemas.microsoft.com/office/drawing/2014/chartex" xmlns:mc="http://schemas.openxmlformats.org/markup-compatibility/2006" xmlns:o="urn:schemas-microsoft-com:office:office" xmlns:r="http://schemas.openxmlformats.org/officeDocument/2006/relationships" xmlns:m="http://schemas.openxmlformats.org/officeDocument/2006/math" xmlns:v="urn:schemas-microsoft-com:vml" xmlns:wp14="http://schemas.microsoft.com/office/word/2010/wordprocessingDrawing" xmlns:wp="http://schemas.openxmlformats.org/drawingml/2006/wordprocessingDrawing" xmlns:w10="urn:schemas-microsoft-com:office:word" xmlns:w="http://schemas.openxmlformats.org/wordprocessingml/2006/main" xmlns:w14="http://schemas.microsoft.com/office/word/2010/wordml" xmlns:w15="http://schemas.microsoft.com/office/word/2012/wordml" xmlns:w16se="http://schemas.microsoft.com/office/word/2015/wordml/symex" xmlns:wpg="http://schemas.microsoft.com/office/word/2010/wordprocessingGroup" xmlns:wpi="http://schemas.microsoft.com/office/word/2010/wordprocessingInk" xmlns:wne="http://schemas.microsoft.com/office/word/2006/wordml" xmlns:wps="http://schemas.microsoft.com/office/word/2010/wordprocessingShape" mc:Ignorable="w14 w15 w16se wp14">
+<w:document xmlns:wpc="http://schemas.microsoft.com/office/word/2010/wordprocessingCanvas" xmlns:cx="http://schemas.microsoft.com/office/drawing/2014/chartex" xmlns:cx1="http://schemas.microsoft.com/office/drawing/2015/9/8/chartex" xmlns:cx2="http://schemas.microsoft.com/office/drawing/2015/10/21/chartex" xmlns:cx3="http://schemas.microsoft.com/office/drawing/2016/5/9/chartex" xmlns:cx4="http://schemas.microsoft.com/office/drawing/2016/5/10/chartex" xmlns:cx5="http://schemas.microsoft.com/office/drawing/2016/5/11/chartex" xmlns:cx6="http://schemas.microsoft.com/office/drawing/2016/5/12/chartex" xmlns:cx7="http://schemas.microsoft.com/office/drawing/2016/5/13/chartex" xmlns:cx8="http://schemas.microsoft.com/office/drawing/2016/5/14/chartex" xmlns:mc="http://schemas.openxmlformats.org/markup-compatibility/2006" xmlns:aink="http://schemas.microsoft.com/office/drawing/2016/ink" xmlns:am3d="http://schemas.microsoft.com/office/drawing/2017/model3d" xmlns:o="urn:schemas-microsoft-com:office:office" xmlns:r="http://schemas.openxmlformats.org/officeDocument/2006/relationships" xmlns:m="http://schemas.openxmlformats.org/officeDocument/2006/math" xmlns:v="urn:schemas-microsoft-com:vml" xmlns:wp14="http://schemas.microsoft.com/office/word/2010/wordprocessingDrawing" xmlns:wp="http://schemas.openxmlformats.org/drawingml/2006/wordprocessingDrawing" xmlns:w10="urn:schemas-microsoft-com:office:word" xmlns:w="http://schemas.openxmlformats.org/wordprocessingml/2006/main" xmlns:w14="http://schemas.microsoft.com/office/word/2010/wordml" xmlns:w15="http://schemas.microsoft.com/office/word/2012/wordml" xmlns:w16cid="http://schemas.microsoft.com/office/word/2016/wordml/cid" xmlns:w16se="http://schemas.microsoft.com/office/word/2015/wordml/symex" xmlns:wpg="http://schemas.microsoft.com/office/word/2010/wordprocessingGroup" xmlns:wpi="http://schemas.microsoft.com/office/word/2010/wordprocessingInk" xmlns:wne="http://schemas.microsoft.com/office/word/2006/wordml" xmlns:wps="http://schemas.microsoft.com/office/word/2010/wordprocessingShape" mc:Ignorable="w14 w15 w16se w16cid wp14">
   <w:body>
     <w:p>
       <w:pPr>
@@ -132,15 +132,8 @@
         <w:tab/>
         <w:t xml:space="preserve">    </w:t>
       </w:r>
-      <w:r>
-        <w:rPr>
-          <w:rFonts w:asciiTheme="minorHAnsi" w:hAnsiTheme="minorHAnsi" w:cs="Arial"/>
-          <w:b/>
-          <w:sz w:val="40"/>
-          <w:szCs w:val="40"/>
-        </w:rPr>
-        <w:t>GC023</w:t>
-      </w:r>
+      <w:bookmarkStart w:id="0" w:name="_GoBack"/>
+      <w:bookmarkEnd w:id="0"/>
     </w:p>
     <w:p>
       <w:pPr>
@@ -281,7 +274,7 @@
               </wp:anchor>
             </w:drawing>
           </mc:Choice>
-          <mc:Fallback xmlns:w16cid="http://schemas.microsoft.com/office/word/2016/wordml/cid" xmlns:am3d="http://schemas.microsoft.com/office/drawing/2017/model3d" xmlns:aink="http://schemas.microsoft.com/office/drawing/2016/ink" xmlns:cx8="http://schemas.microsoft.com/office/drawing/2016/5/14/chartex" xmlns:cx7="http://schemas.microsoft.com/office/drawing/2016/5/13/chartex" xmlns:cx6="http://schemas.microsoft.com/office/drawing/2016/5/12/chartex" xmlns:cx5="http://schemas.microsoft.com/office/drawing/2016/5/11/chartex" xmlns:cx4="http://schemas.microsoft.com/office/drawing/2016/5/10/chartex" xmlns:cx3="http://schemas.microsoft.com/office/drawing/2016/5/9/chartex" xmlns:cx2="http://schemas.microsoft.com/office/drawing/2015/10/21/chartex" xmlns:cx1="http://schemas.microsoft.com/office/drawing/2015/9/8/chartex">
+          <mc:Fallback>
             <w:pict>
               <v:shapetype w14:anchorId="57C1244C" id="_x0000_t32" coordsize="21600,21600" o:spt="32" o:oned="t" path="m,l21600,21600e" filled="f">
                 <v:path arrowok="t" fillok="f" o:connecttype="none"/>
@@ -676,7 +669,7 @@
               </wp:anchor>
             </w:drawing>
           </mc:Choice>
-          <mc:Fallback xmlns:w16cid="http://schemas.microsoft.com/office/word/2016/wordml/cid" xmlns:am3d="http://schemas.microsoft.com/office/drawing/2017/model3d" xmlns:aink="http://schemas.microsoft.com/office/drawing/2016/ink" xmlns:cx8="http://schemas.microsoft.com/office/drawing/2016/5/14/chartex" xmlns:cx7="http://schemas.microsoft.com/office/drawing/2016/5/13/chartex" xmlns:cx6="http://schemas.microsoft.com/office/drawing/2016/5/12/chartex" xmlns:cx5="http://schemas.microsoft.com/office/drawing/2016/5/11/chartex" xmlns:cx4="http://schemas.microsoft.com/office/drawing/2016/5/10/chartex" xmlns:cx3="http://schemas.microsoft.com/office/drawing/2016/5/9/chartex" xmlns:cx2="http://schemas.microsoft.com/office/drawing/2015/10/21/chartex" xmlns:cx1="http://schemas.microsoft.com/office/drawing/2015/9/8/chartex">
+          <mc:Fallback>
             <w:pict>
               <v:shape w14:anchorId="46A19739" id="Straight Arrow Connector 3" o:spid="_x0000_s1026" type="#_x0000_t32" style="position:absolute;margin-left:0;margin-top:8.8pt;width:540pt;height:.5pt;z-index:251662848;visibility:visible;mso-wrap-style:square;mso-width-percent:0;mso-height-percent:0;mso-wrap-distance-left:9pt;mso-wrap-distance-top:0;mso-wrap-distance-right:9pt;mso-wrap-distance-bottom:0;mso-position-horizontal:left;mso-position-horizontal-relative:margin;mso-position-vertical:absolute;mso-position-vertical-relative:text;mso-width-percent:0;mso-height-percent:0;mso-width-relative:page;mso-height-relative:page" o:gfxdata="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" strokeweight=".62mm">
                 <v:stroke joinstyle="miter"/>
@@ -1720,19 +1713,8 @@
           <w:szCs w:val="22"/>
           <w:lang w:eastAsia="en-US"/>
         </w:rPr>
-        <w:t xml:space="preserve">-Instructed young students to build and program robots using </w:t>
-      </w:r>
-      <w:proofErr w:type="spellStart"/>
-      <w:r>
-        <w:rPr>
-          <w:rFonts w:asciiTheme="minorHAnsi" w:eastAsiaTheme="minorHAnsi" w:hAnsiTheme="minorHAnsi" w:cs="Times New Roman"/>
-          <w:sz w:val="22"/>
-          <w:szCs w:val="22"/>
-          <w:lang w:eastAsia="en-US"/>
-        </w:rPr>
-        <w:t>Mindstorms</w:t>
-      </w:r>
-      <w:proofErr w:type="spellEnd"/>
+        <w:t>-Instructed young students to build and program robots using Mindstorms</w:t>
+      </w:r>
     </w:p>
     <w:p>
       <w:pPr>
@@ -1863,7 +1845,7 @@
               </wp:anchor>
             </w:drawing>
           </mc:Choice>
-          <mc:Fallback xmlns:w16cid="http://schemas.microsoft.com/office/word/2016/wordml/cid" xmlns:am3d="http://schemas.microsoft.com/office/drawing/2017/model3d" xmlns:aink="http://schemas.microsoft.com/office/drawing/2016/ink" xmlns:cx8="http://schemas.microsoft.com/office/drawing/2016/5/14/chartex" xmlns:cx7="http://schemas.microsoft.com/office/drawing/2016/5/13/chartex" xmlns:cx6="http://schemas.microsoft.com/office/drawing/2016/5/12/chartex" xmlns:cx5="http://schemas.microsoft.com/office/drawing/2016/5/11/chartex" xmlns:cx4="http://schemas.microsoft.com/office/drawing/2016/5/10/chartex" xmlns:cx3="http://schemas.microsoft.com/office/drawing/2016/5/9/chartex" xmlns:cx2="http://schemas.microsoft.com/office/drawing/2015/10/21/chartex" xmlns:cx1="http://schemas.microsoft.com/office/drawing/2015/9/8/chartex">
+          <mc:Fallback>
             <w:pict>
               <v:shape w14:anchorId="21E117F7" id="Straight Arrow Connector 1" o:spid="_x0000_s1026" type="#_x0000_t32" style="position:absolute;margin-left:0;margin-top:7.6pt;width:540pt;height:.5pt;z-index:251662336;visibility:visible;mso-wrap-style:square;mso-width-percent:0;mso-height-percent:0;mso-wrap-distance-left:9pt;mso-wrap-distance-top:0;mso-wrap-distance-right:9pt;mso-wrap-distance-bottom:0;mso-position-horizontal:left;mso-position-horizontal-relative:margin;mso-position-vertical:absolute;mso-position-vertical-relative:text;mso-width-percent:0;mso-height-percent:0;mso-width-relative:page;mso-height-relative:page" o:gfxdata="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" strokeweight=".62mm">
                 <v:stroke joinstyle="miter"/>
@@ -2201,7 +2183,7 @@
               </wp:anchor>
             </w:drawing>
           </mc:Choice>
-          <mc:Fallback xmlns:w16cid="http://schemas.microsoft.com/office/word/2016/wordml/cid" xmlns:am3d="http://schemas.microsoft.com/office/drawing/2017/model3d" xmlns:aink="http://schemas.microsoft.com/office/drawing/2016/ink" xmlns:cx8="http://schemas.microsoft.com/office/drawing/2016/5/14/chartex" xmlns:cx7="http://schemas.microsoft.com/office/drawing/2016/5/13/chartex" xmlns:cx6="http://schemas.microsoft.com/office/drawing/2016/5/12/chartex" xmlns:cx5="http://schemas.microsoft.com/office/drawing/2016/5/11/chartex" xmlns:cx4="http://schemas.microsoft.com/office/drawing/2016/5/10/chartex" xmlns:cx3="http://schemas.microsoft.com/office/drawing/2016/5/9/chartex" xmlns:cx2="http://schemas.microsoft.com/office/drawing/2015/10/21/chartex" xmlns:cx1="http://schemas.microsoft.com/office/drawing/2015/9/8/chartex">
+          <mc:Fallback>
             <w:pict>
               <v:shape w14:anchorId="0F612252" id="Straight Arrow Connector 6" o:spid="_x0000_s1026" type="#_x0000_t32" style="position:absolute;margin-left:0;margin-top:10.05pt;width:540pt;height:.5pt;z-index:251664896;visibility:visible;mso-wrap-style:square;mso-width-percent:0;mso-height-percent:0;mso-wrap-distance-left:9pt;mso-wrap-distance-top:0;mso-wrap-distance-right:9pt;mso-wrap-distance-bottom:0;mso-position-horizontal:left;mso-position-horizontal-relative:margin;mso-position-vertical:absolute;mso-position-vertical-relative:text;mso-width-percent:0;mso-height-percent:0;mso-width-relative:page;mso-height-relative:page" o:gfxdata="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" strokeweight=".62mm">
                 <v:stroke joinstyle="miter"/>
@@ -2437,29 +2419,7 @@
           <w:szCs w:val="22"/>
           <w:lang w:eastAsia="en-US"/>
         </w:rPr>
-        <w:t xml:space="preserve">, </w:t>
-      </w:r>
-      <w:proofErr w:type="spellStart"/>
-      <w:r>
-        <w:rPr>
-          <w:rFonts w:asciiTheme="minorHAnsi" w:eastAsiaTheme="minorHAnsi" w:hAnsiTheme="minorHAnsi" w:cs="Arial"/>
-          <w:color w:val="000000"/>
-          <w:sz w:val="22"/>
-          <w:szCs w:val="22"/>
-          <w:lang w:eastAsia="en-US"/>
-        </w:rPr>
-        <w:t>Git</w:t>
-      </w:r>
-      <w:proofErr w:type="spellEnd"/>
-      <w:r>
-        <w:rPr>
-          <w:rFonts w:asciiTheme="minorHAnsi" w:eastAsiaTheme="minorHAnsi" w:hAnsiTheme="minorHAnsi" w:cs="Arial"/>
-          <w:color w:val="000000"/>
-          <w:sz w:val="22"/>
-          <w:szCs w:val="22"/>
-          <w:lang w:eastAsia="en-US"/>
-        </w:rPr>
-        <w:t xml:space="preserve">, </w:t>
+        <w:t xml:space="preserve">, Git, </w:t>
       </w:r>
       <w:proofErr w:type="spellStart"/>
       <w:r>
@@ -2545,8 +2505,6 @@
         </w:rPr>
         <w:t>, HTML, CSS</w:t>
       </w:r>
-      <w:bookmarkStart w:id="0" w:name="_GoBack"/>
-      <w:bookmarkEnd w:id="0"/>
     </w:p>
     <w:p>
       <w:pPr>
@@ -2748,7 +2706,7 @@
 </file>
 
 <file path=word/numbering.xml><?xml version="1.0" encoding="utf-8"?>
-<w:numbering xmlns:wpc="http://schemas.microsoft.com/office/word/2010/wordprocessingCanvas" xmlns:cx="http://schemas.microsoft.com/office/drawing/2014/chartex" xmlns:mc="http://schemas.openxmlformats.org/markup-compatibility/2006" xmlns:o="urn:schemas-microsoft-com:office:office" xmlns:r="http://schemas.openxmlformats.org/officeDocument/2006/relationships" xmlns:m="http://schemas.openxmlformats.org/officeDocument/2006/math" xmlns:v="urn:schemas-microsoft-com:vml" xmlns:wp14="http://schemas.microsoft.com/office/word/2010/wordprocessingDrawing" xmlns:wp="http://schemas.openxmlformats.org/drawingml/2006/wordprocessingDrawing" xmlns:w10="urn:schemas-microsoft-com:office:word" xmlns:w="http://schemas.openxmlformats.org/wordprocessingml/2006/main" xmlns:w14="http://schemas.microsoft.com/office/word/2010/wordml" xmlns:w15="http://schemas.microsoft.com/office/word/2012/wordml" xmlns:w16se="http://schemas.microsoft.com/office/word/2015/wordml/symex" xmlns:wpg="http://schemas.microsoft.com/office/word/2010/wordprocessingGroup" xmlns:wpi="http://schemas.microsoft.com/office/word/2010/wordprocessingInk" xmlns:wne="http://schemas.microsoft.com/office/word/2006/wordml" xmlns:wps="http://schemas.microsoft.com/office/word/2010/wordprocessingShape" mc:Ignorable="w14 w15 w16se wp14">
+<w:numbering xmlns:wpc="http://schemas.microsoft.com/office/word/2010/wordprocessingCanvas" xmlns:cx="http://schemas.microsoft.com/office/drawing/2014/chartex" xmlns:cx1="http://schemas.microsoft.com/office/drawing/2015/9/8/chartex" xmlns:cx2="http://schemas.microsoft.com/office/drawing/2015/10/21/chartex" xmlns:cx3="http://schemas.microsoft.com/office/drawing/2016/5/9/chartex" xmlns:cx4="http://schemas.microsoft.com/office/drawing/2016/5/10/chartex" xmlns:cx5="http://schemas.microsoft.com/office/drawing/2016/5/11/chartex" xmlns:cx6="http://schemas.microsoft.com/office/drawing/2016/5/12/chartex" xmlns:cx7="http://schemas.microsoft.com/office/drawing/2016/5/13/chartex" xmlns:cx8="http://schemas.microsoft.com/office/drawing/2016/5/14/chartex" xmlns:mc="http://schemas.openxmlformats.org/markup-compatibility/2006" xmlns:aink="http://schemas.microsoft.com/office/drawing/2016/ink" xmlns:am3d="http://schemas.microsoft.com/office/drawing/2017/model3d" xmlns:o="urn:schemas-microsoft-com:office:office" xmlns:r="http://schemas.openxmlformats.org/officeDocument/2006/relationships" xmlns:m="http://schemas.openxmlformats.org/officeDocument/2006/math" xmlns:v="urn:schemas-microsoft-com:vml" xmlns:wp14="http://schemas.microsoft.com/office/word/2010/wordprocessingDrawing" xmlns:wp="http://schemas.openxmlformats.org/drawingml/2006/wordprocessingDrawing" xmlns:w10="urn:schemas-microsoft-com:office:word" xmlns:w="http://schemas.openxmlformats.org/wordprocessingml/2006/main" xmlns:w14="http://schemas.microsoft.com/office/word/2010/wordml" xmlns:w15="http://schemas.microsoft.com/office/word/2012/wordml" xmlns:w16cid="http://schemas.microsoft.com/office/word/2016/wordml/cid" xmlns:w16se="http://schemas.microsoft.com/office/word/2015/wordml/symex" xmlns:wpg="http://schemas.microsoft.com/office/word/2010/wordprocessingGroup" xmlns:wpi="http://schemas.microsoft.com/office/word/2010/wordprocessingInk" xmlns:wne="http://schemas.microsoft.com/office/word/2006/wordml" xmlns:wps="http://schemas.microsoft.com/office/word/2010/wordprocessingShape" mc:Ignorable="w14 w15 w16se w16cid wp14">
   <w:abstractNum w:abstractNumId="0" w15:restartNumberingAfterBreak="0">
     <w:nsid w:val="00000001"/>
     <w:multiLevelType w:val="singleLevel"/>
@@ -5902,7 +5860,7 @@
 </file>
 
 <file path=word/styles.xml><?xml version="1.0" encoding="utf-8"?>
-<w:styles xmlns:mc="http://schemas.openxmlformats.org/markup-compatibility/2006" xmlns:r="http://schemas.openxmlformats.org/officeDocument/2006/relationships" xmlns:w="http://schemas.openxmlformats.org/wordprocessingml/2006/main" xmlns:w14="http://schemas.microsoft.com/office/word/2010/wordml" xmlns:w15="http://schemas.microsoft.com/office/word/2012/wordml" xmlns:w16se="http://schemas.microsoft.com/office/word/2015/wordml/symex" mc:Ignorable="w14 w15 w16se">
+<w:styles xmlns:mc="http://schemas.openxmlformats.org/markup-compatibility/2006" xmlns:r="http://schemas.openxmlformats.org/officeDocument/2006/relationships" xmlns:w="http://schemas.openxmlformats.org/wordprocessingml/2006/main" xmlns:w14="http://schemas.microsoft.com/office/word/2010/wordml" xmlns:w15="http://schemas.microsoft.com/office/word/2012/wordml" xmlns:w16cid="http://schemas.microsoft.com/office/word/2016/wordml/cid" xmlns:w16se="http://schemas.microsoft.com/office/word/2015/wordml/symex" mc:Ignorable="w14 w15 w16se w16cid">
   <w:docDefaults>
     <w:rPrDefault>
       <w:rPr>
@@ -5918,7 +5876,7 @@
       </w:pPr>
     </w:pPrDefault>
   </w:docDefaults>
-  <w:latentStyles w:defLockedState="0" w:defUIPriority="99" w:defSemiHidden="0" w:defUnhideWhenUsed="0" w:defQFormat="0" w:count="371">
+  <w:latentStyles w:defLockedState="0" w:defUIPriority="99" w:defSemiHidden="0" w:defUnhideWhenUsed="0" w:defQFormat="0" w:count="375">
     <w:lsdException w:name="Normal" w:uiPriority="0" w:qFormat="1"/>
     <w:lsdException w:name="heading 1" w:uiPriority="9" w:qFormat="1"/>
     <w:lsdException w:name="heading 2" w:semiHidden="1" w:uiPriority="9" w:unhideWhenUsed="1" w:qFormat="1"/>
@@ -6024,7 +5982,6 @@
     <w:lsdException w:name="HTML Sample" w:semiHidden="1" w:unhideWhenUsed="1"/>
     <w:lsdException w:name="HTML Typewriter" w:semiHidden="1" w:unhideWhenUsed="1"/>
     <w:lsdException w:name="HTML Variable" w:semiHidden="1" w:unhideWhenUsed="1"/>
-    <w:lsdException w:name="Normal Table" w:semiHidden="1" w:unhideWhenUsed="1"/>
     <w:lsdException w:name="annotation subject" w:semiHidden="1" w:unhideWhenUsed="1"/>
     <w:lsdException w:name="No List" w:semiHidden="1" w:unhideWhenUsed="1"/>
     <w:lsdException w:name="Outline List 1" w:semiHidden="1" w:unhideWhenUsed="1"/>
@@ -6068,10 +6025,8 @@
     <w:lsdException w:name="Table Elegant" w:semiHidden="1" w:unhideWhenUsed="1"/>
     <w:lsdException w:name="Table Professional" w:semiHidden="1" w:unhideWhenUsed="1"/>
     <w:lsdException w:name="Table Subtle 1" w:semiHidden="1" w:unhideWhenUsed="1"/>
-    <w:lsdException w:name="Table Subtle 2" w:semiHidden="1" w:unhideWhenUsed="1"/>
     <w:lsdException w:name="Table Web 1" w:semiHidden="1" w:unhideWhenUsed="1"/>
     <w:lsdException w:name="Table Web 2" w:semiHidden="1" w:unhideWhenUsed="1"/>
-    <w:lsdException w:name="Table Web 3" w:semiHidden="1" w:unhideWhenUsed="1"/>
     <w:lsdException w:name="Balloon Text" w:semiHidden="1" w:unhideWhenUsed="1"/>
     <w:lsdException w:name="Table Grid" w:uiPriority="59"/>
     <w:lsdException w:name="Table Theme" w:semiHidden="1" w:unhideWhenUsed="1"/>
@@ -6290,6 +6245,10 @@
     <w:lsdException w:name="List Table 5 Dark Accent 6" w:uiPriority="50"/>
     <w:lsdException w:name="List Table 6 Colorful Accent 6" w:uiPriority="51"/>
     <w:lsdException w:name="List Table 7 Colorful Accent 6" w:uiPriority="52"/>
+    <w:lsdException w:name="Mention" w:semiHidden="1" w:unhideWhenUsed="1"/>
+    <w:lsdException w:name="Smart Hyperlink" w:semiHidden="1" w:unhideWhenUsed="1"/>
+    <w:lsdException w:name="Hashtag" w:semiHidden="1" w:unhideWhenUsed="1"/>
+    <w:lsdException w:name="Unresolved Mention" w:semiHidden="1" w:unhideWhenUsed="1"/>
   </w:latentStyles>
   <w:style w:type="paragraph" w:default="1" w:styleId="Normal">
     <w:name w:val="Normal"/>
@@ -6406,8 +6365,8 @@
       <w:lang w:eastAsia="ar-SA"/>
     </w:rPr>
   </w:style>
-  <w:style w:type="character" w:customStyle="1" w:styleId="Mention">
-    <w:name w:val="Mention"/>
+  <w:style w:type="character" w:customStyle="1" w:styleId="Mention1">
+    <w:name w:val="Mention1"/>
     <w:basedOn w:val="DefaultParagraphFont"/>
     <w:uiPriority w:val="99"/>
     <w:semiHidden/>
@@ -6418,8 +6377,8 @@
       <w:shd w:val="clear" w:color="auto" w:fill="E6E6E6"/>
     </w:rPr>
   </w:style>
-  <w:style w:type="character" w:customStyle="1" w:styleId="UnresolvedMention">
-    <w:name w:val="Unresolved Mention"/>
+  <w:style w:type="character" w:customStyle="1" w:styleId="UnresolvedMention1">
+    <w:name w:val="Unresolved Mention1"/>
     <w:basedOn w:val="DefaultParagraphFont"/>
     <w:uiPriority w:val="99"/>
     <w:semiHidden/>
@@ -6723,7 +6682,7 @@
 </file>
 
 <file path=customXml/itemProps1.xml><?xml version="1.0" encoding="utf-8"?>
-<ds:datastoreItem xmlns:ds="http://schemas.openxmlformats.org/officeDocument/2006/customXml" ds:itemID="{5461ACD1-0562-429C-95AC-563B3F9B2F4A}">
+<ds:datastoreItem xmlns:ds="http://schemas.openxmlformats.org/officeDocument/2006/customXml" ds:itemID="{222A7FF0-5FE1-460B-8FBA-4E22C01AABED}">
   <ds:schemaRefs>
     <ds:schemaRef ds:uri="http://schemas.openxmlformats.org/officeDocument/2006/bibliography"/>
   </ds:schemaRefs>

--- a/Kevin Yeap Resume 2017.docx
+++ b/Kevin Yeap Resume 2017.docx
@@ -132,8 +132,6 @@
         <w:tab/>
         <w:t xml:space="preserve">    </w:t>
       </w:r>
-      <w:bookmarkStart w:id="0" w:name="_GoBack"/>
-      <w:bookmarkEnd w:id="0"/>
     </w:p>
     <w:p>
       <w:pPr>
@@ -393,13 +391,44 @@
       </w:r>
       <w:r>
         <w:rPr>
+          <w:rFonts w:asciiTheme="minorHAnsi" w:hAnsiTheme="minorHAnsi" w:cs="Arial"/>
+          <w:b/>
+          <w:sz w:val="22"/>
+          <w:szCs w:val="22"/>
+        </w:rPr>
+        <w:t xml:space="preserve">            </w:t>
+      </w:r>
+      <w:bookmarkStart w:id="0" w:name="_GoBack"/>
+      <w:bookmarkEnd w:id="0"/>
+      <w:r>
+        <w:rPr>
           <w:rFonts w:asciiTheme="minorHAnsi" w:eastAsia="TimesNewRoman" w:hAnsiTheme="minorHAnsi" w:cs="Arial"/>
           <w:i/>
           <w:iCs/>
           <w:sz w:val="22"/>
           <w:szCs w:val="22"/>
         </w:rPr>
-        <w:t xml:space="preserve">September 2011 – </w:t>
+        <w:t>Sept</w:t>
+      </w:r>
+      <w:r>
+        <w:rPr>
+          <w:rFonts w:asciiTheme="minorHAnsi" w:eastAsia="TimesNewRoman" w:hAnsiTheme="minorHAnsi" w:cs="Arial"/>
+          <w:i/>
+          <w:iCs/>
+          <w:sz w:val="22"/>
+          <w:szCs w:val="22"/>
+        </w:rPr>
+        <w:t>.</w:t>
+      </w:r>
+      <w:r>
+        <w:rPr>
+          <w:rFonts w:asciiTheme="minorHAnsi" w:eastAsia="TimesNewRoman" w:hAnsiTheme="minorHAnsi" w:cs="Arial"/>
+          <w:i/>
+          <w:iCs/>
+          <w:sz w:val="22"/>
+          <w:szCs w:val="22"/>
+        </w:rPr>
+        <w:t xml:space="preserve"> 2011 – </w:t>
       </w:r>
       <w:r>
         <w:rPr>
@@ -5982,6 +6011,7 @@
     <w:lsdException w:name="HTML Sample" w:semiHidden="1" w:unhideWhenUsed="1"/>
     <w:lsdException w:name="HTML Typewriter" w:semiHidden="1" w:unhideWhenUsed="1"/>
     <w:lsdException w:name="HTML Variable" w:semiHidden="1" w:unhideWhenUsed="1"/>
+    <w:lsdException w:name="Normal Table" w:semiHidden="1" w:unhideWhenUsed="1"/>
     <w:lsdException w:name="annotation subject" w:semiHidden="1" w:unhideWhenUsed="1"/>
     <w:lsdException w:name="No List" w:semiHidden="1" w:unhideWhenUsed="1"/>
     <w:lsdException w:name="Outline List 1" w:semiHidden="1" w:unhideWhenUsed="1"/>
@@ -6025,8 +6055,10 @@
     <w:lsdException w:name="Table Elegant" w:semiHidden="1" w:unhideWhenUsed="1"/>
     <w:lsdException w:name="Table Professional" w:semiHidden="1" w:unhideWhenUsed="1"/>
     <w:lsdException w:name="Table Subtle 1" w:semiHidden="1" w:unhideWhenUsed="1"/>
+    <w:lsdException w:name="Table Subtle 2" w:semiHidden="1" w:unhideWhenUsed="1"/>
     <w:lsdException w:name="Table Web 1" w:semiHidden="1" w:unhideWhenUsed="1"/>
     <w:lsdException w:name="Table Web 2" w:semiHidden="1" w:unhideWhenUsed="1"/>
+    <w:lsdException w:name="Table Web 3" w:semiHidden="1" w:unhideWhenUsed="1"/>
     <w:lsdException w:name="Balloon Text" w:semiHidden="1" w:unhideWhenUsed="1"/>
     <w:lsdException w:name="Table Grid" w:uiPriority="59"/>
     <w:lsdException w:name="Table Theme" w:semiHidden="1" w:unhideWhenUsed="1"/>
@@ -6682,7 +6714,7 @@
 </file>
 
 <file path=customXml/itemProps1.xml><?xml version="1.0" encoding="utf-8"?>
-<ds:datastoreItem xmlns:ds="http://schemas.openxmlformats.org/officeDocument/2006/customXml" ds:itemID="{222A7FF0-5FE1-460B-8FBA-4E22C01AABED}">
+<ds:datastoreItem xmlns:ds="http://schemas.openxmlformats.org/officeDocument/2006/customXml" ds:itemID="{0829F07A-5577-4795-A2E4-0381B1BF0D3C}">
   <ds:schemaRefs>
     <ds:schemaRef ds:uri="http://schemas.openxmlformats.org/officeDocument/2006/bibliography"/>
   </ds:schemaRefs>
